--- a/CardGameInterfaceProject/OOD Project - Card Game Interface.docx
+++ b/CardGameInterfaceProject/OOD Project - Card Game Interface.docx
@@ -756,45 +756,13 @@
     </w:p>
     <w:p>
       <w:r>
-        <w:t xml:space="preserve">Initial window has a </w:t>
-      </w:r>
-      <w:proofErr w:type="spellStart"/>
-      <w:r>
-        <w:t>listbox</w:t>
-      </w:r>
-      <w:proofErr w:type="spellEnd"/>
-      <w:r>
-        <w:t xml:space="preserve"> populated with a list of player profiles to choose from.  These can be added or removed from the list via the buttons underneath the </w:t>
-      </w:r>
-      <w:proofErr w:type="spellStart"/>
-      <w:r>
-        <w:t>listbox</w:t>
-      </w:r>
-      <w:proofErr w:type="spellEnd"/>
-      <w:r>
-        <w:t>.</w:t>
+        <w:t>Initial window has a listbox populated with a list of player profiles to choose from.  These can be added or removed from the list via the buttons underneath the listbox.</w:t>
       </w:r>
     </w:p>
     <w:p>
       <w:r>
         <w:lastRenderedPageBreak/>
-        <w:t xml:space="preserve">It will also contain a </w:t>
-      </w:r>
-      <w:proofErr w:type="spellStart"/>
-      <w:r>
-        <w:t>listbox</w:t>
-      </w:r>
-      <w:proofErr w:type="spellEnd"/>
-      <w:r>
-        <w:t xml:space="preserve"> populated with a list of simple games that can be played by selected one item, or by hitting the random button which will highlight a selected item in the </w:t>
-      </w:r>
-      <w:proofErr w:type="spellStart"/>
-      <w:r>
-        <w:t>listbox</w:t>
-      </w:r>
-      <w:proofErr w:type="spellEnd"/>
-      <w:r>
-        <w:t>, and then hitting the play button underneath.</w:t>
+        <w:t>It will also contain a listbox populated with a list of simple games that can be played by selected one item, or by hitting the random button which will highlight a selected item in the listbox, and then hitting the play button underneath.</w:t>
       </w:r>
     </w:p>
     <w:p/>
@@ -972,14 +940,12 @@
             <w:r>
               <w:t xml:space="preserve">String </w:t>
             </w:r>
-            <w:proofErr w:type="spellStart"/>
             <w:r>
               <w:t>Player</w:t>
             </w:r>
             <w:r>
               <w:t>Name</w:t>
             </w:r>
-            <w:proofErr w:type="spellEnd"/>
           </w:p>
           <w:p>
             <w:pPr>
@@ -996,11 +962,9 @@
             <w:r>
               <w:t xml:space="preserve">&gt; </w:t>
             </w:r>
-            <w:proofErr w:type="spellStart"/>
             <w:r>
               <w:t>GameResutls</w:t>
             </w:r>
-            <w:proofErr w:type="spellEnd"/>
             <w:r>
               <w:t xml:space="preserve"> {</w:t>
             </w:r>
@@ -1009,6 +973,47 @@
             </w:r>
             <w:r>
               <w:t>}</w:t>
+            </w:r>
+          </w:p>
+        </w:tc>
+      </w:tr>
+      <w:tr>
+        <w:trPr>
+          <w:jc w:val="center"/>
+        </w:trPr>
+        <w:tc>
+          <w:tcPr>
+            <w:cnfStyle w:val="001000000000" w:firstRow="0" w:lastRow="0" w:firstColumn="1" w:lastColumn="0" w:oddVBand="0" w:evenVBand="0" w:oddHBand="0" w:evenHBand="0" w:firstRowFirstColumn="0" w:firstRowLastColumn="0" w:lastRowFirstColumn="0" w:lastRowLastColumn="0"/>
+            <w:tcW w:w="1838" w:type="dxa"/>
+          </w:tcPr>
+          <w:p>
+            <w:r>
+              <w:t>Methods</w:t>
+            </w:r>
+          </w:p>
+        </w:tc>
+        <w:tc>
+          <w:tcPr>
+            <w:tcW w:w="4253" w:type="dxa"/>
+          </w:tcPr>
+          <w:p>
+            <w:pPr>
+              <w:keepNext/>
+              <w:keepLines/>
+              <w:cnfStyle w:val="000000000000" w:firstRow="0" w:lastRow="0" w:firstColumn="0" w:lastColumn="0" w:oddVBand="0" w:evenVBand="0" w:oddHBand="0" w:evenHBand="0" w:firstRowFirstColumn="0" w:firstRowLastColumn="0" w:lastRowFirstColumn="0" w:lastRowLastColumn="0"/>
+            </w:pPr>
+            <w:r>
+              <w:t>PullStats (void)</w:t>
+            </w:r>
+          </w:p>
+          <w:p>
+            <w:pPr>
+              <w:keepNext/>
+              <w:keepLines/>
+              <w:cnfStyle w:val="000000000000" w:firstRow="0" w:lastRow="0" w:firstColumn="0" w:lastColumn="0" w:oddVBand="0" w:evenVBand="0" w:oddHBand="0" w:evenHBand="0" w:firstRowFirstColumn="0" w:firstRowLastColumn="0" w:lastRowFirstColumn="0" w:lastRowLastColumn="0"/>
+            </w:pPr>
+            <w:r>
+              <w:t>PushStats (void)</w:t>
             </w:r>
           </w:p>
         </w:tc>
@@ -1092,6 +1097,7 @@
               <w:rPr>
                 <w:color w:val="FFFFFF" w:themeColor="background1"/>
               </w:rPr>
+              <w:lastRenderedPageBreak/>
               <w:t xml:space="preserve">Stats </w:t>
             </w:r>
             <w:r>
@@ -1154,6 +1160,54 @@
             </w:pPr>
             <w:r>
               <w:t>Int Draws</w:t>
+            </w:r>
+          </w:p>
+          <w:p>
+            <w:pPr>
+              <w:keepNext/>
+              <w:keepLines/>
+              <w:cnfStyle w:val="000000000000" w:firstRow="0" w:lastRow="0" w:firstColumn="0" w:lastColumn="0" w:oddVBand="0" w:evenVBand="0" w:oddHBand="0" w:evenHBand="0" w:firstRowFirstColumn="0" w:firstRowLastColumn="0" w:lastRowFirstColumn="0" w:lastRowLastColumn="0"/>
+            </w:pPr>
+            <w:r>
+              <w:t xml:space="preserve">String </w:t>
+            </w:r>
+            <w:r>
+              <w:t>GameCode</w:t>
+            </w:r>
+          </w:p>
+        </w:tc>
+      </w:tr>
+      <w:tr>
+        <w:trPr>
+          <w:jc w:val="center"/>
+        </w:trPr>
+        <w:tc>
+          <w:tcPr>
+            <w:cnfStyle w:val="001000000000" w:firstRow="0" w:lastRow="0" w:firstColumn="1" w:lastColumn="0" w:oddVBand="0" w:evenVBand="0" w:oddHBand="0" w:evenHBand="0" w:firstRowFirstColumn="0" w:firstRowLastColumn="0" w:lastRowFirstColumn="0" w:lastRowLastColumn="0"/>
+            <w:tcW w:w="1838" w:type="dxa"/>
+          </w:tcPr>
+          <w:p>
+            <w:pPr>
+              <w:keepNext/>
+              <w:keepLines/>
+            </w:pPr>
+            <w:r>
+              <w:t>Methods</w:t>
+            </w:r>
+          </w:p>
+        </w:tc>
+        <w:tc>
+          <w:tcPr>
+            <w:tcW w:w="4253" w:type="dxa"/>
+          </w:tcPr>
+          <w:p>
+            <w:pPr>
+              <w:keepNext/>
+              <w:keepLines/>
+              <w:cnfStyle w:val="000000000000" w:firstRow="0" w:lastRow="0" w:firstColumn="0" w:lastColumn="0" w:oddVBand="0" w:evenVBand="0" w:oddHBand="0" w:evenHBand="0" w:firstRowFirstColumn="0" w:firstRowLastColumn="0" w:lastRowFirstColumn="0" w:lastRowLastColumn="0"/>
+            </w:pPr>
+            <w:r>
+              <w:t>UpdateStats (void)</w:t>
             </w:r>
           </w:p>
         </w:tc>
@@ -1223,7 +1277,6 @@
               <w:rPr>
                 <w:color w:val="FFFFFF" w:themeColor="background1"/>
               </w:rPr>
-              <w:lastRenderedPageBreak/>
               <w:t>Card Class</w:t>
             </w:r>
           </w:p>
@@ -1322,13 +1375,8 @@
             <w:pPr>
               <w:cnfStyle w:val="000000000000" w:firstRow="0" w:lastRow="0" w:firstColumn="0" w:lastColumn="0" w:oddVBand="0" w:evenVBand="0" w:oddHBand="0" w:evenHBand="0" w:firstRowFirstColumn="0" w:firstRowLastColumn="0" w:lastRowFirstColumn="0" w:lastRowLastColumn="0"/>
             </w:pPr>
-            <w:proofErr w:type="spellStart"/>
-            <w:r>
-              <w:t>ToString</w:t>
-            </w:r>
-            <w:proofErr w:type="spellEnd"/>
-            <w:r>
-              <w:t xml:space="preserve"> (override)</w:t>
+            <w:r>
+              <w:t>ToString (override)</w:t>
             </w:r>
           </w:p>
         </w:tc>
@@ -1408,19 +1456,9 @@
             <w:r>
               <w:t xml:space="preserve">, </w:t>
             </w:r>
-            <w:proofErr w:type="gramStart"/>
-            <w:r>
-              <w:t>String[</w:t>
-            </w:r>
-            <w:proofErr w:type="gramEnd"/>
-            <w:r>
-              <w:t xml:space="preserve">] </w:t>
-            </w:r>
-            <w:proofErr w:type="spellStart"/>
-            <w:r>
-              <w:t>SpecialCards</w:t>
-            </w:r>
-            <w:proofErr w:type="spellEnd"/>
+            <w:r>
+              <w:t>String[] SpecialCards</w:t>
+            </w:r>
           </w:p>
         </w:tc>
       </w:tr>
@@ -1484,13 +1522,8 @@
             <w:pPr>
               <w:cnfStyle w:val="000000000000" w:firstRow="0" w:lastRow="0" w:firstColumn="0" w:lastColumn="0" w:oddVBand="0" w:evenVBand="0" w:oddHBand="0" w:evenHBand="0" w:firstRowFirstColumn="0" w:firstRowLastColumn="0" w:lastRowFirstColumn="0" w:lastRowLastColumn="0"/>
             </w:pPr>
-            <w:proofErr w:type="spellStart"/>
-            <w:r>
-              <w:t>CreateDeck</w:t>
-            </w:r>
-            <w:proofErr w:type="spellEnd"/>
-            <w:r>
-              <w:t xml:space="preserve"> (abstract)</w:t>
+            <w:r>
+              <w:t>CreateDeck (abstract)</w:t>
             </w:r>
           </w:p>
         </w:tc>
@@ -1507,7 +1540,6 @@
             <w:shd w:val="clear" w:color="auto" w:fill="FF8989"/>
           </w:tcPr>
           <w:p>
-            <w:proofErr w:type="spellStart"/>
             <w:r>
               <w:rPr>
                 <w:color w:val="FFFFFF" w:themeColor="background1"/>
@@ -1520,7 +1552,6 @@
               </w:rPr>
               <w:t>Deck</w:t>
             </w:r>
-            <w:proofErr w:type="spellEnd"/>
             <w:r>
               <w:rPr>
                 <w:color w:val="FFFFFF" w:themeColor="background1"/>
@@ -1585,25 +1616,7 @@
                 <w:iCs/>
                 <w:color w:val="595959" w:themeColor="text1" w:themeTint="A6"/>
               </w:rPr>
-              <w:t xml:space="preserve">All but the </w:t>
-            </w:r>
-            <w:proofErr w:type="spellStart"/>
-            <w:r>
-              <w:rPr>
-                <w:i/>
-                <w:iCs/>
-                <w:color w:val="595959" w:themeColor="text1" w:themeTint="A6"/>
-              </w:rPr>
-              <w:t>SpecialCards</w:t>
-            </w:r>
-            <w:proofErr w:type="spellEnd"/>
-            <w:r>
-              <w:rPr>
-                <w:i/>
-                <w:iCs/>
-                <w:color w:val="595959" w:themeColor="text1" w:themeTint="A6"/>
-              </w:rPr>
-              <w:t xml:space="preserve"> array</w:t>
+              <w:t>All but the SpecialCards array</w:t>
             </w:r>
           </w:p>
         </w:tc>
@@ -1633,13 +1646,8 @@
             <w:pPr>
               <w:cnfStyle w:val="000000000000" w:firstRow="0" w:lastRow="0" w:firstColumn="0" w:lastColumn="0" w:oddVBand="0" w:evenVBand="0" w:oddHBand="0" w:evenHBand="0" w:firstRowFirstColumn="0" w:firstRowLastColumn="0" w:lastRowFirstColumn="0" w:lastRowLastColumn="0"/>
             </w:pPr>
-            <w:proofErr w:type="spellStart"/>
-            <w:r>
-              <w:t>ToString</w:t>
-            </w:r>
-            <w:proofErr w:type="spellEnd"/>
-            <w:r>
-              <w:t xml:space="preserve"> (override)</w:t>
+            <w:r>
+              <w:t>ToString (override)</w:t>
             </w:r>
           </w:p>
         </w:tc>
@@ -1656,14 +1664,12 @@
             <w:shd w:val="clear" w:color="auto" w:fill="FF8989"/>
           </w:tcPr>
           <w:p>
-            <w:proofErr w:type="spellStart"/>
             <w:r>
               <w:rPr>
                 <w:color w:val="FFFFFF" w:themeColor="background1"/>
               </w:rPr>
               <w:t>TarotDeck</w:t>
             </w:r>
-            <w:proofErr w:type="spellEnd"/>
             <w:r>
               <w:rPr>
                 <w:color w:val="FFFFFF" w:themeColor="background1"/>
@@ -1749,13 +1755,8 @@
                 <w:color w:val="595959" w:themeColor="text1" w:themeTint="A6"/>
               </w:rPr>
             </w:pPr>
-            <w:proofErr w:type="spellStart"/>
-            <w:r>
-              <w:t>ToString</w:t>
-            </w:r>
-            <w:proofErr w:type="spellEnd"/>
-            <w:r>
-              <w:t xml:space="preserve"> (override)</w:t>
+            <w:r>
+              <w:t>ToString (override)</w:t>
             </w:r>
           </w:p>
         </w:tc>
@@ -1807,16 +1808,8 @@
               <w:rPr>
                 <w:color w:val="0D0D0D" w:themeColor="text1" w:themeTint="F2"/>
               </w:rPr>
-              <w:t xml:space="preserve">, uses </w:t>
-            </w:r>
-            <w:proofErr w:type="spellStart"/>
-            <w:r>
-              <w:rPr>
-                <w:color w:val="0D0D0D" w:themeColor="text1" w:themeTint="F2"/>
-              </w:rPr>
-              <w:t>IComparable</w:t>
-            </w:r>
-            <w:proofErr w:type="spellEnd"/>
+              <w:t>, uses IComparable</w:t>
+            </w:r>
             <w:r>
               <w:rPr>
                 <w:color w:val="0D0D0D" w:themeColor="text1" w:themeTint="F2"/>
@@ -1850,26 +1843,16 @@
               <w:cnfStyle w:val="000000000000" w:firstRow="0" w:lastRow="0" w:firstColumn="0" w:lastColumn="0" w:oddVBand="0" w:evenVBand="0" w:oddHBand="0" w:evenHBand="0" w:firstRowFirstColumn="0" w:firstRowLastColumn="0" w:lastRowFirstColumn="0" w:lastRowLastColumn="0"/>
             </w:pPr>
             <w:r>
-              <w:t xml:space="preserve">String </w:t>
-            </w:r>
-            <w:proofErr w:type="spellStart"/>
-            <w:r>
-              <w:t>GameType</w:t>
-            </w:r>
-            <w:proofErr w:type="spellEnd"/>
+              <w:t>String GameType</w:t>
+            </w:r>
           </w:p>
           <w:p>
             <w:pPr>
               <w:cnfStyle w:val="000000000000" w:firstRow="0" w:lastRow="0" w:firstColumn="0" w:lastColumn="0" w:oddVBand="0" w:evenVBand="0" w:oddHBand="0" w:evenHBand="0" w:firstRowFirstColumn="0" w:firstRowLastColumn="0" w:lastRowFirstColumn="0" w:lastRowLastColumn="0"/>
             </w:pPr>
             <w:r>
-              <w:t xml:space="preserve">Deck </w:t>
-            </w:r>
-            <w:proofErr w:type="spellStart"/>
-            <w:r>
-              <w:t>deck</w:t>
-            </w:r>
-            <w:proofErr w:type="spellEnd"/>
+              <w:t>Deck deck</w:t>
+            </w:r>
           </w:p>
         </w:tc>
       </w:tr>
@@ -1933,26 +1916,16 @@
             <w:pPr>
               <w:cnfStyle w:val="000000000000" w:firstRow="0" w:lastRow="0" w:firstColumn="0" w:lastColumn="0" w:oddVBand="0" w:evenVBand="0" w:oddHBand="0" w:evenHBand="0" w:firstRowFirstColumn="0" w:firstRowLastColumn="0" w:lastRowFirstColumn="0" w:lastRowLastColumn="0"/>
             </w:pPr>
-            <w:proofErr w:type="spellStart"/>
-            <w:r>
-              <w:t>ResetGame</w:t>
-            </w:r>
-            <w:proofErr w:type="spellEnd"/>
-            <w:r>
-              <w:t xml:space="preserve"> (void, abstract)</w:t>
+            <w:r>
+              <w:t>ResetGame (void, abstract)</w:t>
             </w:r>
           </w:p>
           <w:p>
             <w:pPr>
               <w:cnfStyle w:val="000000000000" w:firstRow="0" w:lastRow="0" w:firstColumn="0" w:lastColumn="0" w:oddVBand="0" w:evenVBand="0" w:oddHBand="0" w:evenHBand="0" w:firstRowFirstColumn="0" w:firstRowLastColumn="0" w:lastRowFirstColumn="0" w:lastRowLastColumn="0"/>
             </w:pPr>
-            <w:proofErr w:type="spellStart"/>
-            <w:r>
-              <w:t>CompareTo</w:t>
-            </w:r>
-            <w:proofErr w:type="spellEnd"/>
-            <w:r>
-              <w:t xml:space="preserve"> (override)</w:t>
+            <w:r>
+              <w:t>CompareTo (override)</w:t>
             </w:r>
           </w:p>
         </w:tc>
@@ -1969,19 +1942,11 @@
             <w:shd w:val="clear" w:color="auto" w:fill="A8D08D" w:themeFill="accent6" w:themeFillTint="99"/>
           </w:tcPr>
           <w:p>
-            <w:proofErr w:type="spellStart"/>
             <w:r>
               <w:rPr>
                 <w:color w:val="0D0D0D" w:themeColor="text1" w:themeTint="F2"/>
               </w:rPr>
-              <w:t>GoFish</w:t>
-            </w:r>
-            <w:proofErr w:type="spellEnd"/>
-            <w:r>
-              <w:rPr>
-                <w:color w:val="0D0D0D" w:themeColor="text1" w:themeTint="F2"/>
-              </w:rPr>
-              <w:t xml:space="preserve"> Class (Sub-Class of Game)</w:t>
+              <w:t>GoFish Class (Sub-Class of Game)</w:t>
             </w:r>
           </w:p>
         </w:tc>
@@ -2034,6 +1999,7 @@
           </w:tcPr>
           <w:p>
             <w:r>
+              <w:lastRenderedPageBreak/>
               <w:t>Added Properties</w:t>
             </w:r>
           </w:p>
@@ -2078,39 +2044,24 @@
             <w:pPr>
               <w:cnfStyle w:val="000000000000" w:firstRow="0" w:lastRow="0" w:firstColumn="0" w:lastColumn="0" w:oddVBand="0" w:evenVBand="0" w:oddHBand="0" w:evenHBand="0" w:firstRowFirstColumn="0" w:firstRowLastColumn="0" w:lastRowFirstColumn="0" w:lastRowLastColumn="0"/>
             </w:pPr>
-            <w:proofErr w:type="spellStart"/>
-            <w:r>
-              <w:t>CheckPairs</w:t>
-            </w:r>
-            <w:proofErr w:type="spellEnd"/>
-            <w:r>
-              <w:t xml:space="preserve"> (void)</w:t>
+            <w:r>
+              <w:t>CheckPairs (void)</w:t>
             </w:r>
           </w:p>
           <w:p>
             <w:pPr>
               <w:cnfStyle w:val="000000000000" w:firstRow="0" w:lastRow="0" w:firstColumn="0" w:lastColumn="0" w:oddVBand="0" w:evenVBand="0" w:oddHBand="0" w:evenHBand="0" w:firstRowFirstColumn="0" w:firstRowLastColumn="0" w:lastRowFirstColumn="0" w:lastRowLastColumn="0"/>
             </w:pPr>
-            <w:proofErr w:type="spellStart"/>
-            <w:r>
-              <w:t>CompareTo</w:t>
-            </w:r>
-            <w:proofErr w:type="spellEnd"/>
-            <w:r>
-              <w:t xml:space="preserve"> (override)</w:t>
+            <w:r>
+              <w:t>CompareTo (override)</w:t>
             </w:r>
           </w:p>
           <w:p>
             <w:pPr>
               <w:cnfStyle w:val="000000000000" w:firstRow="0" w:lastRow="0" w:firstColumn="0" w:lastColumn="0" w:oddVBand="0" w:evenVBand="0" w:oddHBand="0" w:evenHBand="0" w:firstRowFirstColumn="0" w:firstRowLastColumn="0" w:lastRowFirstColumn="0" w:lastRowLastColumn="0"/>
             </w:pPr>
-            <w:proofErr w:type="spellStart"/>
-            <w:r>
-              <w:t>PullCards</w:t>
-            </w:r>
-            <w:proofErr w:type="spellEnd"/>
-            <w:r>
-              <w:t xml:space="preserve"> (void)</w:t>
+            <w:r>
+              <w:t>PullCards (void)</w:t>
             </w:r>
           </w:p>
         </w:tc>
@@ -2135,7 +2086,6 @@
               <w:rPr>
                 <w:color w:val="0D0D0D" w:themeColor="text1" w:themeTint="F2"/>
               </w:rPr>
-              <w:lastRenderedPageBreak/>
               <w:t>Match</w:t>
             </w:r>
             <w:r>
@@ -2235,13 +2185,8 @@
               <w:cnfStyle w:val="000000000000" w:firstRow="0" w:lastRow="0" w:firstColumn="0" w:lastColumn="0" w:oddVBand="0" w:evenVBand="0" w:oddHBand="0" w:evenHBand="0" w:firstRowFirstColumn="0" w:firstRowLastColumn="0" w:lastRowFirstColumn="0" w:lastRowLastColumn="0"/>
             </w:pPr>
             <w:r>
-              <w:t xml:space="preserve">Int </w:t>
-            </w:r>
-            <w:proofErr w:type="spellStart"/>
-            <w:r>
-              <w:t>TriesLeft</w:t>
-            </w:r>
-            <w:proofErr w:type="spellEnd"/>
+              <w:t>Int TriesLeft</w:t>
+            </w:r>
           </w:p>
         </w:tc>
       </w:tr>
@@ -2274,13 +2219,8 @@
               <w:keepLines/>
               <w:cnfStyle w:val="000000000000" w:firstRow="0" w:lastRow="0" w:firstColumn="0" w:lastColumn="0" w:oddVBand="0" w:evenVBand="0" w:oddHBand="0" w:evenHBand="0" w:firstRowFirstColumn="0" w:firstRowLastColumn="0" w:lastRowFirstColumn="0" w:lastRowLastColumn="0"/>
             </w:pPr>
-            <w:proofErr w:type="spellStart"/>
-            <w:r>
-              <w:t>IsMatch</w:t>
-            </w:r>
-            <w:proofErr w:type="spellEnd"/>
-            <w:r>
-              <w:t xml:space="preserve"> (bool)</w:t>
+            <w:r>
+              <w:t>IsMatch (bool)</w:t>
             </w:r>
           </w:p>
           <w:p>
@@ -2289,13 +2229,8 @@
               <w:keepLines/>
               <w:cnfStyle w:val="000000000000" w:firstRow="0" w:lastRow="0" w:firstColumn="0" w:lastColumn="0" w:oddVBand="0" w:evenVBand="0" w:oddHBand="0" w:evenHBand="0" w:firstRowFirstColumn="0" w:firstRowLastColumn="0" w:lastRowFirstColumn="0" w:lastRowLastColumn="0"/>
             </w:pPr>
-            <w:proofErr w:type="spellStart"/>
-            <w:r>
-              <w:t>CompareTo</w:t>
-            </w:r>
-            <w:proofErr w:type="spellEnd"/>
-            <w:r>
-              <w:t xml:space="preserve"> (override)</w:t>
+            <w:r>
+              <w:t>CompareTo (override)</w:t>
             </w:r>
           </w:p>
         </w:tc>
@@ -2312,14 +2247,12 @@
             <w:shd w:val="clear" w:color="auto" w:fill="A8D08D" w:themeFill="accent6" w:themeFillTint="99"/>
           </w:tcPr>
           <w:p>
-            <w:proofErr w:type="spellStart"/>
             <w:r>
               <w:rPr>
                 <w:color w:val="0D0D0D" w:themeColor="text1" w:themeTint="F2"/>
               </w:rPr>
               <w:t>TexasHoldEm</w:t>
             </w:r>
-            <w:proofErr w:type="spellEnd"/>
             <w:r>
               <w:rPr>
                 <w:color w:val="0D0D0D" w:themeColor="text1" w:themeTint="F2"/>
@@ -2366,25 +2299,7 @@
                 <w:iCs/>
                 <w:color w:val="595959" w:themeColor="text1" w:themeTint="A6"/>
               </w:rPr>
-              <w:t xml:space="preserve"> except </w:t>
-            </w:r>
-            <w:proofErr w:type="spellStart"/>
-            <w:r>
-              <w:rPr>
-                <w:i/>
-                <w:iCs/>
-                <w:color w:val="595959" w:themeColor="text1" w:themeTint="A6"/>
-              </w:rPr>
-              <w:t>CompareTo</w:t>
-            </w:r>
-            <w:proofErr w:type="spellEnd"/>
-            <w:r>
-              <w:rPr>
-                <w:i/>
-                <w:iCs/>
-                <w:color w:val="595959" w:themeColor="text1" w:themeTint="A6"/>
-              </w:rPr>
-              <w:t xml:space="preserve"> method</w:t>
+              <w:t xml:space="preserve"> except CompareTo method</w:t>
             </w:r>
           </w:p>
         </w:tc>
@@ -2483,16 +2398,8 @@
               <w:rPr>
                 <w:color w:val="0D0D0D" w:themeColor="text1" w:themeTint="F2"/>
               </w:rPr>
-              <w:t xml:space="preserve">, uses </w:t>
-            </w:r>
-            <w:proofErr w:type="spellStart"/>
-            <w:r>
-              <w:rPr>
-                <w:color w:val="0D0D0D" w:themeColor="text1" w:themeTint="F2"/>
-              </w:rPr>
-              <w:t>FileStream</w:t>
-            </w:r>
-            <w:proofErr w:type="spellEnd"/>
+              <w:t>, uses FileStream</w:t>
+            </w:r>
             <w:r>
               <w:rPr>
                 <w:color w:val="0D0D0D" w:themeColor="text1" w:themeTint="F2"/>
@@ -2539,25 +2446,7 @@
                 <w:iCs/>
                 <w:color w:val="595959" w:themeColor="text1" w:themeTint="A6"/>
               </w:rPr>
-              <w:t xml:space="preserve"> except </w:t>
-            </w:r>
-            <w:proofErr w:type="spellStart"/>
-            <w:r>
-              <w:rPr>
-                <w:i/>
-                <w:iCs/>
-                <w:color w:val="595959" w:themeColor="text1" w:themeTint="A6"/>
-              </w:rPr>
-              <w:t>CompareTo</w:t>
-            </w:r>
-            <w:proofErr w:type="spellEnd"/>
-            <w:r>
-              <w:rPr>
-                <w:i/>
-                <w:iCs/>
-                <w:color w:val="595959" w:themeColor="text1" w:themeTint="A6"/>
-              </w:rPr>
-              <w:t xml:space="preserve"> method</w:t>
+              <w:t xml:space="preserve"> except CompareTo method</w:t>
             </w:r>
           </w:p>
         </w:tc>
@@ -2585,13 +2474,8 @@
             <w:pPr>
               <w:cnfStyle w:val="000000000000" w:firstRow="0" w:lastRow="0" w:firstColumn="0" w:lastColumn="0" w:oddVBand="0" w:evenVBand="0" w:oddHBand="0" w:evenHBand="0" w:firstRowFirstColumn="0" w:firstRowLastColumn="0" w:lastRowFirstColumn="0" w:lastRowLastColumn="0"/>
             </w:pPr>
-            <w:proofErr w:type="spellStart"/>
-            <w:r>
-              <w:t>DateTime</w:t>
-            </w:r>
-            <w:proofErr w:type="spellEnd"/>
-            <w:r>
-              <w:t xml:space="preserve"> today</w:t>
+            <w:r>
+              <w:t>DateTime today</w:t>
             </w:r>
           </w:p>
         </w:tc>
@@ -2619,68 +2503,43 @@
             <w:pPr>
               <w:cnfStyle w:val="000000000000" w:firstRow="0" w:lastRow="0" w:firstColumn="0" w:lastColumn="0" w:oddVBand="0" w:evenVBand="0" w:oddHBand="0" w:evenHBand="0" w:firstRowFirstColumn="0" w:firstRowLastColumn="0" w:lastRowFirstColumn="0" w:lastRowLastColumn="0"/>
             </w:pPr>
-            <w:proofErr w:type="spellStart"/>
-            <w:r>
-              <w:t>GetPast</w:t>
-            </w:r>
-            <w:proofErr w:type="spellEnd"/>
-            <w:r>
-              <w:t xml:space="preserve"> (string)</w:t>
+            <w:r>
+              <w:t>GetPast (string)</w:t>
             </w:r>
           </w:p>
           <w:p>
             <w:pPr>
               <w:cnfStyle w:val="000000000000" w:firstRow="0" w:lastRow="0" w:firstColumn="0" w:lastColumn="0" w:oddVBand="0" w:evenVBand="0" w:oddHBand="0" w:evenHBand="0" w:firstRowFirstColumn="0" w:firstRowLastColumn="0" w:lastRowFirstColumn="0" w:lastRowLastColumn="0"/>
             </w:pPr>
-            <w:proofErr w:type="spellStart"/>
-            <w:r>
-              <w:t>GetPresent</w:t>
-            </w:r>
-            <w:proofErr w:type="spellEnd"/>
-            <w:r>
-              <w:t xml:space="preserve"> (string)</w:t>
+            <w:r>
+              <w:t>GetPresent (string)</w:t>
             </w:r>
           </w:p>
           <w:p>
             <w:pPr>
               <w:cnfStyle w:val="000000000000" w:firstRow="0" w:lastRow="0" w:firstColumn="0" w:lastColumn="0" w:oddVBand="0" w:evenVBand="0" w:oddHBand="0" w:evenHBand="0" w:firstRowFirstColumn="0" w:firstRowLastColumn="0" w:lastRowFirstColumn="0" w:lastRowLastColumn="0"/>
             </w:pPr>
-            <w:proofErr w:type="spellStart"/>
-            <w:r>
-              <w:t>GetFuture</w:t>
-            </w:r>
-            <w:proofErr w:type="spellEnd"/>
-            <w:r>
-              <w:t xml:space="preserve"> (string)</w:t>
+            <w:r>
+              <w:t>GetFuture (string)</w:t>
             </w:r>
           </w:p>
           <w:p>
             <w:pPr>
               <w:cnfStyle w:val="000000000000" w:firstRow="0" w:lastRow="0" w:firstColumn="0" w:lastColumn="0" w:oddVBand="0" w:evenVBand="0" w:oddHBand="0" w:evenHBand="0" w:firstRowFirstColumn="0" w:firstRowLastColumn="0" w:lastRowFirstColumn="0" w:lastRowLastColumn="0"/>
             </w:pPr>
-            <w:proofErr w:type="spellStart"/>
             <w:r>
               <w:t>Calc</w:t>
             </w:r>
             <w:r>
-              <w:t>Fortune</w:t>
-            </w:r>
-            <w:proofErr w:type="spellEnd"/>
-            <w:r>
-              <w:t xml:space="preserve"> (int)</w:t>
+              <w:t>Fortune (int)</w:t>
             </w:r>
           </w:p>
           <w:p>
             <w:pPr>
               <w:cnfStyle w:val="000000000000" w:firstRow="0" w:lastRow="0" w:firstColumn="0" w:lastColumn="0" w:oddVBand="0" w:evenVBand="0" w:oddHBand="0" w:evenHBand="0" w:firstRowFirstColumn="0" w:firstRowLastColumn="0" w:lastRowFirstColumn="0" w:lastRowLastColumn="0"/>
             </w:pPr>
-            <w:proofErr w:type="spellStart"/>
-            <w:r>
-              <w:t>ToString</w:t>
-            </w:r>
-            <w:proofErr w:type="spellEnd"/>
-            <w:r>
-              <w:t xml:space="preserve"> (override)</w:t>
+            <w:r>
+              <w:t>ToString (override)</w:t>
             </w:r>
           </w:p>
         </w:tc>
@@ -2696,7 +2555,7 @@
       <w:headerReference w:type="default" r:id="rId12"/>
       <w:footerReference w:type="default" r:id="rId13"/>
       <w:pgSz w:w="11906" w:h="16838"/>
-      <w:pgMar w:top="1440" w:right="1440" w:bottom="993" w:left="1440" w:header="708" w:footer="708" w:gutter="0"/>
+      <w:pgMar w:top="1276" w:right="1440" w:bottom="1276" w:left="1440" w:header="708" w:footer="708" w:gutter="0"/>
       <w:pgNumType w:start="0"/>
       <w:cols w:space="708"/>
       <w:titlePg/>

--- a/CardGameInterfaceProject/OOD Project - Card Game Interface.docx
+++ b/CardGameInterfaceProject/OOD Project - Card Game Interface.docx
@@ -756,13 +756,45 @@
     </w:p>
     <w:p>
       <w:r>
-        <w:t>Initial window has a listbox populated with a list of player profiles to choose from.  These can be added or removed from the list via the buttons underneath the listbox.</w:t>
+        <w:t xml:space="preserve">Initial window has a </w:t>
+      </w:r>
+      <w:proofErr w:type="spellStart"/>
+      <w:r>
+        <w:t>listbox</w:t>
+      </w:r>
+      <w:proofErr w:type="spellEnd"/>
+      <w:r>
+        <w:t xml:space="preserve"> populated with a list of player profiles to choose from.  These can be added or removed from the list via the buttons underneath the </w:t>
+      </w:r>
+      <w:proofErr w:type="spellStart"/>
+      <w:r>
+        <w:t>listbox</w:t>
+      </w:r>
+      <w:proofErr w:type="spellEnd"/>
+      <w:r>
+        <w:t>.</w:t>
       </w:r>
     </w:p>
     <w:p>
       <w:r>
         <w:lastRenderedPageBreak/>
-        <w:t>It will also contain a listbox populated with a list of simple games that can be played by selected one item, or by hitting the random button which will highlight a selected item in the listbox, and then hitting the play button underneath.</w:t>
+        <w:t xml:space="preserve">It will also contain a </w:t>
+      </w:r>
+      <w:proofErr w:type="spellStart"/>
+      <w:r>
+        <w:t>listbox</w:t>
+      </w:r>
+      <w:proofErr w:type="spellEnd"/>
+      <w:r>
+        <w:t xml:space="preserve"> populated with a list of simple games that can be played by selected one item, or by hitting the random button which will highlight a selected item in the </w:t>
+      </w:r>
+      <w:proofErr w:type="spellStart"/>
+      <w:r>
+        <w:t>listbox</w:t>
+      </w:r>
+      <w:proofErr w:type="spellEnd"/>
+      <w:r>
+        <w:t>, and then hitting the play button underneath.</w:t>
       </w:r>
     </w:p>
     <w:p/>
@@ -940,12 +972,14 @@
             <w:r>
               <w:t xml:space="preserve">String </w:t>
             </w:r>
+            <w:proofErr w:type="spellStart"/>
             <w:r>
               <w:t>Player</w:t>
             </w:r>
             <w:r>
               <w:t>Name</w:t>
             </w:r>
+            <w:proofErr w:type="spellEnd"/>
           </w:p>
           <w:p>
             <w:pPr>
@@ -962,9 +996,11 @@
             <w:r>
               <w:t xml:space="preserve">&gt; </w:t>
             </w:r>
+            <w:proofErr w:type="spellStart"/>
             <w:r>
               <w:t>GameResutls</w:t>
             </w:r>
+            <w:proofErr w:type="spellEnd"/>
             <w:r>
               <w:t xml:space="preserve"> {</w:t>
             </w:r>
@@ -1002,8 +1038,13 @@
               <w:keepLines/>
               <w:cnfStyle w:val="000000000000" w:firstRow="0" w:lastRow="0" w:firstColumn="0" w:lastColumn="0" w:oddVBand="0" w:evenVBand="0" w:oddHBand="0" w:evenHBand="0" w:firstRowFirstColumn="0" w:firstRowLastColumn="0" w:lastRowFirstColumn="0" w:lastRowLastColumn="0"/>
             </w:pPr>
-            <w:r>
-              <w:t>PullStats (void)</w:t>
+            <w:proofErr w:type="spellStart"/>
+            <w:r>
+              <w:t>PullStats</w:t>
+            </w:r>
+            <w:proofErr w:type="spellEnd"/>
+            <w:r>
+              <w:t xml:space="preserve"> (void)</w:t>
             </w:r>
           </w:p>
           <w:p>
@@ -1012,8 +1053,13 @@
               <w:keepLines/>
               <w:cnfStyle w:val="000000000000" w:firstRow="0" w:lastRow="0" w:firstColumn="0" w:lastColumn="0" w:oddVBand="0" w:evenVBand="0" w:oddHBand="0" w:evenHBand="0" w:firstRowFirstColumn="0" w:firstRowLastColumn="0" w:lastRowFirstColumn="0" w:lastRowLastColumn="0"/>
             </w:pPr>
-            <w:r>
-              <w:t>PushStats (void)</w:t>
+            <w:proofErr w:type="spellStart"/>
+            <w:r>
+              <w:t>PushStats</w:t>
+            </w:r>
+            <w:proofErr w:type="spellEnd"/>
+            <w:r>
+              <w:t xml:space="preserve"> (void)</w:t>
             </w:r>
           </w:p>
         </w:tc>
@@ -1171,9 +1217,11 @@
             <w:r>
               <w:t xml:space="preserve">String </w:t>
             </w:r>
+            <w:proofErr w:type="spellStart"/>
             <w:r>
               <w:t>GameCode</w:t>
             </w:r>
+            <w:proofErr w:type="spellEnd"/>
           </w:p>
         </w:tc>
       </w:tr>
@@ -1206,8 +1254,13 @@
               <w:keepLines/>
               <w:cnfStyle w:val="000000000000" w:firstRow="0" w:lastRow="0" w:firstColumn="0" w:lastColumn="0" w:oddVBand="0" w:evenVBand="0" w:oddHBand="0" w:evenHBand="0" w:firstRowFirstColumn="0" w:firstRowLastColumn="0" w:lastRowFirstColumn="0" w:lastRowLastColumn="0"/>
             </w:pPr>
-            <w:r>
-              <w:t>UpdateStats (void)</w:t>
+            <w:proofErr w:type="spellStart"/>
+            <w:r>
+              <w:t>UpdateStats</w:t>
+            </w:r>
+            <w:proofErr w:type="spellEnd"/>
+            <w:r>
+              <w:t xml:space="preserve"> (void)</w:t>
             </w:r>
           </w:p>
         </w:tc>
@@ -1348,35 +1401,6 @@
             </w:pPr>
             <w:r>
               <w:t>Default</w:t>
-            </w:r>
-          </w:p>
-        </w:tc>
-      </w:tr>
-      <w:tr>
-        <w:trPr>
-          <w:jc w:val="center"/>
-        </w:trPr>
-        <w:tc>
-          <w:tcPr>
-            <w:cnfStyle w:val="001000000000" w:firstRow="0" w:lastRow="0" w:firstColumn="1" w:lastColumn="0" w:oddVBand="0" w:evenVBand="0" w:oddHBand="0" w:evenHBand="0" w:firstRowFirstColumn="0" w:firstRowLastColumn="0" w:lastRowFirstColumn="0" w:lastRowLastColumn="0"/>
-            <w:tcW w:w="1838" w:type="dxa"/>
-          </w:tcPr>
-          <w:p>
-            <w:r>
-              <w:t>Methods</w:t>
-            </w:r>
-          </w:p>
-        </w:tc>
-        <w:tc>
-          <w:tcPr>
-            <w:tcW w:w="4253" w:type="dxa"/>
-          </w:tcPr>
-          <w:p>
-            <w:pPr>
-              <w:cnfStyle w:val="000000000000" w:firstRow="0" w:lastRow="0" w:firstColumn="0" w:lastColumn="0" w:oddVBand="0" w:evenVBand="0" w:oddHBand="0" w:evenHBand="0" w:firstRowFirstColumn="0" w:firstRowLastColumn="0" w:lastRowFirstColumn="0" w:lastRowLastColumn="0"/>
-            </w:pPr>
-            <w:r>
-              <w:t>ToString (override)</w:t>
             </w:r>
           </w:p>
         </w:tc>
@@ -1457,8 +1481,13 @@
               <w:t xml:space="preserve">, </w:t>
             </w:r>
             <w:r>
-              <w:t>String[] SpecialCards</w:t>
-            </w:r>
+              <w:t xml:space="preserve">String[] </w:t>
+            </w:r>
+            <w:proofErr w:type="spellStart"/>
+            <w:r>
+              <w:t>SpecialCards</w:t>
+            </w:r>
+            <w:proofErr w:type="spellEnd"/>
           </w:p>
         </w:tc>
       </w:tr>
@@ -1522,8 +1551,13 @@
             <w:pPr>
               <w:cnfStyle w:val="000000000000" w:firstRow="0" w:lastRow="0" w:firstColumn="0" w:lastColumn="0" w:oddVBand="0" w:evenVBand="0" w:oddHBand="0" w:evenHBand="0" w:firstRowFirstColumn="0" w:firstRowLastColumn="0" w:lastRowFirstColumn="0" w:lastRowLastColumn="0"/>
             </w:pPr>
-            <w:r>
-              <w:t>CreateDeck (abstract)</w:t>
+            <w:proofErr w:type="spellStart"/>
+            <w:r>
+              <w:t>CreateDeck</w:t>
+            </w:r>
+            <w:proofErr w:type="spellEnd"/>
+            <w:r>
+              <w:t xml:space="preserve"> (abstract)</w:t>
             </w:r>
           </w:p>
         </w:tc>
@@ -1540,6 +1574,7 @@
             <w:shd w:val="clear" w:color="auto" w:fill="FF8989"/>
           </w:tcPr>
           <w:p>
+            <w:proofErr w:type="spellStart"/>
             <w:r>
               <w:rPr>
                 <w:color w:val="FFFFFF" w:themeColor="background1"/>
@@ -1552,6 +1587,7 @@
               </w:rPr>
               <w:t>Deck</w:t>
             </w:r>
+            <w:proofErr w:type="spellEnd"/>
             <w:r>
               <w:rPr>
                 <w:color w:val="FFFFFF" w:themeColor="background1"/>
@@ -1616,7 +1652,25 @@
                 <w:iCs/>
                 <w:color w:val="595959" w:themeColor="text1" w:themeTint="A6"/>
               </w:rPr>
-              <w:t>All but the SpecialCards array</w:t>
+              <w:t xml:space="preserve">All but the </w:t>
+            </w:r>
+            <w:proofErr w:type="spellStart"/>
+            <w:r>
+              <w:rPr>
+                <w:i/>
+                <w:iCs/>
+                <w:color w:val="595959" w:themeColor="text1" w:themeTint="A6"/>
+              </w:rPr>
+              <w:t>SpecialCards</w:t>
+            </w:r>
+            <w:proofErr w:type="spellEnd"/>
+            <w:r>
+              <w:rPr>
+                <w:i/>
+                <w:iCs/>
+                <w:color w:val="595959" w:themeColor="text1" w:themeTint="A6"/>
+              </w:rPr>
+              <w:t xml:space="preserve"> array</w:t>
             </w:r>
           </w:p>
         </w:tc>
@@ -1646,8 +1700,13 @@
             <w:pPr>
               <w:cnfStyle w:val="000000000000" w:firstRow="0" w:lastRow="0" w:firstColumn="0" w:lastColumn="0" w:oddVBand="0" w:evenVBand="0" w:oddHBand="0" w:evenHBand="0" w:firstRowFirstColumn="0" w:firstRowLastColumn="0" w:lastRowFirstColumn="0" w:lastRowLastColumn="0"/>
             </w:pPr>
-            <w:r>
-              <w:t>ToString (override)</w:t>
+            <w:proofErr w:type="spellStart"/>
+            <w:r>
+              <w:t>ToString</w:t>
+            </w:r>
+            <w:proofErr w:type="spellEnd"/>
+            <w:r>
+              <w:t xml:space="preserve"> (override)</w:t>
             </w:r>
           </w:p>
         </w:tc>
@@ -1664,12 +1723,14 @@
             <w:shd w:val="clear" w:color="auto" w:fill="FF8989"/>
           </w:tcPr>
           <w:p>
+            <w:proofErr w:type="spellStart"/>
             <w:r>
               <w:rPr>
                 <w:color w:val="FFFFFF" w:themeColor="background1"/>
               </w:rPr>
               <w:t>TarotDeck</w:t>
             </w:r>
+            <w:proofErr w:type="spellEnd"/>
             <w:r>
               <w:rPr>
                 <w:color w:val="FFFFFF" w:themeColor="background1"/>
@@ -1755,8 +1816,13 @@
                 <w:color w:val="595959" w:themeColor="text1" w:themeTint="A6"/>
               </w:rPr>
             </w:pPr>
-            <w:r>
-              <w:t>ToString (override)</w:t>
+            <w:proofErr w:type="spellStart"/>
+            <w:r>
+              <w:t>ToString</w:t>
+            </w:r>
+            <w:proofErr w:type="spellEnd"/>
+            <w:r>
+              <w:t xml:space="preserve"> (override)</w:t>
             </w:r>
           </w:p>
         </w:tc>
@@ -1808,8 +1874,16 @@
               <w:rPr>
                 <w:color w:val="0D0D0D" w:themeColor="text1" w:themeTint="F2"/>
               </w:rPr>
-              <w:t>, uses IComparable</w:t>
-            </w:r>
+              <w:t xml:space="preserve">, uses </w:t>
+            </w:r>
+            <w:proofErr w:type="spellStart"/>
+            <w:r>
+              <w:rPr>
+                <w:color w:val="0D0D0D" w:themeColor="text1" w:themeTint="F2"/>
+              </w:rPr>
+              <w:t>IComparable</w:t>
+            </w:r>
+            <w:proofErr w:type="spellEnd"/>
             <w:r>
               <w:rPr>
                 <w:color w:val="0D0D0D" w:themeColor="text1" w:themeTint="F2"/>
@@ -1843,16 +1917,26 @@
               <w:cnfStyle w:val="000000000000" w:firstRow="0" w:lastRow="0" w:firstColumn="0" w:lastColumn="0" w:oddVBand="0" w:evenVBand="0" w:oddHBand="0" w:evenHBand="0" w:firstRowFirstColumn="0" w:firstRowLastColumn="0" w:lastRowFirstColumn="0" w:lastRowLastColumn="0"/>
             </w:pPr>
             <w:r>
-              <w:t>String GameType</w:t>
-            </w:r>
+              <w:t xml:space="preserve">String </w:t>
+            </w:r>
+            <w:proofErr w:type="spellStart"/>
+            <w:r>
+              <w:t>GameType</w:t>
+            </w:r>
+            <w:proofErr w:type="spellEnd"/>
           </w:p>
           <w:p>
             <w:pPr>
               <w:cnfStyle w:val="000000000000" w:firstRow="0" w:lastRow="0" w:firstColumn="0" w:lastColumn="0" w:oddVBand="0" w:evenVBand="0" w:oddHBand="0" w:evenHBand="0" w:firstRowFirstColumn="0" w:firstRowLastColumn="0" w:lastRowFirstColumn="0" w:lastRowLastColumn="0"/>
             </w:pPr>
             <w:r>
-              <w:t>Deck deck</w:t>
-            </w:r>
+              <w:t xml:space="preserve">Deck </w:t>
+            </w:r>
+            <w:proofErr w:type="spellStart"/>
+            <w:r>
+              <w:t>deck</w:t>
+            </w:r>
+            <w:proofErr w:type="spellEnd"/>
           </w:p>
         </w:tc>
       </w:tr>
@@ -1916,16 +2000,26 @@
             <w:pPr>
               <w:cnfStyle w:val="000000000000" w:firstRow="0" w:lastRow="0" w:firstColumn="0" w:lastColumn="0" w:oddVBand="0" w:evenVBand="0" w:oddHBand="0" w:evenHBand="0" w:firstRowFirstColumn="0" w:firstRowLastColumn="0" w:lastRowFirstColumn="0" w:lastRowLastColumn="0"/>
             </w:pPr>
-            <w:r>
-              <w:t>ResetGame (void, abstract)</w:t>
+            <w:proofErr w:type="spellStart"/>
+            <w:r>
+              <w:t>ResetGame</w:t>
+            </w:r>
+            <w:proofErr w:type="spellEnd"/>
+            <w:r>
+              <w:t xml:space="preserve"> (void, abstract)</w:t>
             </w:r>
           </w:p>
           <w:p>
             <w:pPr>
               <w:cnfStyle w:val="000000000000" w:firstRow="0" w:lastRow="0" w:firstColumn="0" w:lastColumn="0" w:oddVBand="0" w:evenVBand="0" w:oddHBand="0" w:evenHBand="0" w:firstRowFirstColumn="0" w:firstRowLastColumn="0" w:lastRowFirstColumn="0" w:lastRowLastColumn="0"/>
             </w:pPr>
-            <w:r>
-              <w:t>CompareTo (override)</w:t>
+            <w:proofErr w:type="spellStart"/>
+            <w:r>
+              <w:t>CompareTo</w:t>
+            </w:r>
+            <w:proofErr w:type="spellEnd"/>
+            <w:r>
+              <w:t xml:space="preserve"> (override)</w:t>
             </w:r>
           </w:p>
         </w:tc>
@@ -1942,11 +2036,24 @@
             <w:shd w:val="clear" w:color="auto" w:fill="A8D08D" w:themeFill="accent6" w:themeFillTint="99"/>
           </w:tcPr>
           <w:p>
+            <w:pPr>
+              <w:keepNext/>
+              <w:keepLines/>
+            </w:pPr>
+            <w:proofErr w:type="spellStart"/>
             <w:r>
               <w:rPr>
                 <w:color w:val="0D0D0D" w:themeColor="text1" w:themeTint="F2"/>
               </w:rPr>
-              <w:t>GoFish Class (Sub-Class of Game)</w:t>
+              <w:lastRenderedPageBreak/>
+              <w:t>GoFish</w:t>
+            </w:r>
+            <w:proofErr w:type="spellEnd"/>
+            <w:r>
+              <w:rPr>
+                <w:color w:val="0D0D0D" w:themeColor="text1" w:themeTint="F2"/>
+              </w:rPr>
+              <w:t xml:space="preserve"> Class (Sub-Class of Game)</w:t>
             </w:r>
           </w:p>
         </w:tc>
@@ -1961,6 +2068,10 @@
             <w:tcW w:w="1838" w:type="dxa"/>
           </w:tcPr>
           <w:p>
+            <w:pPr>
+              <w:keepNext/>
+              <w:keepLines/>
+            </w:pPr>
             <w:r>
               <w:t>Inherit</w:t>
             </w:r>
@@ -1975,6 +2086,8 @@
           </w:tcPr>
           <w:p>
             <w:pPr>
+              <w:keepNext/>
+              <w:keepLines/>
               <w:cnfStyle w:val="000000000000" w:firstRow="0" w:lastRow="0" w:firstColumn="0" w:lastColumn="0" w:oddVBand="0" w:evenVBand="0" w:oddHBand="0" w:evenHBand="0" w:firstRowFirstColumn="0" w:firstRowLastColumn="0" w:lastRowFirstColumn="0" w:lastRowLastColumn="0"/>
             </w:pPr>
             <w:r>
@@ -1998,8 +2111,11 @@
             <w:tcW w:w="1838" w:type="dxa"/>
           </w:tcPr>
           <w:p>
-            <w:r>
-              <w:lastRenderedPageBreak/>
+            <w:pPr>
+              <w:keepNext/>
+              <w:keepLines/>
+            </w:pPr>
+            <w:r>
               <w:t>Added Properties</w:t>
             </w:r>
           </w:p>
@@ -2010,6 +2126,8 @@
           </w:tcPr>
           <w:p>
             <w:pPr>
+              <w:keepNext/>
+              <w:keepLines/>
               <w:cnfStyle w:val="000000000000" w:firstRow="0" w:lastRow="0" w:firstColumn="0" w:lastColumn="0" w:oddVBand="0" w:evenVBand="0" w:oddHBand="0" w:evenHBand="0" w:firstRowFirstColumn="0" w:firstRowLastColumn="0" w:lastRowFirstColumn="0" w:lastRowLastColumn="0"/>
             </w:pPr>
             <w:r>
@@ -2028,6 +2146,10 @@
             <w:tcW w:w="1838" w:type="dxa"/>
           </w:tcPr>
           <w:p>
+            <w:pPr>
+              <w:keepNext/>
+              <w:keepLines/>
+            </w:pPr>
             <w:r>
               <w:t xml:space="preserve">Added </w:t>
             </w:r>
@@ -2042,26 +2164,47 @@
           </w:tcPr>
           <w:p>
             <w:pPr>
+              <w:keepNext/>
+              <w:keepLines/>
               <w:cnfStyle w:val="000000000000" w:firstRow="0" w:lastRow="0" w:firstColumn="0" w:lastColumn="0" w:oddVBand="0" w:evenVBand="0" w:oddHBand="0" w:evenHBand="0" w:firstRowFirstColumn="0" w:firstRowLastColumn="0" w:lastRowFirstColumn="0" w:lastRowLastColumn="0"/>
             </w:pPr>
-            <w:r>
-              <w:t>CheckPairs (void)</w:t>
-            </w:r>
-          </w:p>
-          <w:p>
-            <w:pPr>
+            <w:proofErr w:type="spellStart"/>
+            <w:r>
+              <w:t>CheckPairs</w:t>
+            </w:r>
+            <w:proofErr w:type="spellEnd"/>
+            <w:r>
+              <w:t xml:space="preserve"> (void)</w:t>
+            </w:r>
+          </w:p>
+          <w:p>
+            <w:pPr>
+              <w:keepNext/>
+              <w:keepLines/>
               <w:cnfStyle w:val="000000000000" w:firstRow="0" w:lastRow="0" w:firstColumn="0" w:lastColumn="0" w:oddVBand="0" w:evenVBand="0" w:oddHBand="0" w:evenHBand="0" w:firstRowFirstColumn="0" w:firstRowLastColumn="0" w:lastRowFirstColumn="0" w:lastRowLastColumn="0"/>
             </w:pPr>
-            <w:r>
-              <w:t>CompareTo (override)</w:t>
-            </w:r>
-          </w:p>
-          <w:p>
-            <w:pPr>
+            <w:proofErr w:type="spellStart"/>
+            <w:r>
+              <w:t>CompareTo</w:t>
+            </w:r>
+            <w:proofErr w:type="spellEnd"/>
+            <w:r>
+              <w:t xml:space="preserve"> (override)</w:t>
+            </w:r>
+          </w:p>
+          <w:p>
+            <w:pPr>
+              <w:keepNext/>
+              <w:keepLines/>
               <w:cnfStyle w:val="000000000000" w:firstRow="0" w:lastRow="0" w:firstColumn="0" w:lastColumn="0" w:oddVBand="0" w:evenVBand="0" w:oddHBand="0" w:evenHBand="0" w:firstRowFirstColumn="0" w:firstRowLastColumn="0" w:lastRowFirstColumn="0" w:lastRowLastColumn="0"/>
             </w:pPr>
-            <w:r>
-              <w:t>PullCards (void)</w:t>
+            <w:proofErr w:type="spellStart"/>
+            <w:r>
+              <w:t>PullCards</w:t>
+            </w:r>
+            <w:proofErr w:type="spellEnd"/>
+            <w:r>
+              <w:t xml:space="preserve"> (void)</w:t>
             </w:r>
           </w:p>
         </w:tc>
@@ -2185,8 +2328,13 @@
               <w:cnfStyle w:val="000000000000" w:firstRow="0" w:lastRow="0" w:firstColumn="0" w:lastColumn="0" w:oddVBand="0" w:evenVBand="0" w:oddHBand="0" w:evenHBand="0" w:firstRowFirstColumn="0" w:firstRowLastColumn="0" w:lastRowFirstColumn="0" w:lastRowLastColumn="0"/>
             </w:pPr>
             <w:r>
-              <w:t>Int TriesLeft</w:t>
-            </w:r>
+              <w:t xml:space="preserve">Int </w:t>
+            </w:r>
+            <w:proofErr w:type="spellStart"/>
+            <w:r>
+              <w:t>TriesLeft</w:t>
+            </w:r>
+            <w:proofErr w:type="spellEnd"/>
           </w:p>
         </w:tc>
       </w:tr>
@@ -2219,8 +2367,13 @@
               <w:keepLines/>
               <w:cnfStyle w:val="000000000000" w:firstRow="0" w:lastRow="0" w:firstColumn="0" w:lastColumn="0" w:oddVBand="0" w:evenVBand="0" w:oddHBand="0" w:evenHBand="0" w:firstRowFirstColumn="0" w:firstRowLastColumn="0" w:lastRowFirstColumn="0" w:lastRowLastColumn="0"/>
             </w:pPr>
-            <w:r>
-              <w:t>IsMatch (bool)</w:t>
+            <w:proofErr w:type="spellStart"/>
+            <w:r>
+              <w:t>IsMatch</w:t>
+            </w:r>
+            <w:proofErr w:type="spellEnd"/>
+            <w:r>
+              <w:t xml:space="preserve"> (bool)</w:t>
             </w:r>
           </w:p>
           <w:p>
@@ -2229,8 +2382,13 @@
               <w:keepLines/>
               <w:cnfStyle w:val="000000000000" w:firstRow="0" w:lastRow="0" w:firstColumn="0" w:lastColumn="0" w:oddVBand="0" w:evenVBand="0" w:oddHBand="0" w:evenHBand="0" w:firstRowFirstColumn="0" w:firstRowLastColumn="0" w:lastRowFirstColumn="0" w:lastRowLastColumn="0"/>
             </w:pPr>
-            <w:r>
-              <w:t>CompareTo (override)</w:t>
+            <w:proofErr w:type="spellStart"/>
+            <w:r>
+              <w:t>CompareTo</w:t>
+            </w:r>
+            <w:proofErr w:type="spellEnd"/>
+            <w:r>
+              <w:t xml:space="preserve"> (override)</w:t>
             </w:r>
           </w:p>
         </w:tc>
@@ -2247,12 +2405,14 @@
             <w:shd w:val="clear" w:color="auto" w:fill="A8D08D" w:themeFill="accent6" w:themeFillTint="99"/>
           </w:tcPr>
           <w:p>
+            <w:proofErr w:type="spellStart"/>
             <w:r>
               <w:rPr>
                 <w:color w:val="0D0D0D" w:themeColor="text1" w:themeTint="F2"/>
               </w:rPr>
               <w:t>TexasHoldEm</w:t>
             </w:r>
+            <w:proofErr w:type="spellEnd"/>
             <w:r>
               <w:rPr>
                 <w:color w:val="0D0D0D" w:themeColor="text1" w:themeTint="F2"/>
@@ -2299,7 +2459,25 @@
                 <w:iCs/>
                 <w:color w:val="595959" w:themeColor="text1" w:themeTint="A6"/>
               </w:rPr>
-              <w:t xml:space="preserve"> except CompareTo method</w:t>
+              <w:t xml:space="preserve"> except </w:t>
+            </w:r>
+            <w:proofErr w:type="spellStart"/>
+            <w:r>
+              <w:rPr>
+                <w:i/>
+                <w:iCs/>
+                <w:color w:val="595959" w:themeColor="text1" w:themeTint="A6"/>
+              </w:rPr>
+              <w:t>CompareTo</w:t>
+            </w:r>
+            <w:proofErr w:type="spellEnd"/>
+            <w:r>
+              <w:rPr>
+                <w:i/>
+                <w:iCs/>
+                <w:color w:val="595959" w:themeColor="text1" w:themeTint="A6"/>
+              </w:rPr>
+              <w:t xml:space="preserve"> method</w:t>
             </w:r>
           </w:p>
         </w:tc>
@@ -2398,8 +2576,30 @@
               <w:rPr>
                 <w:color w:val="0D0D0D" w:themeColor="text1" w:themeTint="F2"/>
               </w:rPr>
-              <w:t>, uses FileStream</w:t>
-            </w:r>
+              <w:t xml:space="preserve">, uses </w:t>
+            </w:r>
+            <w:proofErr w:type="spellStart"/>
+            <w:r>
+              <w:rPr>
+                <w:color w:val="0D0D0D" w:themeColor="text1" w:themeTint="F2"/>
+              </w:rPr>
+              <w:t>FileStream</w:t>
+            </w:r>
+            <w:proofErr w:type="spellEnd"/>
+            <w:r>
+              <w:rPr>
+                <w:color w:val="0D0D0D" w:themeColor="text1" w:themeTint="F2"/>
+              </w:rPr>
+              <w:t xml:space="preserve"> or </w:t>
+            </w:r>
+            <w:proofErr w:type="spellStart"/>
+            <w:r>
+              <w:rPr>
+                <w:color w:val="0D0D0D" w:themeColor="text1" w:themeTint="F2"/>
+              </w:rPr>
+              <w:t>StreamReader</w:t>
+            </w:r>
+            <w:proofErr w:type="spellEnd"/>
             <w:r>
               <w:rPr>
                 <w:color w:val="0D0D0D" w:themeColor="text1" w:themeTint="F2"/>
@@ -2446,7 +2646,25 @@
                 <w:iCs/>
                 <w:color w:val="595959" w:themeColor="text1" w:themeTint="A6"/>
               </w:rPr>
-              <w:t xml:space="preserve"> except CompareTo method</w:t>
+              <w:t xml:space="preserve"> except </w:t>
+            </w:r>
+            <w:proofErr w:type="spellStart"/>
+            <w:r>
+              <w:rPr>
+                <w:i/>
+                <w:iCs/>
+                <w:color w:val="595959" w:themeColor="text1" w:themeTint="A6"/>
+              </w:rPr>
+              <w:t>CompareTo</w:t>
+            </w:r>
+            <w:proofErr w:type="spellEnd"/>
+            <w:r>
+              <w:rPr>
+                <w:i/>
+                <w:iCs/>
+                <w:color w:val="595959" w:themeColor="text1" w:themeTint="A6"/>
+              </w:rPr>
+              <w:t xml:space="preserve"> method</w:t>
             </w:r>
           </w:p>
         </w:tc>
@@ -2474,8 +2692,13 @@
             <w:pPr>
               <w:cnfStyle w:val="000000000000" w:firstRow="0" w:lastRow="0" w:firstColumn="0" w:lastColumn="0" w:oddVBand="0" w:evenVBand="0" w:oddHBand="0" w:evenHBand="0" w:firstRowFirstColumn="0" w:firstRowLastColumn="0" w:lastRowFirstColumn="0" w:lastRowLastColumn="0"/>
             </w:pPr>
-            <w:r>
-              <w:t>DateTime today</w:t>
+            <w:proofErr w:type="spellStart"/>
+            <w:r>
+              <w:t>DateTime</w:t>
+            </w:r>
+            <w:proofErr w:type="spellEnd"/>
+            <w:r>
+              <w:t xml:space="preserve"> today</w:t>
             </w:r>
           </w:p>
         </w:tc>
@@ -2503,43 +2726,68 @@
             <w:pPr>
               <w:cnfStyle w:val="000000000000" w:firstRow="0" w:lastRow="0" w:firstColumn="0" w:lastColumn="0" w:oddVBand="0" w:evenVBand="0" w:oddHBand="0" w:evenHBand="0" w:firstRowFirstColumn="0" w:firstRowLastColumn="0" w:lastRowFirstColumn="0" w:lastRowLastColumn="0"/>
             </w:pPr>
-            <w:r>
-              <w:t>GetPast (string)</w:t>
+            <w:proofErr w:type="spellStart"/>
+            <w:r>
+              <w:t>GetPast</w:t>
+            </w:r>
+            <w:proofErr w:type="spellEnd"/>
+            <w:r>
+              <w:t xml:space="preserve"> (string)</w:t>
             </w:r>
           </w:p>
           <w:p>
             <w:pPr>
               <w:cnfStyle w:val="000000000000" w:firstRow="0" w:lastRow="0" w:firstColumn="0" w:lastColumn="0" w:oddVBand="0" w:evenVBand="0" w:oddHBand="0" w:evenHBand="0" w:firstRowFirstColumn="0" w:firstRowLastColumn="0" w:lastRowFirstColumn="0" w:lastRowLastColumn="0"/>
             </w:pPr>
-            <w:r>
-              <w:t>GetPresent (string)</w:t>
+            <w:proofErr w:type="spellStart"/>
+            <w:r>
+              <w:t>GetPresent</w:t>
+            </w:r>
+            <w:proofErr w:type="spellEnd"/>
+            <w:r>
+              <w:t xml:space="preserve"> (string)</w:t>
             </w:r>
           </w:p>
           <w:p>
             <w:pPr>
               <w:cnfStyle w:val="000000000000" w:firstRow="0" w:lastRow="0" w:firstColumn="0" w:lastColumn="0" w:oddVBand="0" w:evenVBand="0" w:oddHBand="0" w:evenHBand="0" w:firstRowFirstColumn="0" w:firstRowLastColumn="0" w:lastRowFirstColumn="0" w:lastRowLastColumn="0"/>
             </w:pPr>
-            <w:r>
-              <w:t>GetFuture (string)</w:t>
+            <w:proofErr w:type="spellStart"/>
+            <w:r>
+              <w:t>GetFuture</w:t>
+            </w:r>
+            <w:proofErr w:type="spellEnd"/>
+            <w:r>
+              <w:t xml:space="preserve"> (string)</w:t>
             </w:r>
           </w:p>
           <w:p>
             <w:pPr>
               <w:cnfStyle w:val="000000000000" w:firstRow="0" w:lastRow="0" w:firstColumn="0" w:lastColumn="0" w:oddVBand="0" w:evenVBand="0" w:oddHBand="0" w:evenHBand="0" w:firstRowFirstColumn="0" w:firstRowLastColumn="0" w:lastRowFirstColumn="0" w:lastRowLastColumn="0"/>
             </w:pPr>
+            <w:proofErr w:type="spellStart"/>
             <w:r>
               <w:t>Calc</w:t>
             </w:r>
             <w:r>
-              <w:t>Fortune (int)</w:t>
+              <w:t>Fortune</w:t>
+            </w:r>
+            <w:proofErr w:type="spellEnd"/>
+            <w:r>
+              <w:t xml:space="preserve"> (int)</w:t>
             </w:r>
           </w:p>
           <w:p>
             <w:pPr>
               <w:cnfStyle w:val="000000000000" w:firstRow="0" w:lastRow="0" w:firstColumn="0" w:lastColumn="0" w:oddVBand="0" w:evenVBand="0" w:oddHBand="0" w:evenHBand="0" w:firstRowFirstColumn="0" w:firstRowLastColumn="0" w:lastRowFirstColumn="0" w:lastRowLastColumn="0"/>
             </w:pPr>
-            <w:r>
-              <w:t>ToString (override)</w:t>
+            <w:proofErr w:type="spellStart"/>
+            <w:r>
+              <w:t>ToString</w:t>
+            </w:r>
+            <w:proofErr w:type="spellEnd"/>
+            <w:r>
+              <w:t xml:space="preserve"> (override)</w:t>
             </w:r>
           </w:p>
         </w:tc>

--- a/CardGameInterfaceProject/OOD Project - Card Game Interface.docx
+++ b/CardGameInterfaceProject/OOD Project - Card Game Interface.docx
@@ -1475,13 +1475,21 @@
               <w:cnfStyle w:val="000000000000" w:firstRow="0" w:lastRow="0" w:firstColumn="0" w:lastColumn="0" w:oddVBand="0" w:evenVBand="0" w:oddHBand="0" w:evenHBand="0" w:firstRowFirstColumn="0" w:firstRowLastColumn="0" w:lastRowFirstColumn="0" w:lastRowLastColumn="0"/>
             </w:pPr>
             <w:r>
-              <w:t>List&lt;Card&gt; Deck</w:t>
+              <w:t xml:space="preserve">List&lt;Card&gt; </w:t>
+            </w:r>
+            <w:r>
+              <w:t>Pack</w:t>
             </w:r>
             <w:r>
               <w:t xml:space="preserve">, </w:t>
             </w:r>
-            <w:r>
-              <w:t xml:space="preserve">String[] </w:t>
+            <w:proofErr w:type="gramStart"/>
+            <w:r>
+              <w:t>String[</w:t>
+            </w:r>
+            <w:proofErr w:type="gramEnd"/>
+            <w:r>
+              <w:t xml:space="preserve">] </w:t>
             </w:r>
             <w:proofErr w:type="spellStart"/>
             <w:r>
@@ -2043,7 +2051,7 @@
             <w:proofErr w:type="spellStart"/>
             <w:r>
               <w:rPr>
-                <w:color w:val="0D0D0D" w:themeColor="text1" w:themeTint="F2"/>
+                <w:color w:val="FFFFFF" w:themeColor="background1"/>
               </w:rPr>
               <w:lastRenderedPageBreak/>
               <w:t>GoFish</w:t>
@@ -2051,7 +2059,7 @@
             <w:proofErr w:type="spellEnd"/>
             <w:r>
               <w:rPr>
-                <w:color w:val="0D0D0D" w:themeColor="text1" w:themeTint="F2"/>
+                <w:color w:val="FFFFFF" w:themeColor="background1"/>
               </w:rPr>
               <w:t xml:space="preserve"> Class (Sub-Class of Game)</w:t>
             </w:r>
@@ -2227,15 +2235,9 @@
             </w:pPr>
             <w:r>
               <w:rPr>
-                <w:color w:val="0D0D0D" w:themeColor="text1" w:themeTint="F2"/>
-              </w:rPr>
-              <w:t>Match</w:t>
-            </w:r>
-            <w:r>
-              <w:rPr>
-                <w:color w:val="0D0D0D" w:themeColor="text1" w:themeTint="F2"/>
-              </w:rPr>
-              <w:t xml:space="preserve"> Class (Sub-Class of Game)</w:t>
+                <w:color w:val="FFFFFF" w:themeColor="background1"/>
+              </w:rPr>
+              <w:t>Match Class (Sub-Class of Game)</w:t>
             </w:r>
           </w:p>
         </w:tc>
@@ -2405,17 +2407,21 @@
             <w:shd w:val="clear" w:color="auto" w:fill="A8D08D" w:themeFill="accent6" w:themeFillTint="99"/>
           </w:tcPr>
           <w:p>
+            <w:pPr>
+              <w:keepNext/>
+              <w:keepLines/>
+            </w:pPr>
             <w:proofErr w:type="spellStart"/>
             <w:r>
               <w:rPr>
-                <w:color w:val="0D0D0D" w:themeColor="text1" w:themeTint="F2"/>
+                <w:color w:val="FFFFFF" w:themeColor="background1"/>
               </w:rPr>
               <w:t>TexasHoldEm</w:t>
             </w:r>
             <w:proofErr w:type="spellEnd"/>
             <w:r>
               <w:rPr>
-                <w:color w:val="0D0D0D" w:themeColor="text1" w:themeTint="F2"/>
+                <w:color w:val="FFFFFF" w:themeColor="background1"/>
               </w:rPr>
               <w:t xml:space="preserve"> Class (Sub-Class of Game)</w:t>
             </w:r>
@@ -2560,49 +2566,47 @@
             <w:shd w:val="clear" w:color="auto" w:fill="A8D08D" w:themeFill="accent6" w:themeFillTint="99"/>
           </w:tcPr>
           <w:p>
-            <w:r>
-              <w:rPr>
-                <w:color w:val="0D0D0D" w:themeColor="text1" w:themeTint="F2"/>
-              </w:rPr>
-              <w:t>Fortune</w:t>
-            </w:r>
-            <w:r>
-              <w:rPr>
-                <w:color w:val="0D0D0D" w:themeColor="text1" w:themeTint="F2"/>
-              </w:rPr>
-              <w:t xml:space="preserve"> (Sub-Class of Game</w:t>
-            </w:r>
-            <w:r>
-              <w:rPr>
-                <w:color w:val="0D0D0D" w:themeColor="text1" w:themeTint="F2"/>
+            <w:pPr>
+              <w:keepNext/>
+              <w:keepLines/>
+            </w:pPr>
+            <w:r>
+              <w:rPr>
+                <w:color w:val="FFFFFF" w:themeColor="background1"/>
+              </w:rPr>
+              <w:t>Fortune (Sub-Class of Game</w:t>
+            </w:r>
+            <w:r>
+              <w:rPr>
+                <w:color w:val="FFFFFF" w:themeColor="background1"/>
               </w:rPr>
               <w:t xml:space="preserve">, uses </w:t>
             </w:r>
             <w:proofErr w:type="spellStart"/>
             <w:r>
               <w:rPr>
-                <w:color w:val="0D0D0D" w:themeColor="text1" w:themeTint="F2"/>
+                <w:color w:val="FFFFFF" w:themeColor="background1"/>
               </w:rPr>
               <w:t>FileStream</w:t>
             </w:r>
             <w:proofErr w:type="spellEnd"/>
             <w:r>
               <w:rPr>
-                <w:color w:val="0D0D0D" w:themeColor="text1" w:themeTint="F2"/>
+                <w:color w:val="FFFFFF" w:themeColor="background1"/>
               </w:rPr>
               <w:t xml:space="preserve"> or </w:t>
             </w:r>
             <w:proofErr w:type="spellStart"/>
             <w:r>
               <w:rPr>
-                <w:color w:val="0D0D0D" w:themeColor="text1" w:themeTint="F2"/>
+                <w:color w:val="FFFFFF" w:themeColor="background1"/>
               </w:rPr>
               <w:t>StreamReader</w:t>
             </w:r>
             <w:proofErr w:type="spellEnd"/>
             <w:r>
               <w:rPr>
-                <w:color w:val="0D0D0D" w:themeColor="text1" w:themeTint="F2"/>
+                <w:color w:val="FFFFFF" w:themeColor="background1"/>
               </w:rPr>
               <w:t>)</w:t>
             </w:r>

--- a/CardGameInterfaceProject/OOD Project - Card Game Interface.docx
+++ b/CardGameInterfaceProject/OOD Project - Card Game Interface.docx
@@ -1553,19 +1553,6 @@
             </w:pPr>
             <w:r>
               <w:t>Shuffle (void)</w:t>
-            </w:r>
-          </w:p>
-          <w:p>
-            <w:pPr>
-              <w:cnfStyle w:val="000000000000" w:firstRow="0" w:lastRow="0" w:firstColumn="0" w:lastColumn="0" w:oddVBand="0" w:evenVBand="0" w:oddHBand="0" w:evenHBand="0" w:firstRowFirstColumn="0" w:firstRowLastColumn="0" w:lastRowFirstColumn="0" w:lastRowLastColumn="0"/>
-            </w:pPr>
-            <w:proofErr w:type="spellStart"/>
-            <w:r>
-              <w:t>CreateDeck</w:t>
-            </w:r>
-            <w:proofErr w:type="spellEnd"/>
-            <w:r>
-              <w:t xml:space="preserve"> (abstract)</w:t>
             </w:r>
           </w:p>
         </w:tc>

--- a/CardGameInterfaceProject/OOD Project - Card Game Interface.docx
+++ b/CardGameInterfaceProject/OOD Project - Card Game Interface.docx
@@ -756,45 +756,13 @@
     </w:p>
     <w:p>
       <w:r>
-        <w:t xml:space="preserve">Initial window has a </w:t>
-      </w:r>
-      <w:proofErr w:type="spellStart"/>
-      <w:r>
-        <w:t>listbox</w:t>
-      </w:r>
-      <w:proofErr w:type="spellEnd"/>
-      <w:r>
-        <w:t xml:space="preserve"> populated with a list of player profiles to choose from.  These can be added or removed from the list via the buttons underneath the </w:t>
-      </w:r>
-      <w:proofErr w:type="spellStart"/>
-      <w:r>
-        <w:t>listbox</w:t>
-      </w:r>
-      <w:proofErr w:type="spellEnd"/>
-      <w:r>
-        <w:t>.</w:t>
+        <w:t>Initial window has a listbox populated with a list of player profiles to choose from.  These can be added or removed from the list via the buttons underneath the listbox.</w:t>
       </w:r>
     </w:p>
     <w:p>
       <w:r>
         <w:lastRenderedPageBreak/>
-        <w:t xml:space="preserve">It will also contain a </w:t>
-      </w:r>
-      <w:proofErr w:type="spellStart"/>
-      <w:r>
-        <w:t>listbox</w:t>
-      </w:r>
-      <w:proofErr w:type="spellEnd"/>
-      <w:r>
-        <w:t xml:space="preserve"> populated with a list of simple games that can be played by selected one item, or by hitting the random button which will highlight a selected item in the </w:t>
-      </w:r>
-      <w:proofErr w:type="spellStart"/>
-      <w:r>
-        <w:t>listbox</w:t>
-      </w:r>
-      <w:proofErr w:type="spellEnd"/>
-      <w:r>
-        <w:t>, and then hitting the play button underneath.</w:t>
+        <w:t>It will also contain a listbox populated with a list of simple games that can be played by selected one item, or by hitting the random button which will highlight a selected item in the listbox, and then hitting the play button underneath.</w:t>
       </w:r>
     </w:p>
     <w:p/>
@@ -972,14 +940,12 @@
             <w:r>
               <w:t xml:space="preserve">String </w:t>
             </w:r>
-            <w:proofErr w:type="spellStart"/>
             <w:r>
               <w:t>Player</w:t>
             </w:r>
             <w:r>
               <w:t>Name</w:t>
             </w:r>
-            <w:proofErr w:type="spellEnd"/>
           </w:p>
           <w:p>
             <w:pPr>
@@ -996,11 +962,9 @@
             <w:r>
               <w:t xml:space="preserve">&gt; </w:t>
             </w:r>
-            <w:proofErr w:type="spellStart"/>
             <w:r>
               <w:t>GameResutls</w:t>
             </w:r>
-            <w:proofErr w:type="spellEnd"/>
             <w:r>
               <w:t xml:space="preserve"> {</w:t>
             </w:r>
@@ -1038,13 +1002,8 @@
               <w:keepLines/>
               <w:cnfStyle w:val="000000000000" w:firstRow="0" w:lastRow="0" w:firstColumn="0" w:lastColumn="0" w:oddVBand="0" w:evenVBand="0" w:oddHBand="0" w:evenHBand="0" w:firstRowFirstColumn="0" w:firstRowLastColumn="0" w:lastRowFirstColumn="0" w:lastRowLastColumn="0"/>
             </w:pPr>
-            <w:proofErr w:type="spellStart"/>
-            <w:r>
-              <w:t>PullStats</w:t>
-            </w:r>
-            <w:proofErr w:type="spellEnd"/>
-            <w:r>
-              <w:t xml:space="preserve"> (void)</w:t>
+            <w:r>
+              <w:t>PullStats (void)</w:t>
             </w:r>
           </w:p>
           <w:p>
@@ -1053,13 +1012,8 @@
               <w:keepLines/>
               <w:cnfStyle w:val="000000000000" w:firstRow="0" w:lastRow="0" w:firstColumn="0" w:lastColumn="0" w:oddVBand="0" w:evenVBand="0" w:oddHBand="0" w:evenHBand="0" w:firstRowFirstColumn="0" w:firstRowLastColumn="0" w:lastRowFirstColumn="0" w:lastRowLastColumn="0"/>
             </w:pPr>
-            <w:proofErr w:type="spellStart"/>
-            <w:r>
-              <w:t>PushStats</w:t>
-            </w:r>
-            <w:proofErr w:type="spellEnd"/>
-            <w:r>
-              <w:t xml:space="preserve"> (void)</w:t>
+            <w:r>
+              <w:t>PushStats (void)</w:t>
             </w:r>
           </w:p>
         </w:tc>
@@ -1217,11 +1171,9 @@
             <w:r>
               <w:t xml:space="preserve">String </w:t>
             </w:r>
-            <w:proofErr w:type="spellStart"/>
             <w:r>
               <w:t>GameCode</w:t>
             </w:r>
-            <w:proofErr w:type="spellEnd"/>
           </w:p>
         </w:tc>
       </w:tr>
@@ -1254,13 +1206,8 @@
               <w:keepLines/>
               <w:cnfStyle w:val="000000000000" w:firstRow="0" w:lastRow="0" w:firstColumn="0" w:lastColumn="0" w:oddVBand="0" w:evenVBand="0" w:oddHBand="0" w:evenHBand="0" w:firstRowFirstColumn="0" w:firstRowLastColumn="0" w:lastRowFirstColumn="0" w:lastRowLastColumn="0"/>
             </w:pPr>
-            <w:proofErr w:type="spellStart"/>
-            <w:r>
-              <w:t>UpdateStats</w:t>
-            </w:r>
-            <w:proofErr w:type="spellEnd"/>
-            <w:r>
-              <w:t xml:space="preserve"> (void)</w:t>
+            <w:r>
+              <w:t>UpdateStats (void)</w:t>
             </w:r>
           </w:p>
         </w:tc>
@@ -1372,6 +1319,9 @@
             </w:r>
             <w:r>
               <w:t>Int Value</w:t>
+            </w:r>
+            <w:r>
+              <w:t>, Bool Position</w:t>
             </w:r>
           </w:p>
         </w:tc>
@@ -1480,22 +1430,6 @@
             <w:r>
               <w:t>Pack</w:t>
             </w:r>
-            <w:r>
-              <w:t xml:space="preserve">, </w:t>
-            </w:r>
-            <w:proofErr w:type="gramStart"/>
-            <w:r>
-              <w:t>String[</w:t>
-            </w:r>
-            <w:proofErr w:type="gramEnd"/>
-            <w:r>
-              <w:t xml:space="preserve">] </w:t>
-            </w:r>
-            <w:proofErr w:type="spellStart"/>
-            <w:r>
-              <w:t>SpecialCards</w:t>
-            </w:r>
-            <w:proofErr w:type="spellEnd"/>
           </w:p>
         </w:tc>
       </w:tr>
@@ -1569,7 +1503,6 @@
             <w:shd w:val="clear" w:color="auto" w:fill="FF8989"/>
           </w:tcPr>
           <w:p>
-            <w:proofErr w:type="spellStart"/>
             <w:r>
               <w:rPr>
                 <w:color w:val="FFFFFF" w:themeColor="background1"/>
@@ -1582,7 +1515,6 @@
               </w:rPr>
               <w:t>Deck</w:t>
             </w:r>
-            <w:proofErr w:type="spellEnd"/>
             <w:r>
               <w:rPr>
                 <w:color w:val="FFFFFF" w:themeColor="background1"/>
@@ -1647,25 +1579,7 @@
                 <w:iCs/>
                 <w:color w:val="595959" w:themeColor="text1" w:themeTint="A6"/>
               </w:rPr>
-              <w:t xml:space="preserve">All but the </w:t>
-            </w:r>
-            <w:proofErr w:type="spellStart"/>
-            <w:r>
-              <w:rPr>
-                <w:i/>
-                <w:iCs/>
-                <w:color w:val="595959" w:themeColor="text1" w:themeTint="A6"/>
-              </w:rPr>
-              <w:t>SpecialCards</w:t>
-            </w:r>
-            <w:proofErr w:type="spellEnd"/>
-            <w:r>
-              <w:rPr>
-                <w:i/>
-                <w:iCs/>
-                <w:color w:val="595959" w:themeColor="text1" w:themeTint="A6"/>
-              </w:rPr>
-              <w:t xml:space="preserve"> array</w:t>
+              <w:t>All but the SpecialCards array</w:t>
             </w:r>
           </w:p>
         </w:tc>
@@ -1695,13 +1609,8 @@
             <w:pPr>
               <w:cnfStyle w:val="000000000000" w:firstRow="0" w:lastRow="0" w:firstColumn="0" w:lastColumn="0" w:oddVBand="0" w:evenVBand="0" w:oddHBand="0" w:evenHBand="0" w:firstRowFirstColumn="0" w:firstRowLastColumn="0" w:lastRowFirstColumn="0" w:lastRowLastColumn="0"/>
             </w:pPr>
-            <w:proofErr w:type="spellStart"/>
-            <w:r>
-              <w:t>ToString</w:t>
-            </w:r>
-            <w:proofErr w:type="spellEnd"/>
-            <w:r>
-              <w:t xml:space="preserve"> (override)</w:t>
+            <w:r>
+              <w:t>ToString (override)</w:t>
             </w:r>
           </w:p>
         </w:tc>
@@ -1718,14 +1627,12 @@
             <w:shd w:val="clear" w:color="auto" w:fill="FF8989"/>
           </w:tcPr>
           <w:p>
-            <w:proofErr w:type="spellStart"/>
             <w:r>
               <w:rPr>
                 <w:color w:val="FFFFFF" w:themeColor="background1"/>
               </w:rPr>
               <w:t>TarotDeck</w:t>
             </w:r>
-            <w:proofErr w:type="spellEnd"/>
             <w:r>
               <w:rPr>
                 <w:color w:val="FFFFFF" w:themeColor="background1"/>
@@ -1811,13 +1718,8 @@
                 <w:color w:val="595959" w:themeColor="text1" w:themeTint="A6"/>
               </w:rPr>
             </w:pPr>
-            <w:proofErr w:type="spellStart"/>
-            <w:r>
-              <w:t>ToString</w:t>
-            </w:r>
-            <w:proofErr w:type="spellEnd"/>
-            <w:r>
-              <w:t xml:space="preserve"> (override)</w:t>
+            <w:r>
+              <w:t>ToString (override)</w:t>
             </w:r>
           </w:p>
         </w:tc>
@@ -1869,16 +1771,8 @@
               <w:rPr>
                 <w:color w:val="0D0D0D" w:themeColor="text1" w:themeTint="F2"/>
               </w:rPr>
-              <w:t xml:space="preserve">, uses </w:t>
-            </w:r>
-            <w:proofErr w:type="spellStart"/>
-            <w:r>
-              <w:rPr>
-                <w:color w:val="0D0D0D" w:themeColor="text1" w:themeTint="F2"/>
-              </w:rPr>
-              <w:t>IComparable</w:t>
-            </w:r>
-            <w:proofErr w:type="spellEnd"/>
+              <w:t>, uses IComparable</w:t>
+            </w:r>
             <w:r>
               <w:rPr>
                 <w:color w:val="0D0D0D" w:themeColor="text1" w:themeTint="F2"/>
@@ -1912,26 +1806,16 @@
               <w:cnfStyle w:val="000000000000" w:firstRow="0" w:lastRow="0" w:firstColumn="0" w:lastColumn="0" w:oddVBand="0" w:evenVBand="0" w:oddHBand="0" w:evenHBand="0" w:firstRowFirstColumn="0" w:firstRowLastColumn="0" w:lastRowFirstColumn="0" w:lastRowLastColumn="0"/>
             </w:pPr>
             <w:r>
-              <w:t xml:space="preserve">String </w:t>
-            </w:r>
-            <w:proofErr w:type="spellStart"/>
-            <w:r>
-              <w:t>GameType</w:t>
-            </w:r>
-            <w:proofErr w:type="spellEnd"/>
+              <w:t>String GameType</w:t>
+            </w:r>
           </w:p>
           <w:p>
             <w:pPr>
               <w:cnfStyle w:val="000000000000" w:firstRow="0" w:lastRow="0" w:firstColumn="0" w:lastColumn="0" w:oddVBand="0" w:evenVBand="0" w:oddHBand="0" w:evenHBand="0" w:firstRowFirstColumn="0" w:firstRowLastColumn="0" w:lastRowFirstColumn="0" w:lastRowLastColumn="0"/>
             </w:pPr>
             <w:r>
-              <w:t xml:space="preserve">Deck </w:t>
-            </w:r>
-            <w:proofErr w:type="spellStart"/>
-            <w:r>
-              <w:t>deck</w:t>
-            </w:r>
-            <w:proofErr w:type="spellEnd"/>
+              <w:t>Deck deck</w:t>
+            </w:r>
           </w:p>
         </w:tc>
       </w:tr>
@@ -1995,26 +1879,16 @@
             <w:pPr>
               <w:cnfStyle w:val="000000000000" w:firstRow="0" w:lastRow="0" w:firstColumn="0" w:lastColumn="0" w:oddVBand="0" w:evenVBand="0" w:oddHBand="0" w:evenHBand="0" w:firstRowFirstColumn="0" w:firstRowLastColumn="0" w:lastRowFirstColumn="0" w:lastRowLastColumn="0"/>
             </w:pPr>
-            <w:proofErr w:type="spellStart"/>
-            <w:r>
-              <w:t>ResetGame</w:t>
-            </w:r>
-            <w:proofErr w:type="spellEnd"/>
-            <w:r>
-              <w:t xml:space="preserve"> (void, abstract)</w:t>
+            <w:r>
+              <w:t>ResetGame (void, abstract)</w:t>
             </w:r>
           </w:p>
           <w:p>
             <w:pPr>
               <w:cnfStyle w:val="000000000000" w:firstRow="0" w:lastRow="0" w:firstColumn="0" w:lastColumn="0" w:oddVBand="0" w:evenVBand="0" w:oddHBand="0" w:evenHBand="0" w:firstRowFirstColumn="0" w:firstRowLastColumn="0" w:lastRowFirstColumn="0" w:lastRowLastColumn="0"/>
             </w:pPr>
-            <w:proofErr w:type="spellStart"/>
-            <w:r>
-              <w:t>CompareTo</w:t>
-            </w:r>
-            <w:proofErr w:type="spellEnd"/>
-            <w:r>
-              <w:t xml:space="preserve"> (override)</w:t>
+            <w:r>
+              <w:t>CompareTo (override)</w:t>
             </w:r>
           </w:p>
         </w:tc>
@@ -2035,20 +1909,12 @@
               <w:keepNext/>
               <w:keepLines/>
             </w:pPr>
-            <w:proofErr w:type="spellStart"/>
             <w:r>
               <w:rPr>
                 <w:color w:val="FFFFFF" w:themeColor="background1"/>
               </w:rPr>
               <w:lastRenderedPageBreak/>
-              <w:t>GoFish</w:t>
-            </w:r>
-            <w:proofErr w:type="spellEnd"/>
-            <w:r>
-              <w:rPr>
-                <w:color w:val="FFFFFF" w:themeColor="background1"/>
-              </w:rPr>
-              <w:t xml:space="preserve"> Class (Sub-Class of Game)</w:t>
+              <w:t>GoFish Class (Sub-Class of Game)</w:t>
             </w:r>
           </w:p>
         </w:tc>
@@ -2163,13 +2029,8 @@
               <w:keepLines/>
               <w:cnfStyle w:val="000000000000" w:firstRow="0" w:lastRow="0" w:firstColumn="0" w:lastColumn="0" w:oddVBand="0" w:evenVBand="0" w:oddHBand="0" w:evenHBand="0" w:firstRowFirstColumn="0" w:firstRowLastColumn="0" w:lastRowFirstColumn="0" w:lastRowLastColumn="0"/>
             </w:pPr>
-            <w:proofErr w:type="spellStart"/>
-            <w:r>
-              <w:t>CheckPairs</w:t>
-            </w:r>
-            <w:proofErr w:type="spellEnd"/>
-            <w:r>
-              <w:t xml:space="preserve"> (void)</w:t>
+            <w:r>
+              <w:t>CheckPairs (void)</w:t>
             </w:r>
           </w:p>
           <w:p>
@@ -2178,13 +2039,8 @@
               <w:keepLines/>
               <w:cnfStyle w:val="000000000000" w:firstRow="0" w:lastRow="0" w:firstColumn="0" w:lastColumn="0" w:oddVBand="0" w:evenVBand="0" w:oddHBand="0" w:evenHBand="0" w:firstRowFirstColumn="0" w:firstRowLastColumn="0" w:lastRowFirstColumn="0" w:lastRowLastColumn="0"/>
             </w:pPr>
-            <w:proofErr w:type="spellStart"/>
-            <w:r>
-              <w:t>CompareTo</w:t>
-            </w:r>
-            <w:proofErr w:type="spellEnd"/>
-            <w:r>
-              <w:t xml:space="preserve"> (override)</w:t>
+            <w:r>
+              <w:t>CompareTo (override)</w:t>
             </w:r>
           </w:p>
           <w:p>
@@ -2193,13 +2049,8 @@
               <w:keepLines/>
               <w:cnfStyle w:val="000000000000" w:firstRow="0" w:lastRow="0" w:firstColumn="0" w:lastColumn="0" w:oddVBand="0" w:evenVBand="0" w:oddHBand="0" w:evenHBand="0" w:firstRowFirstColumn="0" w:firstRowLastColumn="0" w:lastRowFirstColumn="0" w:lastRowLastColumn="0"/>
             </w:pPr>
-            <w:proofErr w:type="spellStart"/>
-            <w:r>
-              <w:t>PullCards</w:t>
-            </w:r>
-            <w:proofErr w:type="spellEnd"/>
-            <w:r>
-              <w:t xml:space="preserve"> (void)</w:t>
+            <w:r>
+              <w:t>PullCards (void)</w:t>
             </w:r>
           </w:p>
         </w:tc>
@@ -2317,13 +2168,8 @@
               <w:cnfStyle w:val="000000000000" w:firstRow="0" w:lastRow="0" w:firstColumn="0" w:lastColumn="0" w:oddVBand="0" w:evenVBand="0" w:oddHBand="0" w:evenHBand="0" w:firstRowFirstColumn="0" w:firstRowLastColumn="0" w:lastRowFirstColumn="0" w:lastRowLastColumn="0"/>
             </w:pPr>
             <w:r>
-              <w:t xml:space="preserve">Int </w:t>
-            </w:r>
-            <w:proofErr w:type="spellStart"/>
-            <w:r>
-              <w:t>TriesLeft</w:t>
-            </w:r>
-            <w:proofErr w:type="spellEnd"/>
+              <w:t>Int TriesLeft</w:t>
+            </w:r>
           </w:p>
         </w:tc>
       </w:tr>
@@ -2356,13 +2202,8 @@
               <w:keepLines/>
               <w:cnfStyle w:val="000000000000" w:firstRow="0" w:lastRow="0" w:firstColumn="0" w:lastColumn="0" w:oddVBand="0" w:evenVBand="0" w:oddHBand="0" w:evenHBand="0" w:firstRowFirstColumn="0" w:firstRowLastColumn="0" w:lastRowFirstColumn="0" w:lastRowLastColumn="0"/>
             </w:pPr>
-            <w:proofErr w:type="spellStart"/>
-            <w:r>
-              <w:t>IsMatch</w:t>
-            </w:r>
-            <w:proofErr w:type="spellEnd"/>
-            <w:r>
-              <w:t xml:space="preserve"> (bool)</w:t>
+            <w:r>
+              <w:t>IsMatch (bool)</w:t>
             </w:r>
           </w:p>
           <w:p>
@@ -2371,13 +2212,8 @@
               <w:keepLines/>
               <w:cnfStyle w:val="000000000000" w:firstRow="0" w:lastRow="0" w:firstColumn="0" w:lastColumn="0" w:oddVBand="0" w:evenVBand="0" w:oddHBand="0" w:evenHBand="0" w:firstRowFirstColumn="0" w:firstRowLastColumn="0" w:lastRowFirstColumn="0" w:lastRowLastColumn="0"/>
             </w:pPr>
-            <w:proofErr w:type="spellStart"/>
-            <w:r>
-              <w:t>CompareTo</w:t>
-            </w:r>
-            <w:proofErr w:type="spellEnd"/>
-            <w:r>
-              <w:t xml:space="preserve"> (override)</w:t>
+            <w:r>
+              <w:t>CompareTo (override)</w:t>
             </w:r>
           </w:p>
         </w:tc>
@@ -2398,19 +2234,11 @@
               <w:keepNext/>
               <w:keepLines/>
             </w:pPr>
-            <w:proofErr w:type="spellStart"/>
             <w:r>
               <w:rPr>
                 <w:color w:val="FFFFFF" w:themeColor="background1"/>
               </w:rPr>
-              <w:t>TexasHoldEm</w:t>
-            </w:r>
-            <w:proofErr w:type="spellEnd"/>
-            <w:r>
-              <w:rPr>
-                <w:color w:val="FFFFFF" w:themeColor="background1"/>
-              </w:rPr>
-              <w:t xml:space="preserve"> Class (Sub-Class of Game)</w:t>
+              <w:t>TexasHoldEm Class (Sub-Class of Game)</w:t>
             </w:r>
           </w:p>
         </w:tc>
@@ -2452,25 +2280,7 @@
                 <w:iCs/>
                 <w:color w:val="595959" w:themeColor="text1" w:themeTint="A6"/>
               </w:rPr>
-              <w:t xml:space="preserve"> except </w:t>
-            </w:r>
-            <w:proofErr w:type="spellStart"/>
-            <w:r>
-              <w:rPr>
-                <w:i/>
-                <w:iCs/>
-                <w:color w:val="595959" w:themeColor="text1" w:themeTint="A6"/>
-              </w:rPr>
-              <w:t>CompareTo</w:t>
-            </w:r>
-            <w:proofErr w:type="spellEnd"/>
-            <w:r>
-              <w:rPr>
-                <w:i/>
-                <w:iCs/>
-                <w:color w:val="595959" w:themeColor="text1" w:themeTint="A6"/>
-              </w:rPr>
-              <w:t xml:space="preserve"> method</w:t>
+              <w:t xml:space="preserve"> except CompareTo method</w:t>
             </w:r>
           </w:p>
         </w:tc>
@@ -2567,30 +2377,14 @@
               <w:rPr>
                 <w:color w:val="FFFFFF" w:themeColor="background1"/>
               </w:rPr>
-              <w:t xml:space="preserve">, uses </w:t>
-            </w:r>
-            <w:proofErr w:type="spellStart"/>
+              <w:t>, uses FileStream</w:t>
+            </w:r>
             <w:r>
               <w:rPr>
                 <w:color w:val="FFFFFF" w:themeColor="background1"/>
               </w:rPr>
-              <w:t>FileStream</w:t>
-            </w:r>
-            <w:proofErr w:type="spellEnd"/>
-            <w:r>
-              <w:rPr>
-                <w:color w:val="FFFFFF" w:themeColor="background1"/>
-              </w:rPr>
-              <w:t xml:space="preserve"> or </w:t>
-            </w:r>
-            <w:proofErr w:type="spellStart"/>
-            <w:r>
-              <w:rPr>
-                <w:color w:val="FFFFFF" w:themeColor="background1"/>
-              </w:rPr>
-              <w:t>StreamReader</w:t>
-            </w:r>
-            <w:proofErr w:type="spellEnd"/>
+              <w:t xml:space="preserve"> or StreamReader</w:t>
+            </w:r>
             <w:r>
               <w:rPr>
                 <w:color w:val="FFFFFF" w:themeColor="background1"/>
@@ -2637,25 +2431,7 @@
                 <w:iCs/>
                 <w:color w:val="595959" w:themeColor="text1" w:themeTint="A6"/>
               </w:rPr>
-              <w:t xml:space="preserve"> except </w:t>
-            </w:r>
-            <w:proofErr w:type="spellStart"/>
-            <w:r>
-              <w:rPr>
-                <w:i/>
-                <w:iCs/>
-                <w:color w:val="595959" w:themeColor="text1" w:themeTint="A6"/>
-              </w:rPr>
-              <w:t>CompareTo</w:t>
-            </w:r>
-            <w:proofErr w:type="spellEnd"/>
-            <w:r>
-              <w:rPr>
-                <w:i/>
-                <w:iCs/>
-                <w:color w:val="595959" w:themeColor="text1" w:themeTint="A6"/>
-              </w:rPr>
-              <w:t xml:space="preserve"> method</w:t>
+              <w:t xml:space="preserve"> except CompareTo method</w:t>
             </w:r>
           </w:p>
         </w:tc>
@@ -2683,13 +2459,8 @@
             <w:pPr>
               <w:cnfStyle w:val="000000000000" w:firstRow="0" w:lastRow="0" w:firstColumn="0" w:lastColumn="0" w:oddVBand="0" w:evenVBand="0" w:oddHBand="0" w:evenHBand="0" w:firstRowFirstColumn="0" w:firstRowLastColumn="0" w:lastRowFirstColumn="0" w:lastRowLastColumn="0"/>
             </w:pPr>
-            <w:proofErr w:type="spellStart"/>
-            <w:r>
-              <w:t>DateTime</w:t>
-            </w:r>
-            <w:proofErr w:type="spellEnd"/>
-            <w:r>
-              <w:t xml:space="preserve"> today</w:t>
+            <w:r>
+              <w:t>DateTime today</w:t>
             </w:r>
           </w:p>
         </w:tc>
@@ -2717,68 +2488,43 @@
             <w:pPr>
               <w:cnfStyle w:val="000000000000" w:firstRow="0" w:lastRow="0" w:firstColumn="0" w:lastColumn="0" w:oddVBand="0" w:evenVBand="0" w:oddHBand="0" w:evenHBand="0" w:firstRowFirstColumn="0" w:firstRowLastColumn="0" w:lastRowFirstColumn="0" w:lastRowLastColumn="0"/>
             </w:pPr>
-            <w:proofErr w:type="spellStart"/>
-            <w:r>
-              <w:t>GetPast</w:t>
-            </w:r>
-            <w:proofErr w:type="spellEnd"/>
-            <w:r>
-              <w:t xml:space="preserve"> (string)</w:t>
+            <w:r>
+              <w:t>GetPast (string)</w:t>
             </w:r>
           </w:p>
           <w:p>
             <w:pPr>
               <w:cnfStyle w:val="000000000000" w:firstRow="0" w:lastRow="0" w:firstColumn="0" w:lastColumn="0" w:oddVBand="0" w:evenVBand="0" w:oddHBand="0" w:evenHBand="0" w:firstRowFirstColumn="0" w:firstRowLastColumn="0" w:lastRowFirstColumn="0" w:lastRowLastColumn="0"/>
             </w:pPr>
-            <w:proofErr w:type="spellStart"/>
-            <w:r>
-              <w:t>GetPresent</w:t>
-            </w:r>
-            <w:proofErr w:type="spellEnd"/>
-            <w:r>
-              <w:t xml:space="preserve"> (string)</w:t>
+            <w:r>
+              <w:t>GetPresent (string)</w:t>
             </w:r>
           </w:p>
           <w:p>
             <w:pPr>
               <w:cnfStyle w:val="000000000000" w:firstRow="0" w:lastRow="0" w:firstColumn="0" w:lastColumn="0" w:oddVBand="0" w:evenVBand="0" w:oddHBand="0" w:evenHBand="0" w:firstRowFirstColumn="0" w:firstRowLastColumn="0" w:lastRowFirstColumn="0" w:lastRowLastColumn="0"/>
             </w:pPr>
-            <w:proofErr w:type="spellStart"/>
-            <w:r>
-              <w:t>GetFuture</w:t>
-            </w:r>
-            <w:proofErr w:type="spellEnd"/>
-            <w:r>
-              <w:t xml:space="preserve"> (string)</w:t>
+            <w:r>
+              <w:t>GetFuture (string)</w:t>
             </w:r>
           </w:p>
           <w:p>
             <w:pPr>
               <w:cnfStyle w:val="000000000000" w:firstRow="0" w:lastRow="0" w:firstColumn="0" w:lastColumn="0" w:oddVBand="0" w:evenVBand="0" w:oddHBand="0" w:evenHBand="0" w:firstRowFirstColumn="0" w:firstRowLastColumn="0" w:lastRowFirstColumn="0" w:lastRowLastColumn="0"/>
             </w:pPr>
-            <w:proofErr w:type="spellStart"/>
             <w:r>
               <w:t>Calc</w:t>
             </w:r>
             <w:r>
-              <w:t>Fortune</w:t>
-            </w:r>
-            <w:proofErr w:type="spellEnd"/>
-            <w:r>
-              <w:t xml:space="preserve"> (int)</w:t>
+              <w:t>Fortune (int)</w:t>
             </w:r>
           </w:p>
           <w:p>
             <w:pPr>
               <w:cnfStyle w:val="000000000000" w:firstRow="0" w:lastRow="0" w:firstColumn="0" w:lastColumn="0" w:oddVBand="0" w:evenVBand="0" w:oddHBand="0" w:evenHBand="0" w:firstRowFirstColumn="0" w:firstRowLastColumn="0" w:lastRowFirstColumn="0" w:lastRowLastColumn="0"/>
             </w:pPr>
-            <w:proofErr w:type="spellStart"/>
-            <w:r>
-              <w:t>ToString</w:t>
-            </w:r>
-            <w:proofErr w:type="spellEnd"/>
-            <w:r>
-              <w:t xml:space="preserve"> (override)</w:t>
+            <w:r>
+              <w:t>ToString (override)</w:t>
             </w:r>
           </w:p>
         </w:tc>

--- a/CardGameInterfaceProject/OOD Project - Card Game Interface.docx
+++ b/CardGameInterfaceProject/OOD Project - Card Game Interface.docx
@@ -756,13 +756,45 @@
     </w:p>
     <w:p>
       <w:r>
-        <w:t>Initial window has a listbox populated with a list of player profiles to choose from.  These can be added or removed from the list via the buttons underneath the listbox.</w:t>
+        <w:t xml:space="preserve">Initial window has a </w:t>
+      </w:r>
+      <w:proofErr w:type="spellStart"/>
+      <w:r>
+        <w:t>listbox</w:t>
+      </w:r>
+      <w:proofErr w:type="spellEnd"/>
+      <w:r>
+        <w:t xml:space="preserve"> populated with a list of player profiles to choose from.  These can be added or removed from the list via the buttons underneath the </w:t>
+      </w:r>
+      <w:proofErr w:type="spellStart"/>
+      <w:r>
+        <w:t>listbox</w:t>
+      </w:r>
+      <w:proofErr w:type="spellEnd"/>
+      <w:r>
+        <w:t>.</w:t>
       </w:r>
     </w:p>
     <w:p>
       <w:r>
         <w:lastRenderedPageBreak/>
-        <w:t>It will also contain a listbox populated with a list of simple games that can be played by selected one item, or by hitting the random button which will highlight a selected item in the listbox, and then hitting the play button underneath.</w:t>
+        <w:t xml:space="preserve">It will also contain a </w:t>
+      </w:r>
+      <w:proofErr w:type="spellStart"/>
+      <w:r>
+        <w:t>listbox</w:t>
+      </w:r>
+      <w:proofErr w:type="spellEnd"/>
+      <w:r>
+        <w:t xml:space="preserve"> populated with a list of simple games that can be played by selected one item, or by hitting the random button which will highlight a selected item in the </w:t>
+      </w:r>
+      <w:proofErr w:type="spellStart"/>
+      <w:r>
+        <w:t>listbox</w:t>
+      </w:r>
+      <w:proofErr w:type="spellEnd"/>
+      <w:r>
+        <w:t>, and then hitting the play button underneath.</w:t>
       </w:r>
     </w:p>
     <w:p/>
@@ -940,12 +972,14 @@
             <w:r>
               <w:t xml:space="preserve">String </w:t>
             </w:r>
+            <w:proofErr w:type="spellStart"/>
             <w:r>
               <w:t>Player</w:t>
             </w:r>
             <w:r>
               <w:t>Name</w:t>
             </w:r>
+            <w:proofErr w:type="spellEnd"/>
           </w:p>
           <w:p>
             <w:pPr>
@@ -962,9 +996,11 @@
             <w:r>
               <w:t xml:space="preserve">&gt; </w:t>
             </w:r>
+            <w:proofErr w:type="spellStart"/>
             <w:r>
               <w:t>GameResutls</w:t>
             </w:r>
+            <w:proofErr w:type="spellEnd"/>
             <w:r>
               <w:t xml:space="preserve"> {</w:t>
             </w:r>
@@ -1002,8 +1038,13 @@
               <w:keepLines/>
               <w:cnfStyle w:val="000000000000" w:firstRow="0" w:lastRow="0" w:firstColumn="0" w:lastColumn="0" w:oddVBand="0" w:evenVBand="0" w:oddHBand="0" w:evenHBand="0" w:firstRowFirstColumn="0" w:firstRowLastColumn="0" w:lastRowFirstColumn="0" w:lastRowLastColumn="0"/>
             </w:pPr>
-            <w:r>
-              <w:t>PullStats (void)</w:t>
+            <w:proofErr w:type="spellStart"/>
+            <w:r>
+              <w:t>PullStats</w:t>
+            </w:r>
+            <w:proofErr w:type="spellEnd"/>
+            <w:r>
+              <w:t xml:space="preserve"> (void)</w:t>
             </w:r>
           </w:p>
           <w:p>
@@ -1012,8 +1053,13 @@
               <w:keepLines/>
               <w:cnfStyle w:val="000000000000" w:firstRow="0" w:lastRow="0" w:firstColumn="0" w:lastColumn="0" w:oddVBand="0" w:evenVBand="0" w:oddHBand="0" w:evenHBand="0" w:firstRowFirstColumn="0" w:firstRowLastColumn="0" w:lastRowFirstColumn="0" w:lastRowLastColumn="0"/>
             </w:pPr>
-            <w:r>
-              <w:t>PushStats (void)</w:t>
+            <w:proofErr w:type="spellStart"/>
+            <w:r>
+              <w:t>PushStats</w:t>
+            </w:r>
+            <w:proofErr w:type="spellEnd"/>
+            <w:r>
+              <w:t xml:space="preserve"> (void)</w:t>
             </w:r>
           </w:p>
         </w:tc>
@@ -1171,9 +1217,11 @@
             <w:r>
               <w:t xml:space="preserve">String </w:t>
             </w:r>
+            <w:proofErr w:type="spellStart"/>
             <w:r>
               <w:t>GameCode</w:t>
             </w:r>
+            <w:proofErr w:type="spellEnd"/>
           </w:p>
         </w:tc>
       </w:tr>
@@ -1206,8 +1254,13 @@
               <w:keepLines/>
               <w:cnfStyle w:val="000000000000" w:firstRow="0" w:lastRow="0" w:firstColumn="0" w:lastColumn="0" w:oddVBand="0" w:evenVBand="0" w:oddHBand="0" w:evenHBand="0" w:firstRowFirstColumn="0" w:firstRowLastColumn="0" w:lastRowFirstColumn="0" w:lastRowLastColumn="0"/>
             </w:pPr>
-            <w:r>
-              <w:t>UpdateStats (void)</w:t>
+            <w:proofErr w:type="spellStart"/>
+            <w:r>
+              <w:t>UpdateStats</w:t>
+            </w:r>
+            <w:proofErr w:type="spellEnd"/>
+            <w:r>
+              <w:t xml:space="preserve"> (void)</w:t>
             </w:r>
           </w:p>
         </w:tc>
@@ -1503,6 +1556,7 @@
             <w:shd w:val="clear" w:color="auto" w:fill="FF8989"/>
           </w:tcPr>
           <w:p>
+            <w:proofErr w:type="spellStart"/>
             <w:r>
               <w:rPr>
                 <w:color w:val="FFFFFF" w:themeColor="background1"/>
@@ -1515,6 +1569,7 @@
               </w:rPr>
               <w:t>Deck</w:t>
             </w:r>
+            <w:proofErr w:type="spellEnd"/>
             <w:r>
               <w:rPr>
                 <w:color w:val="FFFFFF" w:themeColor="background1"/>
@@ -1579,7 +1634,25 @@
                 <w:iCs/>
                 <w:color w:val="595959" w:themeColor="text1" w:themeTint="A6"/>
               </w:rPr>
-              <w:t>All but the SpecialCards array</w:t>
+              <w:t xml:space="preserve">All but the </w:t>
+            </w:r>
+            <w:proofErr w:type="spellStart"/>
+            <w:r>
+              <w:rPr>
+                <w:i/>
+                <w:iCs/>
+                <w:color w:val="595959" w:themeColor="text1" w:themeTint="A6"/>
+              </w:rPr>
+              <w:t>SpecialCards</w:t>
+            </w:r>
+            <w:proofErr w:type="spellEnd"/>
+            <w:r>
+              <w:rPr>
+                <w:i/>
+                <w:iCs/>
+                <w:color w:val="595959" w:themeColor="text1" w:themeTint="A6"/>
+              </w:rPr>
+              <w:t xml:space="preserve"> array</w:t>
             </w:r>
           </w:p>
         </w:tc>
@@ -1609,8 +1682,13 @@
             <w:pPr>
               <w:cnfStyle w:val="000000000000" w:firstRow="0" w:lastRow="0" w:firstColumn="0" w:lastColumn="0" w:oddVBand="0" w:evenVBand="0" w:oddHBand="0" w:evenHBand="0" w:firstRowFirstColumn="0" w:firstRowLastColumn="0" w:lastRowFirstColumn="0" w:lastRowLastColumn="0"/>
             </w:pPr>
-            <w:r>
-              <w:t>ToString (override)</w:t>
+            <w:proofErr w:type="spellStart"/>
+            <w:r>
+              <w:t>ToString</w:t>
+            </w:r>
+            <w:proofErr w:type="spellEnd"/>
+            <w:r>
+              <w:t xml:space="preserve"> (override)</w:t>
             </w:r>
           </w:p>
         </w:tc>
@@ -1627,12 +1705,14 @@
             <w:shd w:val="clear" w:color="auto" w:fill="FF8989"/>
           </w:tcPr>
           <w:p>
+            <w:proofErr w:type="spellStart"/>
             <w:r>
               <w:rPr>
                 <w:color w:val="FFFFFF" w:themeColor="background1"/>
               </w:rPr>
               <w:t>TarotDeck</w:t>
             </w:r>
+            <w:proofErr w:type="spellEnd"/>
             <w:r>
               <w:rPr>
                 <w:color w:val="FFFFFF" w:themeColor="background1"/>
@@ -1712,14 +1792,25 @@
           <w:p>
             <w:pPr>
               <w:cnfStyle w:val="000000000000" w:firstRow="0" w:lastRow="0" w:firstColumn="0" w:lastColumn="0" w:oddVBand="0" w:evenVBand="0" w:oddHBand="0" w:evenHBand="0" w:firstRowFirstColumn="0" w:firstRowLastColumn="0" w:lastRowFirstColumn="0" w:lastRowLastColumn="0"/>
-              <w:rPr>
-                <w:i/>
-                <w:iCs/>
+            </w:pPr>
+            <w:proofErr w:type="spellStart"/>
+            <w:r>
+              <w:t>ToString</w:t>
+            </w:r>
+            <w:proofErr w:type="spellEnd"/>
+            <w:r>
+              <w:t xml:space="preserve"> (override)</w:t>
+            </w:r>
+          </w:p>
+          <w:p>
+            <w:pPr>
+              <w:cnfStyle w:val="000000000000" w:firstRow="0" w:lastRow="0" w:firstColumn="0" w:lastColumn="0" w:oddVBand="0" w:evenVBand="0" w:oddHBand="0" w:evenHBand="0" w:firstRowFirstColumn="0" w:firstRowLastColumn="0" w:lastRowFirstColumn="0" w:lastRowLastColumn="0"/>
+              <w:rPr>
                 <w:color w:val="595959" w:themeColor="text1" w:themeTint="A6"/>
               </w:rPr>
             </w:pPr>
             <w:r>
-              <w:t>ToString (override)</w:t>
+              <w:t>Shuffle (override)</w:t>
             </w:r>
           </w:p>
         </w:tc>
@@ -1771,8 +1862,16 @@
               <w:rPr>
                 <w:color w:val="0D0D0D" w:themeColor="text1" w:themeTint="F2"/>
               </w:rPr>
-              <w:t>, uses IComparable</w:t>
-            </w:r>
+              <w:t xml:space="preserve">, uses </w:t>
+            </w:r>
+            <w:proofErr w:type="spellStart"/>
+            <w:r>
+              <w:rPr>
+                <w:color w:val="0D0D0D" w:themeColor="text1" w:themeTint="F2"/>
+              </w:rPr>
+              <w:t>IComparable</w:t>
+            </w:r>
+            <w:proofErr w:type="spellEnd"/>
             <w:r>
               <w:rPr>
                 <w:color w:val="0D0D0D" w:themeColor="text1" w:themeTint="F2"/>
@@ -1806,16 +1905,26 @@
               <w:cnfStyle w:val="000000000000" w:firstRow="0" w:lastRow="0" w:firstColumn="0" w:lastColumn="0" w:oddVBand="0" w:evenVBand="0" w:oddHBand="0" w:evenHBand="0" w:firstRowFirstColumn="0" w:firstRowLastColumn="0" w:lastRowFirstColumn="0" w:lastRowLastColumn="0"/>
             </w:pPr>
             <w:r>
-              <w:t>String GameType</w:t>
-            </w:r>
+              <w:t xml:space="preserve">String </w:t>
+            </w:r>
+            <w:proofErr w:type="spellStart"/>
+            <w:r>
+              <w:t>GameType</w:t>
+            </w:r>
+            <w:proofErr w:type="spellEnd"/>
           </w:p>
           <w:p>
             <w:pPr>
               <w:cnfStyle w:val="000000000000" w:firstRow="0" w:lastRow="0" w:firstColumn="0" w:lastColumn="0" w:oddVBand="0" w:evenVBand="0" w:oddHBand="0" w:evenHBand="0" w:firstRowFirstColumn="0" w:firstRowLastColumn="0" w:lastRowFirstColumn="0" w:lastRowLastColumn="0"/>
             </w:pPr>
             <w:r>
-              <w:t>Deck deck</w:t>
-            </w:r>
+              <w:t xml:space="preserve">Deck </w:t>
+            </w:r>
+            <w:proofErr w:type="spellStart"/>
+            <w:r>
+              <w:t>deck</w:t>
+            </w:r>
+            <w:proofErr w:type="spellEnd"/>
           </w:p>
         </w:tc>
       </w:tr>
@@ -1879,16 +1988,26 @@
             <w:pPr>
               <w:cnfStyle w:val="000000000000" w:firstRow="0" w:lastRow="0" w:firstColumn="0" w:lastColumn="0" w:oddVBand="0" w:evenVBand="0" w:oddHBand="0" w:evenHBand="0" w:firstRowFirstColumn="0" w:firstRowLastColumn="0" w:lastRowFirstColumn="0" w:lastRowLastColumn="0"/>
             </w:pPr>
-            <w:r>
-              <w:t>ResetGame (void, abstract)</w:t>
+            <w:proofErr w:type="spellStart"/>
+            <w:r>
+              <w:t>ResetGame</w:t>
+            </w:r>
+            <w:proofErr w:type="spellEnd"/>
+            <w:r>
+              <w:t xml:space="preserve"> (void, abstract)</w:t>
             </w:r>
           </w:p>
           <w:p>
             <w:pPr>
               <w:cnfStyle w:val="000000000000" w:firstRow="0" w:lastRow="0" w:firstColumn="0" w:lastColumn="0" w:oddVBand="0" w:evenVBand="0" w:oddHBand="0" w:evenHBand="0" w:firstRowFirstColumn="0" w:firstRowLastColumn="0" w:lastRowFirstColumn="0" w:lastRowLastColumn="0"/>
             </w:pPr>
-            <w:r>
-              <w:t>CompareTo (override)</w:t>
+            <w:proofErr w:type="spellStart"/>
+            <w:r>
+              <w:t>CompareTo</w:t>
+            </w:r>
+            <w:proofErr w:type="spellEnd"/>
+            <w:r>
+              <w:t xml:space="preserve"> (override)</w:t>
             </w:r>
           </w:p>
         </w:tc>
@@ -1909,12 +2028,20 @@
               <w:keepNext/>
               <w:keepLines/>
             </w:pPr>
+            <w:proofErr w:type="spellStart"/>
             <w:r>
               <w:rPr>
                 <w:color w:val="FFFFFF" w:themeColor="background1"/>
               </w:rPr>
               <w:lastRenderedPageBreak/>
-              <w:t>GoFish Class (Sub-Class of Game)</w:t>
+              <w:t>GoFish</w:t>
+            </w:r>
+            <w:proofErr w:type="spellEnd"/>
+            <w:r>
+              <w:rPr>
+                <w:color w:val="FFFFFF" w:themeColor="background1"/>
+              </w:rPr>
+              <w:t xml:space="preserve"> Class (Sub-Class of Game)</w:t>
             </w:r>
           </w:p>
         </w:tc>
@@ -2029,8 +2156,13 @@
               <w:keepLines/>
               <w:cnfStyle w:val="000000000000" w:firstRow="0" w:lastRow="0" w:firstColumn="0" w:lastColumn="0" w:oddVBand="0" w:evenVBand="0" w:oddHBand="0" w:evenHBand="0" w:firstRowFirstColumn="0" w:firstRowLastColumn="0" w:lastRowFirstColumn="0" w:lastRowLastColumn="0"/>
             </w:pPr>
-            <w:r>
-              <w:t>CheckPairs (void)</w:t>
+            <w:proofErr w:type="spellStart"/>
+            <w:r>
+              <w:t>CheckPairs</w:t>
+            </w:r>
+            <w:proofErr w:type="spellEnd"/>
+            <w:r>
+              <w:t xml:space="preserve"> (void)</w:t>
             </w:r>
           </w:p>
           <w:p>
@@ -2039,8 +2171,13 @@
               <w:keepLines/>
               <w:cnfStyle w:val="000000000000" w:firstRow="0" w:lastRow="0" w:firstColumn="0" w:lastColumn="0" w:oddVBand="0" w:evenVBand="0" w:oddHBand="0" w:evenHBand="0" w:firstRowFirstColumn="0" w:firstRowLastColumn="0" w:lastRowFirstColumn="0" w:lastRowLastColumn="0"/>
             </w:pPr>
-            <w:r>
-              <w:t>CompareTo (override)</w:t>
+            <w:proofErr w:type="spellStart"/>
+            <w:r>
+              <w:t>CompareTo</w:t>
+            </w:r>
+            <w:proofErr w:type="spellEnd"/>
+            <w:r>
+              <w:t xml:space="preserve"> (override)</w:t>
             </w:r>
           </w:p>
           <w:p>
@@ -2049,8 +2186,13 @@
               <w:keepLines/>
               <w:cnfStyle w:val="000000000000" w:firstRow="0" w:lastRow="0" w:firstColumn="0" w:lastColumn="0" w:oddVBand="0" w:evenVBand="0" w:oddHBand="0" w:evenHBand="0" w:firstRowFirstColumn="0" w:firstRowLastColumn="0" w:lastRowFirstColumn="0" w:lastRowLastColumn="0"/>
             </w:pPr>
-            <w:r>
-              <w:t>PullCards (void)</w:t>
+            <w:proofErr w:type="spellStart"/>
+            <w:r>
+              <w:t>PullCards</w:t>
+            </w:r>
+            <w:proofErr w:type="spellEnd"/>
+            <w:r>
+              <w:t xml:space="preserve"> (void)</w:t>
             </w:r>
           </w:p>
         </w:tc>
@@ -2168,8 +2310,13 @@
               <w:cnfStyle w:val="000000000000" w:firstRow="0" w:lastRow="0" w:firstColumn="0" w:lastColumn="0" w:oddVBand="0" w:evenVBand="0" w:oddHBand="0" w:evenHBand="0" w:firstRowFirstColumn="0" w:firstRowLastColumn="0" w:lastRowFirstColumn="0" w:lastRowLastColumn="0"/>
             </w:pPr>
             <w:r>
-              <w:t>Int TriesLeft</w:t>
-            </w:r>
+              <w:t xml:space="preserve">Int </w:t>
+            </w:r>
+            <w:proofErr w:type="spellStart"/>
+            <w:r>
+              <w:t>TriesLeft</w:t>
+            </w:r>
+            <w:proofErr w:type="spellEnd"/>
           </w:p>
         </w:tc>
       </w:tr>
@@ -2202,8 +2349,13 @@
               <w:keepLines/>
               <w:cnfStyle w:val="000000000000" w:firstRow="0" w:lastRow="0" w:firstColumn="0" w:lastColumn="0" w:oddVBand="0" w:evenVBand="0" w:oddHBand="0" w:evenHBand="0" w:firstRowFirstColumn="0" w:firstRowLastColumn="0" w:lastRowFirstColumn="0" w:lastRowLastColumn="0"/>
             </w:pPr>
-            <w:r>
-              <w:t>IsMatch (bool)</w:t>
+            <w:proofErr w:type="spellStart"/>
+            <w:r>
+              <w:t>IsMatch</w:t>
+            </w:r>
+            <w:proofErr w:type="spellEnd"/>
+            <w:r>
+              <w:t xml:space="preserve"> (bool)</w:t>
             </w:r>
           </w:p>
           <w:p>
@@ -2212,8 +2364,13 @@
               <w:keepLines/>
               <w:cnfStyle w:val="000000000000" w:firstRow="0" w:lastRow="0" w:firstColumn="0" w:lastColumn="0" w:oddVBand="0" w:evenVBand="0" w:oddHBand="0" w:evenHBand="0" w:firstRowFirstColumn="0" w:firstRowLastColumn="0" w:lastRowFirstColumn="0" w:lastRowLastColumn="0"/>
             </w:pPr>
-            <w:r>
-              <w:t>CompareTo (override)</w:t>
+            <w:proofErr w:type="spellStart"/>
+            <w:r>
+              <w:t>CompareTo</w:t>
+            </w:r>
+            <w:proofErr w:type="spellEnd"/>
+            <w:r>
+              <w:t xml:space="preserve"> (override)</w:t>
             </w:r>
           </w:p>
         </w:tc>
@@ -2234,11 +2391,19 @@
               <w:keepNext/>
               <w:keepLines/>
             </w:pPr>
+            <w:proofErr w:type="spellStart"/>
             <w:r>
               <w:rPr>
                 <w:color w:val="FFFFFF" w:themeColor="background1"/>
               </w:rPr>
-              <w:t>TexasHoldEm Class (Sub-Class of Game)</w:t>
+              <w:t>TexasHoldEm</w:t>
+            </w:r>
+            <w:proofErr w:type="spellEnd"/>
+            <w:r>
+              <w:rPr>
+                <w:color w:val="FFFFFF" w:themeColor="background1"/>
+              </w:rPr>
+              <w:t xml:space="preserve"> Class (Sub-Class of Game)</w:t>
             </w:r>
           </w:p>
         </w:tc>
@@ -2280,7 +2445,25 @@
                 <w:iCs/>
                 <w:color w:val="595959" w:themeColor="text1" w:themeTint="A6"/>
               </w:rPr>
-              <w:t xml:space="preserve"> except CompareTo method</w:t>
+              <w:t xml:space="preserve"> except </w:t>
+            </w:r>
+            <w:proofErr w:type="spellStart"/>
+            <w:r>
+              <w:rPr>
+                <w:i/>
+                <w:iCs/>
+                <w:color w:val="595959" w:themeColor="text1" w:themeTint="A6"/>
+              </w:rPr>
+              <w:t>CompareTo</w:t>
+            </w:r>
+            <w:proofErr w:type="spellEnd"/>
+            <w:r>
+              <w:rPr>
+                <w:i/>
+                <w:iCs/>
+                <w:color w:val="595959" w:themeColor="text1" w:themeTint="A6"/>
+              </w:rPr>
+              <w:t xml:space="preserve"> method</w:t>
             </w:r>
           </w:p>
         </w:tc>
@@ -2377,14 +2560,30 @@
               <w:rPr>
                 <w:color w:val="FFFFFF" w:themeColor="background1"/>
               </w:rPr>
-              <w:t>, uses FileStream</w:t>
-            </w:r>
+              <w:t xml:space="preserve">, uses </w:t>
+            </w:r>
+            <w:proofErr w:type="spellStart"/>
             <w:r>
               <w:rPr>
                 <w:color w:val="FFFFFF" w:themeColor="background1"/>
               </w:rPr>
-              <w:t xml:space="preserve"> or StreamReader</w:t>
-            </w:r>
+              <w:t>FileStream</w:t>
+            </w:r>
+            <w:proofErr w:type="spellEnd"/>
+            <w:r>
+              <w:rPr>
+                <w:color w:val="FFFFFF" w:themeColor="background1"/>
+              </w:rPr>
+              <w:t xml:space="preserve"> or </w:t>
+            </w:r>
+            <w:proofErr w:type="spellStart"/>
+            <w:r>
+              <w:rPr>
+                <w:color w:val="FFFFFF" w:themeColor="background1"/>
+              </w:rPr>
+              <w:t>StreamReader</w:t>
+            </w:r>
+            <w:proofErr w:type="spellEnd"/>
             <w:r>
               <w:rPr>
                 <w:color w:val="FFFFFF" w:themeColor="background1"/>
@@ -2431,7 +2630,25 @@
                 <w:iCs/>
                 <w:color w:val="595959" w:themeColor="text1" w:themeTint="A6"/>
               </w:rPr>
-              <w:t xml:space="preserve"> except CompareTo method</w:t>
+              <w:t xml:space="preserve"> except </w:t>
+            </w:r>
+            <w:proofErr w:type="spellStart"/>
+            <w:r>
+              <w:rPr>
+                <w:i/>
+                <w:iCs/>
+                <w:color w:val="595959" w:themeColor="text1" w:themeTint="A6"/>
+              </w:rPr>
+              <w:t>CompareTo</w:t>
+            </w:r>
+            <w:proofErr w:type="spellEnd"/>
+            <w:r>
+              <w:rPr>
+                <w:i/>
+                <w:iCs/>
+                <w:color w:val="595959" w:themeColor="text1" w:themeTint="A6"/>
+              </w:rPr>
+              <w:t xml:space="preserve"> method</w:t>
             </w:r>
           </w:p>
         </w:tc>
@@ -2459,8 +2676,13 @@
             <w:pPr>
               <w:cnfStyle w:val="000000000000" w:firstRow="0" w:lastRow="0" w:firstColumn="0" w:lastColumn="0" w:oddVBand="0" w:evenVBand="0" w:oddHBand="0" w:evenHBand="0" w:firstRowFirstColumn="0" w:firstRowLastColumn="0" w:lastRowFirstColumn="0" w:lastRowLastColumn="0"/>
             </w:pPr>
-            <w:r>
-              <w:t>DateTime today</w:t>
+            <w:proofErr w:type="spellStart"/>
+            <w:r>
+              <w:t>DateTime</w:t>
+            </w:r>
+            <w:proofErr w:type="spellEnd"/>
+            <w:r>
+              <w:t xml:space="preserve"> today</w:t>
             </w:r>
           </w:p>
         </w:tc>
@@ -2488,43 +2710,68 @@
             <w:pPr>
               <w:cnfStyle w:val="000000000000" w:firstRow="0" w:lastRow="0" w:firstColumn="0" w:lastColumn="0" w:oddVBand="0" w:evenVBand="0" w:oddHBand="0" w:evenHBand="0" w:firstRowFirstColumn="0" w:firstRowLastColumn="0" w:lastRowFirstColumn="0" w:lastRowLastColumn="0"/>
             </w:pPr>
-            <w:r>
-              <w:t>GetPast (string)</w:t>
+            <w:proofErr w:type="spellStart"/>
+            <w:r>
+              <w:t>GetPast</w:t>
+            </w:r>
+            <w:proofErr w:type="spellEnd"/>
+            <w:r>
+              <w:t xml:space="preserve"> (string)</w:t>
             </w:r>
           </w:p>
           <w:p>
             <w:pPr>
               <w:cnfStyle w:val="000000000000" w:firstRow="0" w:lastRow="0" w:firstColumn="0" w:lastColumn="0" w:oddVBand="0" w:evenVBand="0" w:oddHBand="0" w:evenHBand="0" w:firstRowFirstColumn="0" w:firstRowLastColumn="0" w:lastRowFirstColumn="0" w:lastRowLastColumn="0"/>
             </w:pPr>
-            <w:r>
-              <w:t>GetPresent (string)</w:t>
+            <w:proofErr w:type="spellStart"/>
+            <w:r>
+              <w:t>GetPresent</w:t>
+            </w:r>
+            <w:proofErr w:type="spellEnd"/>
+            <w:r>
+              <w:t xml:space="preserve"> (string)</w:t>
             </w:r>
           </w:p>
           <w:p>
             <w:pPr>
               <w:cnfStyle w:val="000000000000" w:firstRow="0" w:lastRow="0" w:firstColumn="0" w:lastColumn="0" w:oddVBand="0" w:evenVBand="0" w:oddHBand="0" w:evenHBand="0" w:firstRowFirstColumn="0" w:firstRowLastColumn="0" w:lastRowFirstColumn="0" w:lastRowLastColumn="0"/>
             </w:pPr>
-            <w:r>
-              <w:t>GetFuture (string)</w:t>
+            <w:proofErr w:type="spellStart"/>
+            <w:r>
+              <w:t>GetFuture</w:t>
+            </w:r>
+            <w:proofErr w:type="spellEnd"/>
+            <w:r>
+              <w:t xml:space="preserve"> (string)</w:t>
             </w:r>
           </w:p>
           <w:p>
             <w:pPr>
               <w:cnfStyle w:val="000000000000" w:firstRow="0" w:lastRow="0" w:firstColumn="0" w:lastColumn="0" w:oddVBand="0" w:evenVBand="0" w:oddHBand="0" w:evenHBand="0" w:firstRowFirstColumn="0" w:firstRowLastColumn="0" w:lastRowFirstColumn="0" w:lastRowLastColumn="0"/>
             </w:pPr>
+            <w:proofErr w:type="spellStart"/>
             <w:r>
               <w:t>Calc</w:t>
             </w:r>
             <w:r>
-              <w:t>Fortune (int)</w:t>
+              <w:t>Fortune</w:t>
+            </w:r>
+            <w:proofErr w:type="spellEnd"/>
+            <w:r>
+              <w:t xml:space="preserve"> (int)</w:t>
             </w:r>
           </w:p>
           <w:p>
             <w:pPr>
               <w:cnfStyle w:val="000000000000" w:firstRow="0" w:lastRow="0" w:firstColumn="0" w:lastColumn="0" w:oddVBand="0" w:evenVBand="0" w:oddHBand="0" w:evenHBand="0" w:firstRowFirstColumn="0" w:firstRowLastColumn="0" w:lastRowFirstColumn="0" w:lastRowLastColumn="0"/>
             </w:pPr>
-            <w:r>
-              <w:t>ToString (override)</w:t>
+            <w:proofErr w:type="spellStart"/>
+            <w:r>
+              <w:t>ToString</w:t>
+            </w:r>
+            <w:proofErr w:type="spellEnd"/>
+            <w:r>
+              <w:t xml:space="preserve"> (override)</w:t>
             </w:r>
           </w:p>
         </w:tc>

--- a/CardGameInterfaceProject/OOD Project - Card Game Interface.docx
+++ b/CardGameInterfaceProject/OOD Project - Card Game Interface.docx
@@ -796,6 +796,9 @@
       <w:r>
         <w:t>, and then hitting the play button underneath.</w:t>
       </w:r>
+      <w:r>
+        <w:t xml:space="preserve">  This should close the initial window and launch a second one that is designed based on what kind of game has been selected.</w:t>
+      </w:r>
     </w:p>
     <w:p/>
     <w:p>
@@ -837,6 +840,9 @@
     <w:p>
       <w:r>
         <w:t>The user will also have the option to view the current scoreboard statistics by hitting the scoreboard button at the bottom of the window.</w:t>
+      </w:r>
+      <w:r>
+        <w:t xml:space="preserve">  This should link to a database where the Wins, Losses, Draws, etc statistics are kept, and updated (‘pushed’ and/or ‘pulled’).</w:t>
       </w:r>
     </w:p>
     <w:p/>
@@ -2782,10 +2788,142 @@
       <w:pPr>
         <w:spacing w:after="160" w:line="259" w:lineRule="auto"/>
       </w:pPr>
+      <w:r>
+        <w:br w:type="page"/>
+      </w:r>
+    </w:p>
+    <w:p>
+      <w:pPr>
+        <w:pStyle w:val="Heading2"/>
+      </w:pPr>
+      <w:r>
+        <w:lastRenderedPageBreak/>
+        <w:t>Possible</w:t>
+      </w:r>
+      <w:r>
+        <w:t xml:space="preserve"> Button Logic</w:t>
+      </w:r>
+    </w:p>
+    <w:p>
+      <w:pPr>
+        <w:ind w:left="360"/>
+        <w:jc w:val="center"/>
+      </w:pPr>
+      <w:r>
+        <w:rPr>
+          <w:noProof/>
+        </w:rPr>
+        <w:drawing>
+          <wp:inline distT="0" distB="0" distL="0" distR="0" wp14:anchorId="53D31F6D" wp14:editId="58E5FA80">
+            <wp:extent cx="5000625" cy="5320299"/>
+            <wp:effectExtent l="0" t="0" r="0" b="0"/>
+            <wp:docPr id="18" name="Picture 18"/>
+            <wp:cNvGraphicFramePr>
+              <a:graphicFrameLocks xmlns:a="http://schemas.openxmlformats.org/drawingml/2006/main" noChangeAspect="1"/>
+            </wp:cNvGraphicFramePr>
+            <a:graphic xmlns:a="http://schemas.openxmlformats.org/drawingml/2006/main">
+              <a:graphicData uri="http://schemas.openxmlformats.org/drawingml/2006/picture">
+                <pic:pic xmlns:pic="http://schemas.openxmlformats.org/drawingml/2006/picture">
+                  <pic:nvPicPr>
+                    <pic:cNvPr id="18" name="Picture 18"/>
+                    <pic:cNvPicPr/>
+                  </pic:nvPicPr>
+                  <pic:blipFill>
+                    <a:blip r:embed="rId12" cstate="print">
+                      <a:extLst>
+                        <a:ext uri="{28A0092B-C50C-407E-A947-70E740481C1C}">
+                          <a14:useLocalDpi xmlns:a14="http://schemas.microsoft.com/office/drawing/2010/main" val="0"/>
+                        </a:ext>
+                      </a:extLst>
+                    </a:blip>
+                    <a:stretch>
+                      <a:fillRect/>
+                    </a:stretch>
+                  </pic:blipFill>
+                  <pic:spPr>
+                    <a:xfrm>
+                      <a:off x="0" y="0"/>
+                      <a:ext cx="5004796" cy="5324736"/>
+                    </a:xfrm>
+                    <a:prstGeom prst="rect">
+                      <a:avLst/>
+                    </a:prstGeom>
+                  </pic:spPr>
+                </pic:pic>
+              </a:graphicData>
+            </a:graphic>
+          </wp:inline>
+        </w:drawing>
+      </w:r>
+    </w:p>
+    <w:p>
+      <w:pPr>
+        <w:ind w:left="360"/>
+        <w:jc w:val="center"/>
+      </w:pPr>
+    </w:p>
+    <w:p>
+      <w:pPr>
+        <w:ind w:left="360"/>
+        <w:jc w:val="center"/>
+      </w:pPr>
+      <w:r>
+        <w:rPr>
+          <w:noProof/>
+        </w:rPr>
+        <w:lastRenderedPageBreak/>
+        <w:drawing>
+          <wp:inline distT="0" distB="0" distL="0" distR="0" wp14:anchorId="49EA5BD1" wp14:editId="3323F70F">
+            <wp:extent cx="5060970" cy="5286375"/>
+            <wp:effectExtent l="0" t="0" r="6350" b="0"/>
+            <wp:docPr id="19" name="Picture 19"/>
+            <wp:cNvGraphicFramePr>
+              <a:graphicFrameLocks xmlns:a="http://schemas.openxmlformats.org/drawingml/2006/main" noChangeAspect="1"/>
+            </wp:cNvGraphicFramePr>
+            <a:graphic xmlns:a="http://schemas.openxmlformats.org/drawingml/2006/main">
+              <a:graphicData uri="http://schemas.openxmlformats.org/drawingml/2006/picture">
+                <pic:pic xmlns:pic="http://schemas.openxmlformats.org/drawingml/2006/picture">
+                  <pic:nvPicPr>
+                    <pic:cNvPr id="19" name="Picture 19"/>
+                    <pic:cNvPicPr/>
+                  </pic:nvPicPr>
+                  <pic:blipFill>
+                    <a:blip r:embed="rId13" cstate="print">
+                      <a:extLst>
+                        <a:ext uri="{28A0092B-C50C-407E-A947-70E740481C1C}">
+                          <a14:useLocalDpi xmlns:a14="http://schemas.microsoft.com/office/drawing/2010/main" val="0"/>
+                        </a:ext>
+                      </a:extLst>
+                    </a:blip>
+                    <a:stretch>
+                      <a:fillRect/>
+                    </a:stretch>
+                  </pic:blipFill>
+                  <pic:spPr>
+                    <a:xfrm>
+                      <a:off x="0" y="0"/>
+                      <a:ext cx="5066470" cy="5292120"/>
+                    </a:xfrm>
+                    <a:prstGeom prst="rect">
+                      <a:avLst/>
+                    </a:prstGeom>
+                  </pic:spPr>
+                </pic:pic>
+              </a:graphicData>
+            </a:graphic>
+          </wp:inline>
+        </w:drawing>
+      </w:r>
+    </w:p>
+    <w:p>
+      <w:pPr>
+        <w:ind w:left="360"/>
+        <w:jc w:val="center"/>
+      </w:pPr>
     </w:p>
     <w:sectPr>
-      <w:headerReference w:type="default" r:id="rId12"/>
-      <w:footerReference w:type="default" r:id="rId13"/>
+      <w:headerReference w:type="default" r:id="rId14"/>
+      <w:footerReference w:type="default" r:id="rId15"/>
       <w:pgSz w:w="11906" w:h="16838"/>
       <w:pgMar w:top="1276" w:right="1440" w:bottom="1276" w:left="1440" w:header="708" w:footer="708" w:gutter="0"/>
       <w:pgNumType w:start="0"/>
@@ -3478,6 +3616,119 @@
     </w:lvl>
   </w:abstractNum>
   <w:abstractNum w:abstractNumId="5" w15:restartNumberingAfterBreak="0">
+    <w:nsid w:val="557B1F33"/>
+    <w:multiLevelType w:val="hybridMultilevel"/>
+    <w:tmpl w:val="2F00624C"/>
+    <w:lvl w:ilvl="0" w:tplc="18090001">
+      <w:start w:val="1"/>
+      <w:numFmt w:val="bullet"/>
+      <w:lvlText w:val=""/>
+      <w:lvlJc w:val="left"/>
+      <w:pPr>
+        <w:ind w:left="720" w:hanging="360"/>
+      </w:pPr>
+      <w:rPr>
+        <w:rFonts w:ascii="Symbol" w:hAnsi="Symbol" w:hint="default"/>
+      </w:rPr>
+    </w:lvl>
+    <w:lvl w:ilvl="1" w:tplc="18090003" w:tentative="1">
+      <w:start w:val="1"/>
+      <w:numFmt w:val="bullet"/>
+      <w:lvlText w:val="o"/>
+      <w:lvlJc w:val="left"/>
+      <w:pPr>
+        <w:ind w:left="1440" w:hanging="360"/>
+      </w:pPr>
+      <w:rPr>
+        <w:rFonts w:ascii="Courier New" w:hAnsi="Courier New" w:cs="Courier New" w:hint="default"/>
+      </w:rPr>
+    </w:lvl>
+    <w:lvl w:ilvl="2" w:tplc="18090005" w:tentative="1">
+      <w:start w:val="1"/>
+      <w:numFmt w:val="bullet"/>
+      <w:lvlText w:val=""/>
+      <w:lvlJc w:val="left"/>
+      <w:pPr>
+        <w:ind w:left="2160" w:hanging="360"/>
+      </w:pPr>
+      <w:rPr>
+        <w:rFonts w:ascii="Wingdings" w:hAnsi="Wingdings" w:hint="default"/>
+      </w:rPr>
+    </w:lvl>
+    <w:lvl w:ilvl="3" w:tplc="18090001" w:tentative="1">
+      <w:start w:val="1"/>
+      <w:numFmt w:val="bullet"/>
+      <w:lvlText w:val=""/>
+      <w:lvlJc w:val="left"/>
+      <w:pPr>
+        <w:ind w:left="2880" w:hanging="360"/>
+      </w:pPr>
+      <w:rPr>
+        <w:rFonts w:ascii="Symbol" w:hAnsi="Symbol" w:hint="default"/>
+      </w:rPr>
+    </w:lvl>
+    <w:lvl w:ilvl="4" w:tplc="18090003" w:tentative="1">
+      <w:start w:val="1"/>
+      <w:numFmt w:val="bullet"/>
+      <w:lvlText w:val="o"/>
+      <w:lvlJc w:val="left"/>
+      <w:pPr>
+        <w:ind w:left="3600" w:hanging="360"/>
+      </w:pPr>
+      <w:rPr>
+        <w:rFonts w:ascii="Courier New" w:hAnsi="Courier New" w:cs="Courier New" w:hint="default"/>
+      </w:rPr>
+    </w:lvl>
+    <w:lvl w:ilvl="5" w:tplc="18090005" w:tentative="1">
+      <w:start w:val="1"/>
+      <w:numFmt w:val="bullet"/>
+      <w:lvlText w:val=""/>
+      <w:lvlJc w:val="left"/>
+      <w:pPr>
+        <w:ind w:left="4320" w:hanging="360"/>
+      </w:pPr>
+      <w:rPr>
+        <w:rFonts w:ascii="Wingdings" w:hAnsi="Wingdings" w:hint="default"/>
+      </w:rPr>
+    </w:lvl>
+    <w:lvl w:ilvl="6" w:tplc="18090001" w:tentative="1">
+      <w:start w:val="1"/>
+      <w:numFmt w:val="bullet"/>
+      <w:lvlText w:val=""/>
+      <w:lvlJc w:val="left"/>
+      <w:pPr>
+        <w:ind w:left="5040" w:hanging="360"/>
+      </w:pPr>
+      <w:rPr>
+        <w:rFonts w:ascii="Symbol" w:hAnsi="Symbol" w:hint="default"/>
+      </w:rPr>
+    </w:lvl>
+    <w:lvl w:ilvl="7" w:tplc="18090003" w:tentative="1">
+      <w:start w:val="1"/>
+      <w:numFmt w:val="bullet"/>
+      <w:lvlText w:val="o"/>
+      <w:lvlJc w:val="left"/>
+      <w:pPr>
+        <w:ind w:left="5760" w:hanging="360"/>
+      </w:pPr>
+      <w:rPr>
+        <w:rFonts w:ascii="Courier New" w:hAnsi="Courier New" w:cs="Courier New" w:hint="default"/>
+      </w:rPr>
+    </w:lvl>
+    <w:lvl w:ilvl="8" w:tplc="18090005" w:tentative="1">
+      <w:start w:val="1"/>
+      <w:numFmt w:val="bullet"/>
+      <w:lvlText w:val=""/>
+      <w:lvlJc w:val="left"/>
+      <w:pPr>
+        <w:ind w:left="6480" w:hanging="360"/>
+      </w:pPr>
+      <w:rPr>
+        <w:rFonts w:ascii="Wingdings" w:hAnsi="Wingdings" w:hint="default"/>
+      </w:rPr>
+    </w:lvl>
+  </w:abstractNum>
+  <w:abstractNum w:abstractNumId="6" w15:restartNumberingAfterBreak="0">
     <w:nsid w:val="6DCA3E4F"/>
     <w:multiLevelType w:val="hybridMultilevel"/>
     <w:tmpl w:val="121C0EA6"/>
@@ -3567,7 +3818,7 @@
       </w:pPr>
     </w:lvl>
   </w:abstractNum>
-  <w:abstractNum w:abstractNumId="6" w15:restartNumberingAfterBreak="0">
+  <w:abstractNum w:abstractNumId="7" w15:restartNumberingAfterBreak="0">
     <w:nsid w:val="6F6C5CE4"/>
     <w:multiLevelType w:val="hybridMultilevel"/>
     <w:tmpl w:val="A1B65FD6"/>
@@ -3680,7 +3931,7 @@
       </w:rPr>
     </w:lvl>
   </w:abstractNum>
-  <w:abstractNum w:abstractNumId="7" w15:restartNumberingAfterBreak="0">
+  <w:abstractNum w:abstractNumId="8" w15:restartNumberingAfterBreak="0">
     <w:nsid w:val="7A5C615A"/>
     <w:multiLevelType w:val="hybridMultilevel"/>
     <w:tmpl w:val="2BC6BEE6"/>
@@ -3771,10 +4022,10 @@
     <w:abstractNumId w:val="1"/>
   </w:num>
   <w:num w:numId="2">
-    <w:abstractNumId w:val="5"/>
+    <w:abstractNumId w:val="6"/>
   </w:num>
   <w:num w:numId="3">
-    <w:abstractNumId w:val="7"/>
+    <w:abstractNumId w:val="8"/>
   </w:num>
   <w:num w:numId="4">
     <w:abstractNumId w:val="0"/>
@@ -3789,7 +4040,10 @@
     <w:abstractNumId w:val="2"/>
   </w:num>
   <w:num w:numId="8">
-    <w:abstractNumId w:val="6"/>
+    <w:abstractNumId w:val="7"/>
+  </w:num>
+  <w:num w:numId="9">
+    <w:abstractNumId w:val="5"/>
   </w:num>
 </w:numbering>
 </file>
@@ -4229,7 +4483,7 @@
     <w:uiPriority w:val="9"/>
     <w:unhideWhenUsed/>
     <w:qFormat/>
-    <w:rsid w:val="00DC258E"/>
+    <w:rsid w:val="00DB1FA3"/>
     <w:pPr>
       <w:keepNext/>
       <w:keepLines/>
@@ -4241,7 +4495,6 @@
     </w:pPr>
     <w:rPr>
       <w:rFonts w:asciiTheme="majorHAnsi" w:eastAsiaTheme="majorEastAsia" w:hAnsiTheme="majorHAnsi" w:cstheme="majorBidi"/>
-      <w:b/>
       <w:i/>
       <w:sz w:val="26"/>
       <w:szCs w:val="26"/>
@@ -4276,7 +4529,6 @@
   <w:style w:type="character" w:default="1" w:styleId="DefaultParagraphFont">
     <w:name w:val="Default Paragraph Font"/>
     <w:uiPriority w:val="1"/>
-    <w:semiHidden/>
     <w:unhideWhenUsed/>
   </w:style>
   <w:style w:type="table" w:default="1" w:styleId="TableNormal">
@@ -4445,10 +4697,9 @@
     <w:basedOn w:val="DefaultParagraphFont"/>
     <w:link w:val="Heading2"/>
     <w:uiPriority w:val="9"/>
-    <w:rsid w:val="00DC258E"/>
+    <w:rsid w:val="00DB1FA3"/>
     <w:rPr>
       <w:rFonts w:asciiTheme="majorHAnsi" w:eastAsiaTheme="majorEastAsia" w:hAnsiTheme="majorHAnsi" w:cstheme="majorBidi"/>
-      <w:b/>
       <w:i/>
       <w:sz w:val="26"/>
       <w:szCs w:val="26"/>

--- a/CardGameInterfaceProject/OOD Project - Card Game Interface.docx
+++ b/CardGameInterfaceProject/OOD Project - Card Game Interface.docx
@@ -2925,7 +2925,7 @@
       <w:headerReference w:type="default" r:id="rId14"/>
       <w:footerReference w:type="default" r:id="rId15"/>
       <w:pgSz w:w="11906" w:h="16838"/>
-      <w:pgMar w:top="1276" w:right="1440" w:bottom="1276" w:left="1440" w:header="708" w:footer="708" w:gutter="0"/>
+      <w:pgMar w:top="1560" w:right="1440" w:bottom="1276" w:left="1440" w:header="708" w:footer="708" w:gutter="0"/>
       <w:pgNumType w:start="0"/>
       <w:cols w:space="708"/>
       <w:titlePg/>

--- a/CardGameInterfaceProject/OOD Project - Card Game Interface.docx
+++ b/CardGameInterfaceProject/OOD Project - Card Game Interface.docx
@@ -210,7 +210,7 @@
           <w:r>
             <w:fldChar w:fldCharType="separate"/>
           </w:r>
-          <w:hyperlink w:anchor="_Toc63245900" w:history="1">
+          <w:hyperlink w:anchor="_Toc67240796" w:history="1">
             <w:r>
               <w:rPr>
                 <w:rStyle w:val="Hyperlink"/>
@@ -250,7 +250,7 @@
                 <w:noProof/>
                 <w:webHidden/>
               </w:rPr>
-              <w:instrText xml:space="preserve"> PAGEREF _Toc63245900 \h </w:instrText>
+              <w:instrText xml:space="preserve"> PAGEREF _Toc67240796 \h </w:instrText>
             </w:r>
             <w:r>
               <w:rPr>
@@ -292,7 +292,7 @@
               <w:noProof/>
             </w:rPr>
           </w:pPr>
-          <w:hyperlink w:anchor="_Toc63245901" w:history="1">
+          <w:hyperlink w:anchor="_Toc67240797" w:history="1">
             <w:r>
               <w:rPr>
                 <w:rStyle w:val="Hyperlink"/>
@@ -332,7 +332,7 @@
                 <w:noProof/>
                 <w:webHidden/>
               </w:rPr>
-              <w:instrText xml:space="preserve"> PAGEREF _Toc63245901 \h </w:instrText>
+              <w:instrText xml:space="preserve"> PAGEREF _Toc67240797 \h </w:instrText>
             </w:r>
             <w:r>
               <w:rPr>
@@ -374,7 +374,7 @@
               <w:noProof/>
             </w:rPr>
           </w:pPr>
-          <w:hyperlink w:anchor="_Toc63245902" w:history="1">
+          <w:hyperlink w:anchor="_Toc67240798" w:history="1">
             <w:r>
               <w:rPr>
                 <w:rStyle w:val="Hyperlink"/>
@@ -393,7 +393,7 @@
                 <w:rStyle w:val="Hyperlink"/>
                 <w:noProof/>
               </w:rPr>
-              <w:t>Initial Conception</w:t>
+              <w:t>Initial Concept</w:t>
             </w:r>
             <w:r>
               <w:rPr>
@@ -414,7 +414,7 @@
                 <w:noProof/>
                 <w:webHidden/>
               </w:rPr>
-              <w:instrText xml:space="preserve"> PAGEREF _Toc63245902 \h </w:instrText>
+              <w:instrText xml:space="preserve"> PAGEREF _Toc67240798 \h </w:instrText>
             </w:r>
             <w:r>
               <w:rPr>
@@ -456,7 +456,7 @@
               <w:noProof/>
             </w:rPr>
           </w:pPr>
-          <w:hyperlink w:anchor="_Toc63245903" w:history="1">
+          <w:hyperlink w:anchor="_Toc67240799" w:history="1">
             <w:r>
               <w:rPr>
                 <w:rStyle w:val="Hyperlink"/>
@@ -496,7 +496,7 @@
                 <w:noProof/>
                 <w:webHidden/>
               </w:rPr>
-              <w:instrText xml:space="preserve"> PAGEREF _Toc63245903 \h </w:instrText>
+              <w:instrText xml:space="preserve"> PAGEREF _Toc67240799 \h </w:instrText>
             </w:r>
             <w:r>
               <w:rPr>
@@ -517,6 +517,744 @@
                 <w:webHidden/>
               </w:rPr>
               <w:t>2</w:t>
+            </w:r>
+            <w:r>
+              <w:rPr>
+                <w:noProof/>
+                <w:webHidden/>
+              </w:rPr>
+              <w:fldChar w:fldCharType="end"/>
+            </w:r>
+          </w:hyperlink>
+        </w:p>
+        <w:p>
+          <w:pPr>
+            <w:pStyle w:val="TOC3"/>
+            <w:tabs>
+              <w:tab w:val="left" w:pos="880"/>
+              <w:tab w:val="right" w:leader="dot" w:pos="9016"/>
+            </w:tabs>
+            <w:rPr>
+              <w:noProof/>
+            </w:rPr>
+          </w:pPr>
+          <w:hyperlink w:anchor="_Toc67240800" w:history="1">
+            <w:r>
+              <w:rPr>
+                <w:rStyle w:val="Hyperlink"/>
+                <w:noProof/>
+              </w:rPr>
+              <w:t>1.</w:t>
+            </w:r>
+            <w:r>
+              <w:rPr>
+                <w:noProof/>
+              </w:rPr>
+              <w:tab/>
+            </w:r>
+            <w:r>
+              <w:rPr>
+                <w:rStyle w:val="Hyperlink"/>
+                <w:noProof/>
+              </w:rPr>
+              <w:t>Interface</w:t>
+            </w:r>
+            <w:r>
+              <w:rPr>
+                <w:noProof/>
+                <w:webHidden/>
+              </w:rPr>
+              <w:tab/>
+            </w:r>
+            <w:r>
+              <w:rPr>
+                <w:noProof/>
+                <w:webHidden/>
+              </w:rPr>
+              <w:fldChar w:fldCharType="begin"/>
+            </w:r>
+            <w:r>
+              <w:rPr>
+                <w:noProof/>
+                <w:webHidden/>
+              </w:rPr>
+              <w:instrText xml:space="preserve"> PAGEREF _Toc67240800 \h </w:instrText>
+            </w:r>
+            <w:r>
+              <w:rPr>
+                <w:noProof/>
+                <w:webHidden/>
+              </w:rPr>
+            </w:r>
+            <w:r>
+              <w:rPr>
+                <w:noProof/>
+                <w:webHidden/>
+              </w:rPr>
+              <w:fldChar w:fldCharType="separate"/>
+            </w:r>
+            <w:r>
+              <w:rPr>
+                <w:noProof/>
+                <w:webHidden/>
+              </w:rPr>
+              <w:t>2</w:t>
+            </w:r>
+            <w:r>
+              <w:rPr>
+                <w:noProof/>
+                <w:webHidden/>
+              </w:rPr>
+              <w:fldChar w:fldCharType="end"/>
+            </w:r>
+          </w:hyperlink>
+        </w:p>
+        <w:p>
+          <w:pPr>
+            <w:pStyle w:val="TOC3"/>
+            <w:tabs>
+              <w:tab w:val="left" w:pos="880"/>
+              <w:tab w:val="right" w:leader="dot" w:pos="9016"/>
+            </w:tabs>
+            <w:rPr>
+              <w:noProof/>
+            </w:rPr>
+          </w:pPr>
+          <w:hyperlink w:anchor="_Toc67240801" w:history="1">
+            <w:r>
+              <w:rPr>
+                <w:rStyle w:val="Hyperlink"/>
+                <w:noProof/>
+              </w:rPr>
+              <w:t>2.</w:t>
+            </w:r>
+            <w:r>
+              <w:rPr>
+                <w:noProof/>
+              </w:rPr>
+              <w:tab/>
+            </w:r>
+            <w:r>
+              <w:rPr>
+                <w:rStyle w:val="Hyperlink"/>
+                <w:noProof/>
+              </w:rPr>
+              <w:t>Possible Classes</w:t>
+            </w:r>
+            <w:r>
+              <w:rPr>
+                <w:noProof/>
+                <w:webHidden/>
+              </w:rPr>
+              <w:tab/>
+            </w:r>
+            <w:r>
+              <w:rPr>
+                <w:noProof/>
+                <w:webHidden/>
+              </w:rPr>
+              <w:fldChar w:fldCharType="begin"/>
+            </w:r>
+            <w:r>
+              <w:rPr>
+                <w:noProof/>
+                <w:webHidden/>
+              </w:rPr>
+              <w:instrText xml:space="preserve"> PAGEREF _Toc67240801 \h </w:instrText>
+            </w:r>
+            <w:r>
+              <w:rPr>
+                <w:noProof/>
+                <w:webHidden/>
+              </w:rPr>
+            </w:r>
+            <w:r>
+              <w:rPr>
+                <w:noProof/>
+                <w:webHidden/>
+              </w:rPr>
+              <w:fldChar w:fldCharType="separate"/>
+            </w:r>
+            <w:r>
+              <w:rPr>
+                <w:noProof/>
+                <w:webHidden/>
+              </w:rPr>
+              <w:t>3</w:t>
+            </w:r>
+            <w:r>
+              <w:rPr>
+                <w:noProof/>
+                <w:webHidden/>
+              </w:rPr>
+              <w:fldChar w:fldCharType="end"/>
+            </w:r>
+          </w:hyperlink>
+        </w:p>
+        <w:p>
+          <w:pPr>
+            <w:pStyle w:val="TOC2"/>
+            <w:tabs>
+              <w:tab w:val="left" w:pos="660"/>
+              <w:tab w:val="right" w:leader="dot" w:pos="9016"/>
+            </w:tabs>
+            <w:rPr>
+              <w:noProof/>
+            </w:rPr>
+          </w:pPr>
+          <w:hyperlink w:anchor="_Toc67240802" w:history="1">
+            <w:r>
+              <w:rPr>
+                <w:rStyle w:val="Hyperlink"/>
+                <w:noProof/>
+              </w:rPr>
+              <w:t>3.</w:t>
+            </w:r>
+            <w:r>
+              <w:rPr>
+                <w:noProof/>
+              </w:rPr>
+              <w:tab/>
+            </w:r>
+            <w:r>
+              <w:rPr>
+                <w:rStyle w:val="Hyperlink"/>
+                <w:noProof/>
+              </w:rPr>
+              <w:t>Possible Button Logic</w:t>
+            </w:r>
+            <w:r>
+              <w:rPr>
+                <w:noProof/>
+                <w:webHidden/>
+              </w:rPr>
+              <w:tab/>
+            </w:r>
+            <w:r>
+              <w:rPr>
+                <w:noProof/>
+                <w:webHidden/>
+              </w:rPr>
+              <w:fldChar w:fldCharType="begin"/>
+            </w:r>
+            <w:r>
+              <w:rPr>
+                <w:noProof/>
+                <w:webHidden/>
+              </w:rPr>
+              <w:instrText xml:space="preserve"> PAGEREF _Toc67240802 \h </w:instrText>
+            </w:r>
+            <w:r>
+              <w:rPr>
+                <w:noProof/>
+                <w:webHidden/>
+              </w:rPr>
+            </w:r>
+            <w:r>
+              <w:rPr>
+                <w:noProof/>
+                <w:webHidden/>
+              </w:rPr>
+              <w:fldChar w:fldCharType="separate"/>
+            </w:r>
+            <w:r>
+              <w:rPr>
+                <w:noProof/>
+                <w:webHidden/>
+              </w:rPr>
+              <w:t>6</w:t>
+            </w:r>
+            <w:r>
+              <w:rPr>
+                <w:noProof/>
+                <w:webHidden/>
+              </w:rPr>
+              <w:fldChar w:fldCharType="end"/>
+            </w:r>
+          </w:hyperlink>
+        </w:p>
+        <w:p>
+          <w:pPr>
+            <w:pStyle w:val="TOC1"/>
+            <w:tabs>
+              <w:tab w:val="left" w:pos="440"/>
+              <w:tab w:val="right" w:leader="dot" w:pos="9016"/>
+            </w:tabs>
+            <w:rPr>
+              <w:noProof/>
+            </w:rPr>
+          </w:pPr>
+          <w:hyperlink w:anchor="_Toc67240803" w:history="1">
+            <w:r>
+              <w:rPr>
+                <w:rStyle w:val="Hyperlink"/>
+                <w:noProof/>
+              </w:rPr>
+              <w:t>3.</w:t>
+            </w:r>
+            <w:r>
+              <w:rPr>
+                <w:noProof/>
+              </w:rPr>
+              <w:tab/>
+            </w:r>
+            <w:r>
+              <w:rPr>
+                <w:rStyle w:val="Hyperlink"/>
+                <w:noProof/>
+              </w:rPr>
+              <w:t>First Idea Iteration</w:t>
+            </w:r>
+            <w:r>
+              <w:rPr>
+                <w:noProof/>
+                <w:webHidden/>
+              </w:rPr>
+              <w:tab/>
+            </w:r>
+            <w:r>
+              <w:rPr>
+                <w:noProof/>
+                <w:webHidden/>
+              </w:rPr>
+              <w:fldChar w:fldCharType="begin"/>
+            </w:r>
+            <w:r>
+              <w:rPr>
+                <w:noProof/>
+                <w:webHidden/>
+              </w:rPr>
+              <w:instrText xml:space="preserve"> PAGEREF _Toc67240803 \h </w:instrText>
+            </w:r>
+            <w:r>
+              <w:rPr>
+                <w:noProof/>
+                <w:webHidden/>
+              </w:rPr>
+            </w:r>
+            <w:r>
+              <w:rPr>
+                <w:noProof/>
+                <w:webHidden/>
+              </w:rPr>
+              <w:fldChar w:fldCharType="separate"/>
+            </w:r>
+            <w:r>
+              <w:rPr>
+                <w:noProof/>
+                <w:webHidden/>
+              </w:rPr>
+              <w:t>8</w:t>
+            </w:r>
+            <w:r>
+              <w:rPr>
+                <w:noProof/>
+                <w:webHidden/>
+              </w:rPr>
+              <w:fldChar w:fldCharType="end"/>
+            </w:r>
+          </w:hyperlink>
+        </w:p>
+        <w:p>
+          <w:pPr>
+            <w:pStyle w:val="TOC3"/>
+            <w:tabs>
+              <w:tab w:val="left" w:pos="880"/>
+              <w:tab w:val="right" w:leader="dot" w:pos="9016"/>
+            </w:tabs>
+            <w:rPr>
+              <w:noProof/>
+            </w:rPr>
+          </w:pPr>
+          <w:hyperlink w:anchor="_Toc67240804" w:history="1">
+            <w:r>
+              <w:rPr>
+                <w:rStyle w:val="Hyperlink"/>
+                <w:noProof/>
+              </w:rPr>
+              <w:t>1.</w:t>
+            </w:r>
+            <w:r>
+              <w:rPr>
+                <w:noProof/>
+              </w:rPr>
+              <w:tab/>
+            </w:r>
+            <w:r>
+              <w:rPr>
+                <w:rStyle w:val="Hyperlink"/>
+                <w:noProof/>
+              </w:rPr>
+              <w:t>Main Window</w:t>
+            </w:r>
+            <w:r>
+              <w:rPr>
+                <w:noProof/>
+                <w:webHidden/>
+              </w:rPr>
+              <w:tab/>
+            </w:r>
+            <w:r>
+              <w:rPr>
+                <w:noProof/>
+                <w:webHidden/>
+              </w:rPr>
+              <w:fldChar w:fldCharType="begin"/>
+            </w:r>
+            <w:r>
+              <w:rPr>
+                <w:noProof/>
+                <w:webHidden/>
+              </w:rPr>
+              <w:instrText xml:space="preserve"> PAGEREF _Toc67240804 \h </w:instrText>
+            </w:r>
+            <w:r>
+              <w:rPr>
+                <w:noProof/>
+                <w:webHidden/>
+              </w:rPr>
+            </w:r>
+            <w:r>
+              <w:rPr>
+                <w:noProof/>
+                <w:webHidden/>
+              </w:rPr>
+              <w:fldChar w:fldCharType="separate"/>
+            </w:r>
+            <w:r>
+              <w:rPr>
+                <w:noProof/>
+                <w:webHidden/>
+              </w:rPr>
+              <w:t>8</w:t>
+            </w:r>
+            <w:r>
+              <w:rPr>
+                <w:noProof/>
+                <w:webHidden/>
+              </w:rPr>
+              <w:fldChar w:fldCharType="end"/>
+            </w:r>
+          </w:hyperlink>
+        </w:p>
+        <w:p>
+          <w:pPr>
+            <w:pStyle w:val="TOC3"/>
+            <w:tabs>
+              <w:tab w:val="left" w:pos="880"/>
+              <w:tab w:val="right" w:leader="dot" w:pos="9016"/>
+            </w:tabs>
+            <w:rPr>
+              <w:noProof/>
+            </w:rPr>
+          </w:pPr>
+          <w:hyperlink w:anchor="_Toc67240805" w:history="1">
+            <w:r>
+              <w:rPr>
+                <w:rStyle w:val="Hyperlink"/>
+                <w:noProof/>
+              </w:rPr>
+              <w:t>3.</w:t>
+            </w:r>
+            <w:r>
+              <w:rPr>
+                <w:noProof/>
+              </w:rPr>
+              <w:tab/>
+            </w:r>
+            <w:r>
+              <w:rPr>
+                <w:rStyle w:val="Hyperlink"/>
+                <w:noProof/>
+              </w:rPr>
+              <w:t>Stats Class Code</w:t>
+            </w:r>
+            <w:r>
+              <w:rPr>
+                <w:noProof/>
+                <w:webHidden/>
+              </w:rPr>
+              <w:tab/>
+            </w:r>
+            <w:r>
+              <w:rPr>
+                <w:noProof/>
+                <w:webHidden/>
+              </w:rPr>
+              <w:fldChar w:fldCharType="begin"/>
+            </w:r>
+            <w:r>
+              <w:rPr>
+                <w:noProof/>
+                <w:webHidden/>
+              </w:rPr>
+              <w:instrText xml:space="preserve"> PAGEREF _Toc67240805 \h </w:instrText>
+            </w:r>
+            <w:r>
+              <w:rPr>
+                <w:noProof/>
+                <w:webHidden/>
+              </w:rPr>
+            </w:r>
+            <w:r>
+              <w:rPr>
+                <w:noProof/>
+                <w:webHidden/>
+              </w:rPr>
+              <w:fldChar w:fldCharType="separate"/>
+            </w:r>
+            <w:r>
+              <w:rPr>
+                <w:noProof/>
+                <w:webHidden/>
+              </w:rPr>
+              <w:t>8</w:t>
+            </w:r>
+            <w:r>
+              <w:rPr>
+                <w:noProof/>
+                <w:webHidden/>
+              </w:rPr>
+              <w:fldChar w:fldCharType="end"/>
+            </w:r>
+          </w:hyperlink>
+        </w:p>
+        <w:p>
+          <w:pPr>
+            <w:pStyle w:val="TOC3"/>
+            <w:tabs>
+              <w:tab w:val="left" w:pos="880"/>
+              <w:tab w:val="right" w:leader="dot" w:pos="9016"/>
+            </w:tabs>
+            <w:rPr>
+              <w:noProof/>
+            </w:rPr>
+          </w:pPr>
+          <w:hyperlink w:anchor="_Toc67240806" w:history="1">
+            <w:r>
+              <w:rPr>
+                <w:rStyle w:val="Hyperlink"/>
+                <w:noProof/>
+              </w:rPr>
+              <w:t>4.</w:t>
+            </w:r>
+            <w:r>
+              <w:rPr>
+                <w:noProof/>
+              </w:rPr>
+              <w:tab/>
+            </w:r>
+            <w:r>
+              <w:rPr>
+                <w:rStyle w:val="Hyperlink"/>
+                <w:noProof/>
+              </w:rPr>
+              <w:t>Card Class Code</w:t>
+            </w:r>
+            <w:r>
+              <w:rPr>
+                <w:noProof/>
+                <w:webHidden/>
+              </w:rPr>
+              <w:tab/>
+            </w:r>
+            <w:r>
+              <w:rPr>
+                <w:noProof/>
+                <w:webHidden/>
+              </w:rPr>
+              <w:fldChar w:fldCharType="begin"/>
+            </w:r>
+            <w:r>
+              <w:rPr>
+                <w:noProof/>
+                <w:webHidden/>
+              </w:rPr>
+              <w:instrText xml:space="preserve"> PAGEREF _Toc67240806 \h </w:instrText>
+            </w:r>
+            <w:r>
+              <w:rPr>
+                <w:noProof/>
+                <w:webHidden/>
+              </w:rPr>
+            </w:r>
+            <w:r>
+              <w:rPr>
+                <w:noProof/>
+                <w:webHidden/>
+              </w:rPr>
+              <w:fldChar w:fldCharType="separate"/>
+            </w:r>
+            <w:r>
+              <w:rPr>
+                <w:noProof/>
+                <w:webHidden/>
+              </w:rPr>
+              <w:t>9</w:t>
+            </w:r>
+            <w:r>
+              <w:rPr>
+                <w:noProof/>
+                <w:webHidden/>
+              </w:rPr>
+              <w:fldChar w:fldCharType="end"/>
+            </w:r>
+          </w:hyperlink>
+        </w:p>
+        <w:p>
+          <w:pPr>
+            <w:pStyle w:val="TOC3"/>
+            <w:tabs>
+              <w:tab w:val="left" w:pos="880"/>
+              <w:tab w:val="right" w:leader="dot" w:pos="9016"/>
+            </w:tabs>
+            <w:rPr>
+              <w:noProof/>
+            </w:rPr>
+          </w:pPr>
+          <w:hyperlink w:anchor="_Toc67240807" w:history="1">
+            <w:r>
+              <w:rPr>
+                <w:rStyle w:val="Hyperlink"/>
+                <w:noProof/>
+              </w:rPr>
+              <w:t>5.</w:t>
+            </w:r>
+            <w:r>
+              <w:rPr>
+                <w:noProof/>
+              </w:rPr>
+              <w:tab/>
+            </w:r>
+            <w:r>
+              <w:rPr>
+                <w:rStyle w:val="Hyperlink"/>
+                <w:noProof/>
+              </w:rPr>
+              <w:t>Deck Class Code</w:t>
+            </w:r>
+            <w:r>
+              <w:rPr>
+                <w:noProof/>
+                <w:webHidden/>
+              </w:rPr>
+              <w:tab/>
+            </w:r>
+            <w:r>
+              <w:rPr>
+                <w:noProof/>
+                <w:webHidden/>
+              </w:rPr>
+              <w:fldChar w:fldCharType="begin"/>
+            </w:r>
+            <w:r>
+              <w:rPr>
+                <w:noProof/>
+                <w:webHidden/>
+              </w:rPr>
+              <w:instrText xml:space="preserve"> PAGEREF _Toc67240807 \h </w:instrText>
+            </w:r>
+            <w:r>
+              <w:rPr>
+                <w:noProof/>
+                <w:webHidden/>
+              </w:rPr>
+            </w:r>
+            <w:r>
+              <w:rPr>
+                <w:noProof/>
+                <w:webHidden/>
+              </w:rPr>
+              <w:fldChar w:fldCharType="separate"/>
+            </w:r>
+            <w:r>
+              <w:rPr>
+                <w:noProof/>
+                <w:webHidden/>
+              </w:rPr>
+              <w:t>9</w:t>
+            </w:r>
+            <w:r>
+              <w:rPr>
+                <w:noProof/>
+                <w:webHidden/>
+              </w:rPr>
+              <w:fldChar w:fldCharType="end"/>
+            </w:r>
+          </w:hyperlink>
+        </w:p>
+        <w:p>
+          <w:pPr>
+            <w:pStyle w:val="TOC3"/>
+            <w:tabs>
+              <w:tab w:val="left" w:pos="880"/>
+              <w:tab w:val="right" w:leader="dot" w:pos="9016"/>
+            </w:tabs>
+            <w:rPr>
+              <w:noProof/>
+            </w:rPr>
+          </w:pPr>
+          <w:hyperlink w:anchor="_Toc67240808" w:history="1">
+            <w:r>
+              <w:rPr>
+                <w:rStyle w:val="Hyperlink"/>
+                <w:noProof/>
+              </w:rPr>
+              <w:t>6.</w:t>
+            </w:r>
+            <w:r>
+              <w:rPr>
+                <w:noProof/>
+              </w:rPr>
+              <w:tab/>
+            </w:r>
+            <w:r>
+              <w:rPr>
+                <w:rStyle w:val="Hyperlink"/>
+                <w:noProof/>
+              </w:rPr>
+              <w:t>Game Class Code</w:t>
+            </w:r>
+            <w:r>
+              <w:rPr>
+                <w:noProof/>
+                <w:webHidden/>
+              </w:rPr>
+              <w:tab/>
+            </w:r>
+            <w:r>
+              <w:rPr>
+                <w:noProof/>
+                <w:webHidden/>
+              </w:rPr>
+              <w:fldChar w:fldCharType="begin"/>
+            </w:r>
+            <w:r>
+              <w:rPr>
+                <w:noProof/>
+                <w:webHidden/>
+              </w:rPr>
+              <w:instrText xml:space="preserve"> PAGEREF _Toc67240808 \h </w:instrText>
+            </w:r>
+            <w:r>
+              <w:rPr>
+                <w:noProof/>
+                <w:webHidden/>
+              </w:rPr>
+            </w:r>
+            <w:r>
+              <w:rPr>
+                <w:noProof/>
+                <w:webHidden/>
+              </w:rPr>
+              <w:fldChar w:fldCharType="separate"/>
+            </w:r>
+            <w:r>
+              <w:rPr>
+                <w:noProof/>
+                <w:webHidden/>
+              </w:rPr>
+              <w:t>11</w:t>
             </w:r>
             <w:r>
               <w:rPr>
@@ -566,7 +1304,7 @@
       <w:pPr>
         <w:pStyle w:val="Heading1"/>
       </w:pPr>
-      <w:bookmarkStart w:id="0" w:name="_Toc63245900"/>
+      <w:bookmarkStart w:id="0" w:name="_Toc67240796"/>
       <w:r>
         <w:lastRenderedPageBreak/>
         <w:t>Summary</w:t>
@@ -577,7 +1315,7 @@
       <w:pPr>
         <w:pStyle w:val="Heading1"/>
       </w:pPr>
-      <w:bookmarkStart w:id="1" w:name="_Toc63245901"/>
+      <w:bookmarkStart w:id="1" w:name="_Toc67240797"/>
       <w:r>
         <w:t>Idea</w:t>
       </w:r>
@@ -587,7 +1325,7 @@
       <w:pPr>
         <w:pStyle w:val="Heading2"/>
       </w:pPr>
-      <w:bookmarkStart w:id="2" w:name="_Toc63245902"/>
+      <w:bookmarkStart w:id="2" w:name="_Toc67240798"/>
       <w:r>
         <w:t>Initial Concept</w:t>
       </w:r>
@@ -740,7 +1478,7 @@
       <w:pPr>
         <w:pStyle w:val="Heading2"/>
       </w:pPr>
-      <w:bookmarkStart w:id="3" w:name="_Toc63245903"/>
+      <w:bookmarkStart w:id="3" w:name="_Toc67240799"/>
       <w:r>
         <w:t>Elaborated Idea</w:t>
       </w:r>
@@ -750,9 +1488,11 @@
       <w:pPr>
         <w:pStyle w:val="Heading3"/>
       </w:pPr>
+      <w:bookmarkStart w:id="4" w:name="_Toc67240800"/>
       <w:r>
         <w:t>Interface</w:t>
       </w:r>
+      <w:bookmarkEnd w:id="4"/>
     </w:p>
     <w:p>
       <w:r>
@@ -906,12 +1646,14 @@
       <w:pPr>
         <w:pStyle w:val="Heading3"/>
       </w:pPr>
+      <w:bookmarkStart w:id="5" w:name="_Toc67240801"/>
       <w:r>
         <w:t xml:space="preserve">Possible </w:t>
       </w:r>
       <w:r>
         <w:t>Classes</w:t>
       </w:r>
+      <w:bookmarkEnd w:id="5"/>
     </w:p>
     <w:tbl>
       <w:tblPr>
@@ -1928,7 +2670,13 @@
             </w:r>
             <w:proofErr w:type="spellStart"/>
             <w:r>
-              <w:t>deck</w:t>
+              <w:t>G</w:t>
+            </w:r>
+            <w:r>
+              <w:t>ameD</w:t>
+            </w:r>
+            <w:r>
+              <w:t>eck</w:t>
             </w:r>
             <w:proofErr w:type="spellEnd"/>
           </w:p>
@@ -2796,28 +3544,25 @@
       <w:pPr>
         <w:pStyle w:val="Heading2"/>
       </w:pPr>
-      <w:r>
-        <w:lastRenderedPageBreak/>
-        <w:t>Possible</w:t>
-      </w:r>
-      <w:r>
-        <w:t xml:space="preserve"> Button Logic</w:t>
-      </w:r>
-    </w:p>
-    <w:p>
-      <w:pPr>
-        <w:ind w:left="360"/>
-        <w:jc w:val="center"/>
-      </w:pPr>
+      <w:bookmarkStart w:id="6" w:name="_Toc67240802"/>
       <w:r>
         <w:rPr>
           <w:noProof/>
         </w:rPr>
+        <w:lastRenderedPageBreak/>
         <w:drawing>
-          <wp:inline distT="0" distB="0" distL="0" distR="0" wp14:anchorId="53D31F6D" wp14:editId="58E5FA80">
-            <wp:extent cx="5000625" cy="5320299"/>
-            <wp:effectExtent l="0" t="0" r="0" b="0"/>
-            <wp:docPr id="18" name="Picture 18"/>
+          <wp:anchor distT="0" distB="0" distL="114300" distR="114300" simplePos="0" relativeHeight="251661312" behindDoc="1" locked="0" layoutInCell="1" allowOverlap="1" wp14:anchorId="386456F8" wp14:editId="3D3E67B2">
+            <wp:simplePos x="0" y="0"/>
+            <wp:positionH relativeFrom="margin">
+              <wp:align>left</wp:align>
+            </wp:positionH>
+            <wp:positionV relativeFrom="paragraph">
+              <wp:posOffset>-2540</wp:posOffset>
+            </wp:positionV>
+            <wp:extent cx="4117340" cy="4380230"/>
+            <wp:effectExtent l="0" t="0" r="0" b="1270"/>
+            <wp:wrapNone/>
+            <wp:docPr id="4" name="Picture 4"/>
             <wp:cNvGraphicFramePr>
               <a:graphicFrameLocks xmlns:a="http://schemas.openxmlformats.org/drawingml/2006/main" noChangeAspect="1"/>
             </wp:cNvGraphicFramePr>
@@ -2825,7 +3570,7 @@
               <a:graphicData uri="http://schemas.openxmlformats.org/drawingml/2006/picture">
                 <pic:pic xmlns:pic="http://schemas.openxmlformats.org/drawingml/2006/picture">
                   <pic:nvPicPr>
-                    <pic:cNvPr id="18" name="Picture 18"/>
+                    <pic:cNvPr id="4" name="Picture 4"/>
                     <pic:cNvPicPr/>
                   </pic:nvPicPr>
                   <pic:blipFill>
@@ -2843,7 +3588,7 @@
                   <pic:spPr>
                     <a:xfrm>
                       <a:off x="0" y="0"/>
-                      <a:ext cx="5004796" cy="5324736"/>
+                      <a:ext cx="4117340" cy="4380230"/>
                     </a:xfrm>
                     <a:prstGeom prst="rect">
                       <a:avLst/>
@@ -2852,31 +3597,44 @@
                 </pic:pic>
               </a:graphicData>
             </a:graphic>
-          </wp:inline>
+            <wp14:sizeRelH relativeFrom="page">
+              <wp14:pctWidth>0</wp14:pctWidth>
+            </wp14:sizeRelH>
+            <wp14:sizeRelV relativeFrom="page">
+              <wp14:pctHeight>0</wp14:pctHeight>
+            </wp14:sizeRelV>
+          </wp:anchor>
         </w:drawing>
       </w:r>
+      <w:r>
+        <w:t>Possible</w:t>
+      </w:r>
+      <w:r>
+        <w:t xml:space="preserve"> Button Logic</w:t>
+      </w:r>
+      <w:bookmarkEnd w:id="6"/>
     </w:p>
     <w:p>
       <w:pPr>
-        <w:ind w:left="360"/>
-        <w:jc w:val="center"/>
-      </w:pPr>
-    </w:p>
-    <w:p>
-      <w:pPr>
-        <w:ind w:left="360"/>
-        <w:jc w:val="center"/>
+        <w:spacing w:after="160" w:line="259" w:lineRule="auto"/>
       </w:pPr>
       <w:r>
         <w:rPr>
           <w:noProof/>
         </w:rPr>
-        <w:lastRenderedPageBreak/>
         <w:drawing>
-          <wp:inline distT="0" distB="0" distL="0" distR="0" wp14:anchorId="49EA5BD1" wp14:editId="3323F70F">
-            <wp:extent cx="5060970" cy="5286375"/>
-            <wp:effectExtent l="0" t="0" r="6350" b="0"/>
-            <wp:docPr id="19" name="Picture 19"/>
+          <wp:anchor distT="0" distB="0" distL="114300" distR="114300" simplePos="0" relativeHeight="251662336" behindDoc="1" locked="0" layoutInCell="1" allowOverlap="1" wp14:anchorId="0AEF4F1D" wp14:editId="75A0EFD7">
+            <wp:simplePos x="0" y="0"/>
+            <wp:positionH relativeFrom="page">
+              <wp:posOffset>2921330</wp:posOffset>
+            </wp:positionH>
+            <wp:positionV relativeFrom="paragraph">
+              <wp:posOffset>4033343</wp:posOffset>
+            </wp:positionV>
+            <wp:extent cx="4350203" cy="4543982"/>
+            <wp:effectExtent l="0" t="0" r="0" b="9525"/>
+            <wp:wrapNone/>
+            <wp:docPr id="5" name="Picture 5"/>
             <wp:cNvGraphicFramePr>
               <a:graphicFrameLocks xmlns:a="http://schemas.openxmlformats.org/drawingml/2006/main" noChangeAspect="1"/>
             </wp:cNvGraphicFramePr>
@@ -2884,7 +3642,7 @@
               <a:graphicData uri="http://schemas.openxmlformats.org/drawingml/2006/picture">
                 <pic:pic xmlns:pic="http://schemas.openxmlformats.org/drawingml/2006/picture">
                   <pic:nvPicPr>
-                    <pic:cNvPr id="19" name="Picture 19"/>
+                    <pic:cNvPr id="5" name="Picture 5"/>
                     <pic:cNvPicPr/>
                   </pic:nvPicPr>
                   <pic:blipFill>
@@ -2902,7 +3660,269 @@
                   <pic:spPr>
                     <a:xfrm>
                       <a:off x="0" y="0"/>
-                      <a:ext cx="5066470" cy="5292120"/>
+                      <a:ext cx="4352493" cy="4546374"/>
+                    </a:xfrm>
+                    <a:prstGeom prst="rect">
+                      <a:avLst/>
+                    </a:prstGeom>
+                  </pic:spPr>
+                </pic:pic>
+              </a:graphicData>
+            </a:graphic>
+            <wp14:sizeRelH relativeFrom="page">
+              <wp14:pctWidth>0</wp14:pctWidth>
+            </wp14:sizeRelH>
+            <wp14:sizeRelV relativeFrom="page">
+              <wp14:pctHeight>0</wp14:pctHeight>
+            </wp14:sizeRelV>
+          </wp:anchor>
+        </w:drawing>
+      </w:r>
+      <w:r>
+        <w:br w:type="page"/>
+      </w:r>
+    </w:p>
+    <w:p>
+      <w:pPr>
+        <w:spacing w:after="160" w:line="259" w:lineRule="auto"/>
+      </w:pPr>
+      <w:r>
+        <w:rPr>
+          <w:noProof/>
+        </w:rPr>
+        <w:lastRenderedPageBreak/>
+        <w:drawing>
+          <wp:anchor distT="0" distB="0" distL="114300" distR="114300" simplePos="0" relativeHeight="251659264" behindDoc="1" locked="0" layoutInCell="1" allowOverlap="1" wp14:anchorId="3DA55B66" wp14:editId="116173B3">
+            <wp:simplePos x="0" y="0"/>
+            <wp:positionH relativeFrom="page">
+              <wp:posOffset>3136597</wp:posOffset>
+            </wp:positionH>
+            <wp:positionV relativeFrom="paragraph">
+              <wp:posOffset>4680718</wp:posOffset>
+            </wp:positionV>
+            <wp:extent cx="3999952" cy="4604420"/>
+            <wp:effectExtent l="0" t="0" r="635" b="5715"/>
+            <wp:wrapNone/>
+            <wp:docPr id="7" name="Picture 7"/>
+            <wp:cNvGraphicFramePr>
+              <a:graphicFrameLocks xmlns:a="http://schemas.openxmlformats.org/drawingml/2006/main" noChangeAspect="1"/>
+            </wp:cNvGraphicFramePr>
+            <a:graphic xmlns:a="http://schemas.openxmlformats.org/drawingml/2006/main">
+              <a:graphicData uri="http://schemas.openxmlformats.org/drawingml/2006/picture">
+                <pic:pic xmlns:pic="http://schemas.openxmlformats.org/drawingml/2006/picture">
+                  <pic:nvPicPr>
+                    <pic:cNvPr id="7" name="Picture 7"/>
+                    <pic:cNvPicPr/>
+                  </pic:nvPicPr>
+                  <pic:blipFill>
+                    <a:blip r:embed="rId14" cstate="print">
+                      <a:extLst>
+                        <a:ext uri="{28A0092B-C50C-407E-A947-70E740481C1C}">
+                          <a14:useLocalDpi xmlns:a14="http://schemas.microsoft.com/office/drawing/2010/main" val="0"/>
+                        </a:ext>
+                      </a:extLst>
+                    </a:blip>
+                    <a:stretch>
+                      <a:fillRect/>
+                    </a:stretch>
+                  </pic:blipFill>
+                  <pic:spPr>
+                    <a:xfrm>
+                      <a:off x="0" y="0"/>
+                      <a:ext cx="3999952" cy="4604420"/>
+                    </a:xfrm>
+                    <a:prstGeom prst="rect">
+                      <a:avLst/>
+                    </a:prstGeom>
+                  </pic:spPr>
+                </pic:pic>
+              </a:graphicData>
+            </a:graphic>
+            <wp14:sizeRelH relativeFrom="page">
+              <wp14:pctWidth>0</wp14:pctWidth>
+            </wp14:sizeRelH>
+            <wp14:sizeRelV relativeFrom="page">
+              <wp14:pctHeight>0</wp14:pctHeight>
+            </wp14:sizeRelV>
+          </wp:anchor>
+        </w:drawing>
+      </w:r>
+      <w:r>
+        <w:rPr>
+          <w:noProof/>
+        </w:rPr>
+        <w:drawing>
+          <wp:anchor distT="0" distB="0" distL="114300" distR="114300" simplePos="0" relativeHeight="251660288" behindDoc="1" locked="0" layoutInCell="1" allowOverlap="1" wp14:anchorId="13ECC67E" wp14:editId="45A8C3ED">
+            <wp:simplePos x="0" y="0"/>
+            <wp:positionH relativeFrom="page">
+              <wp:posOffset>202214</wp:posOffset>
+            </wp:positionH>
+            <wp:positionV relativeFrom="paragraph">
+              <wp:posOffset>521430</wp:posOffset>
+            </wp:positionV>
+            <wp:extent cx="4548249" cy="4626485"/>
+            <wp:effectExtent l="0" t="0" r="5080" b="3175"/>
+            <wp:wrapNone/>
+            <wp:docPr id="6" name="Picture 6"/>
+            <wp:cNvGraphicFramePr>
+              <a:graphicFrameLocks xmlns:a="http://schemas.openxmlformats.org/drawingml/2006/main" noChangeAspect="1"/>
+            </wp:cNvGraphicFramePr>
+            <a:graphic xmlns:a="http://schemas.openxmlformats.org/drawingml/2006/main">
+              <a:graphicData uri="http://schemas.openxmlformats.org/drawingml/2006/picture">
+                <pic:pic xmlns:pic="http://schemas.openxmlformats.org/drawingml/2006/picture">
+                  <pic:nvPicPr>
+                    <pic:cNvPr id="6" name="Picture 6"/>
+                    <pic:cNvPicPr/>
+                  </pic:nvPicPr>
+                  <pic:blipFill>
+                    <a:blip r:embed="rId15" cstate="print">
+                      <a:extLst>
+                        <a:ext uri="{28A0092B-C50C-407E-A947-70E740481C1C}">
+                          <a14:useLocalDpi xmlns:a14="http://schemas.microsoft.com/office/drawing/2010/main" val="0"/>
+                        </a:ext>
+                      </a:extLst>
+                    </a:blip>
+                    <a:stretch>
+                      <a:fillRect/>
+                    </a:stretch>
+                  </pic:blipFill>
+                  <pic:spPr>
+                    <a:xfrm>
+                      <a:off x="0" y="0"/>
+                      <a:ext cx="4548249" cy="4626485"/>
+                    </a:xfrm>
+                    <a:prstGeom prst="rect">
+                      <a:avLst/>
+                    </a:prstGeom>
+                  </pic:spPr>
+                </pic:pic>
+              </a:graphicData>
+            </a:graphic>
+            <wp14:sizeRelH relativeFrom="page">
+              <wp14:pctWidth>0</wp14:pctWidth>
+            </wp14:sizeRelH>
+            <wp14:sizeRelV relativeFrom="page">
+              <wp14:pctHeight>0</wp14:pctHeight>
+            </wp14:sizeRelV>
+          </wp:anchor>
+        </w:drawing>
+      </w:r>
+      <w:r>
+        <w:rPr>
+          <w:noProof/>
+        </w:rPr>
+        <w:drawing>
+          <wp:anchor distT="0" distB="0" distL="114300" distR="114300" simplePos="0" relativeHeight="251658240" behindDoc="1" locked="0" layoutInCell="1" allowOverlap="1" wp14:anchorId="41797376" wp14:editId="7975AE38">
+            <wp:simplePos x="0" y="0"/>
+            <wp:positionH relativeFrom="margin">
+              <wp:posOffset>2866921</wp:posOffset>
+            </wp:positionH>
+            <wp:positionV relativeFrom="paragraph">
+              <wp:posOffset>13771</wp:posOffset>
+            </wp:positionV>
+            <wp:extent cx="3548175" cy="2527052"/>
+            <wp:effectExtent l="0" t="0" r="0" b="6985"/>
+            <wp:wrapNone/>
+            <wp:docPr id="8" name="Picture 8"/>
+            <wp:cNvGraphicFramePr>
+              <a:graphicFrameLocks xmlns:a="http://schemas.openxmlformats.org/drawingml/2006/main" noChangeAspect="1"/>
+            </wp:cNvGraphicFramePr>
+            <a:graphic xmlns:a="http://schemas.openxmlformats.org/drawingml/2006/main">
+              <a:graphicData uri="http://schemas.openxmlformats.org/drawingml/2006/picture">
+                <pic:pic xmlns:pic="http://schemas.openxmlformats.org/drawingml/2006/picture">
+                  <pic:nvPicPr>
+                    <pic:cNvPr id="8" name="Picture 8"/>
+                    <pic:cNvPicPr/>
+                  </pic:nvPicPr>
+                  <pic:blipFill>
+                    <a:blip r:embed="rId16" cstate="print">
+                      <a:extLst>
+                        <a:ext uri="{28A0092B-C50C-407E-A947-70E740481C1C}">
+                          <a14:useLocalDpi xmlns:a14="http://schemas.microsoft.com/office/drawing/2010/main" val="0"/>
+                        </a:ext>
+                      </a:extLst>
+                    </a:blip>
+                    <a:stretch>
+                      <a:fillRect/>
+                    </a:stretch>
+                  </pic:blipFill>
+                  <pic:spPr>
+                    <a:xfrm>
+                      <a:off x="0" y="0"/>
+                      <a:ext cx="3548175" cy="2527052"/>
+                    </a:xfrm>
+                    <a:prstGeom prst="rect">
+                      <a:avLst/>
+                    </a:prstGeom>
+                  </pic:spPr>
+                </pic:pic>
+              </a:graphicData>
+            </a:graphic>
+            <wp14:sizeRelH relativeFrom="margin">
+              <wp14:pctWidth>0</wp14:pctWidth>
+            </wp14:sizeRelH>
+            <wp14:sizeRelV relativeFrom="margin">
+              <wp14:pctHeight>0</wp14:pctHeight>
+            </wp14:sizeRelV>
+          </wp:anchor>
+        </w:drawing>
+      </w:r>
+      <w:r>
+        <w:br w:type="page"/>
+      </w:r>
+    </w:p>
+    <w:p>
+      <w:pPr>
+        <w:pStyle w:val="Heading1"/>
+      </w:pPr>
+      <w:bookmarkStart w:id="7" w:name="_Toc67240803"/>
+      <w:r>
+        <w:lastRenderedPageBreak/>
+        <w:t>First Idea Iteration</w:t>
+      </w:r>
+      <w:bookmarkEnd w:id="7"/>
+    </w:p>
+    <w:p>
+      <w:pPr>
+        <w:pStyle w:val="Heading3"/>
+        <w:numPr>
+          <w:ilvl w:val="0"/>
+          <w:numId w:val="10"/>
+        </w:numPr>
+      </w:pPr>
+      <w:bookmarkStart w:id="8" w:name="_Toc67240804"/>
+      <w:r>
+        <w:t>Main Window</w:t>
+      </w:r>
+      <w:bookmarkEnd w:id="8"/>
+    </w:p>
+    <w:p>
+      <w:r>
+        <w:drawing>
+          <wp:inline distT="0" distB="0" distL="0" distR="0" wp14:anchorId="34BD8A34" wp14:editId="30212EC4">
+            <wp:extent cx="5731510" cy="3296920"/>
+            <wp:effectExtent l="0" t="0" r="2540" b="0"/>
+            <wp:docPr id="9" name="Picture 9"/>
+            <wp:cNvGraphicFramePr>
+              <a:graphicFrameLocks xmlns:a="http://schemas.openxmlformats.org/drawingml/2006/main" noChangeAspect="1"/>
+            </wp:cNvGraphicFramePr>
+            <a:graphic xmlns:a="http://schemas.openxmlformats.org/drawingml/2006/main">
+              <a:graphicData uri="http://schemas.openxmlformats.org/drawingml/2006/picture">
+                <pic:pic xmlns:pic="http://schemas.openxmlformats.org/drawingml/2006/picture">
+                  <pic:nvPicPr>
+                    <pic:cNvPr id="1" name=""/>
+                    <pic:cNvPicPr/>
+                  </pic:nvPicPr>
+                  <pic:blipFill>
+                    <a:blip r:embed="rId17"/>
+                    <a:stretch>
+                      <a:fillRect/>
+                    </a:stretch>
+                  </pic:blipFill>
+                  <pic:spPr>
+                    <a:xfrm>
+                      <a:off x="0" y="0"/>
+                      <a:ext cx="5731510" cy="3296920"/>
                     </a:xfrm>
                     <a:prstGeom prst="rect">
                       <a:avLst/>
@@ -2915,15 +3935,336 @@
         </w:drawing>
       </w:r>
     </w:p>
+    <w:p/>
     <w:p>
       <w:pPr>
-        <w:ind w:left="360"/>
-        <w:jc w:val="center"/>
-      </w:pPr>
+        <w:pStyle w:val="Heading3"/>
+      </w:pPr>
+      <w:bookmarkStart w:id="9" w:name="_Toc67240805"/>
+      <w:r>
+        <w:t>Stats Class Code</w:t>
+      </w:r>
+      <w:bookmarkEnd w:id="9"/>
     </w:p>
+    <w:p>
+      <w:r>
+        <w:drawing>
+          <wp:inline distT="0" distB="0" distL="0" distR="0" wp14:anchorId="1DE0CB2B" wp14:editId="455ECA1D">
+            <wp:extent cx="4895850" cy="3845732"/>
+            <wp:effectExtent l="0" t="0" r="0" b="2540"/>
+            <wp:docPr id="11" name="Picture 11"/>
+            <wp:cNvGraphicFramePr>
+              <a:graphicFrameLocks xmlns:a="http://schemas.openxmlformats.org/drawingml/2006/main" noChangeAspect="1"/>
+            </wp:cNvGraphicFramePr>
+            <a:graphic xmlns:a="http://schemas.openxmlformats.org/drawingml/2006/main">
+              <a:graphicData uri="http://schemas.openxmlformats.org/drawingml/2006/picture">
+                <pic:pic xmlns:pic="http://schemas.openxmlformats.org/drawingml/2006/picture">
+                  <pic:nvPicPr>
+                    <pic:cNvPr id="1" name=""/>
+                    <pic:cNvPicPr/>
+                  </pic:nvPicPr>
+                  <pic:blipFill>
+                    <a:blip r:embed="rId18"/>
+                    <a:stretch>
+                      <a:fillRect/>
+                    </a:stretch>
+                  </pic:blipFill>
+                  <pic:spPr>
+                    <a:xfrm>
+                      <a:off x="0" y="0"/>
+                      <a:ext cx="4904530" cy="3852550"/>
+                    </a:xfrm>
+                    <a:prstGeom prst="rect">
+                      <a:avLst/>
+                    </a:prstGeom>
+                  </pic:spPr>
+                </pic:pic>
+              </a:graphicData>
+            </a:graphic>
+          </wp:inline>
+        </w:drawing>
+      </w:r>
+    </w:p>
+    <w:p/>
+    <w:p>
+      <w:pPr>
+        <w:pStyle w:val="Heading3"/>
+      </w:pPr>
+      <w:bookmarkStart w:id="10" w:name="_Toc67240806"/>
+      <w:r>
+        <w:t>Card Class Code</w:t>
+      </w:r>
+      <w:bookmarkEnd w:id="10"/>
+    </w:p>
+    <w:p>
+      <w:r>
+        <w:drawing>
+          <wp:inline distT="0" distB="0" distL="0" distR="0" wp14:anchorId="6100B734" wp14:editId="401B2B41">
+            <wp:extent cx="4895850" cy="2456061"/>
+            <wp:effectExtent l="0" t="0" r="0" b="1905"/>
+            <wp:docPr id="10" name="Picture 10"/>
+            <wp:cNvGraphicFramePr>
+              <a:graphicFrameLocks xmlns:a="http://schemas.openxmlformats.org/drawingml/2006/main" noChangeAspect="1"/>
+            </wp:cNvGraphicFramePr>
+            <a:graphic xmlns:a="http://schemas.openxmlformats.org/drawingml/2006/main">
+              <a:graphicData uri="http://schemas.openxmlformats.org/drawingml/2006/picture">
+                <pic:pic xmlns:pic="http://schemas.openxmlformats.org/drawingml/2006/picture">
+                  <pic:nvPicPr>
+                    <pic:cNvPr id="1" name=""/>
+                    <pic:cNvPicPr/>
+                  </pic:nvPicPr>
+                  <pic:blipFill>
+                    <a:blip r:embed="rId19"/>
+                    <a:stretch>
+                      <a:fillRect/>
+                    </a:stretch>
+                  </pic:blipFill>
+                  <pic:spPr>
+                    <a:xfrm>
+                      <a:off x="0" y="0"/>
+                      <a:ext cx="4906648" cy="2461478"/>
+                    </a:xfrm>
+                    <a:prstGeom prst="rect">
+                      <a:avLst/>
+                    </a:prstGeom>
+                  </pic:spPr>
+                </pic:pic>
+              </a:graphicData>
+            </a:graphic>
+          </wp:inline>
+        </w:drawing>
+      </w:r>
+    </w:p>
+    <w:p/>
+    <w:p>
+      <w:pPr>
+        <w:pStyle w:val="Heading3"/>
+      </w:pPr>
+      <w:bookmarkStart w:id="11" w:name="_Toc67240807"/>
+      <w:r>
+        <w:t>Deck Class Code</w:t>
+      </w:r>
+      <w:bookmarkEnd w:id="11"/>
+    </w:p>
+    <w:p>
+      <w:r>
+        <w:drawing>
+          <wp:inline distT="0" distB="0" distL="0" distR="0" wp14:anchorId="2E32FCA7" wp14:editId="1AA0D64D">
+            <wp:extent cx="4890795" cy="3095625"/>
+            <wp:effectExtent l="0" t="0" r="5080" b="0"/>
+            <wp:docPr id="12" name="Picture 12"/>
+            <wp:cNvGraphicFramePr>
+              <a:graphicFrameLocks xmlns:a="http://schemas.openxmlformats.org/drawingml/2006/main" noChangeAspect="1"/>
+            </wp:cNvGraphicFramePr>
+            <a:graphic xmlns:a="http://schemas.openxmlformats.org/drawingml/2006/main">
+              <a:graphicData uri="http://schemas.openxmlformats.org/drawingml/2006/picture">
+                <pic:pic xmlns:pic="http://schemas.openxmlformats.org/drawingml/2006/picture">
+                  <pic:nvPicPr>
+                    <pic:cNvPr id="1" name=""/>
+                    <pic:cNvPicPr/>
+                  </pic:nvPicPr>
+                  <pic:blipFill>
+                    <a:blip r:embed="rId20"/>
+                    <a:stretch>
+                      <a:fillRect/>
+                    </a:stretch>
+                  </pic:blipFill>
+                  <pic:spPr>
+                    <a:xfrm>
+                      <a:off x="0" y="0"/>
+                      <a:ext cx="4895502" cy="3098604"/>
+                    </a:xfrm>
+                    <a:prstGeom prst="rect">
+                      <a:avLst/>
+                    </a:prstGeom>
+                  </pic:spPr>
+                </pic:pic>
+              </a:graphicData>
+            </a:graphic>
+          </wp:inline>
+        </w:drawing>
+      </w:r>
+    </w:p>
+    <w:p>
+      <w:r>
+        <w:lastRenderedPageBreak/>
+        <w:drawing>
+          <wp:inline distT="0" distB="0" distL="0" distR="0" wp14:anchorId="032AD988" wp14:editId="6235AF30">
+            <wp:extent cx="4752534" cy="3286125"/>
+            <wp:effectExtent l="0" t="0" r="0" b="0"/>
+            <wp:docPr id="13" name="Picture 13"/>
+            <wp:cNvGraphicFramePr>
+              <a:graphicFrameLocks xmlns:a="http://schemas.openxmlformats.org/drawingml/2006/main" noChangeAspect="1"/>
+            </wp:cNvGraphicFramePr>
+            <a:graphic xmlns:a="http://schemas.openxmlformats.org/drawingml/2006/main">
+              <a:graphicData uri="http://schemas.openxmlformats.org/drawingml/2006/picture">
+                <pic:pic xmlns:pic="http://schemas.openxmlformats.org/drawingml/2006/picture">
+                  <pic:nvPicPr>
+                    <pic:cNvPr id="1" name=""/>
+                    <pic:cNvPicPr/>
+                  </pic:nvPicPr>
+                  <pic:blipFill>
+                    <a:blip r:embed="rId21"/>
+                    <a:stretch>
+                      <a:fillRect/>
+                    </a:stretch>
+                  </pic:blipFill>
+                  <pic:spPr>
+                    <a:xfrm>
+                      <a:off x="0" y="0"/>
+                      <a:ext cx="4758721" cy="3290403"/>
+                    </a:xfrm>
+                    <a:prstGeom prst="rect">
+                      <a:avLst/>
+                    </a:prstGeom>
+                  </pic:spPr>
+                </pic:pic>
+              </a:graphicData>
+            </a:graphic>
+          </wp:inline>
+        </w:drawing>
+      </w:r>
+    </w:p>
+    <w:p>
+      <w:r>
+        <w:drawing>
+          <wp:inline distT="0" distB="0" distL="0" distR="0" wp14:anchorId="7D2C140D" wp14:editId="032BF658">
+            <wp:extent cx="4748290" cy="3952875"/>
+            <wp:effectExtent l="0" t="0" r="0" b="0"/>
+            <wp:docPr id="14" name="Picture 14"/>
+            <wp:cNvGraphicFramePr>
+              <a:graphicFrameLocks xmlns:a="http://schemas.openxmlformats.org/drawingml/2006/main" noChangeAspect="1"/>
+            </wp:cNvGraphicFramePr>
+            <a:graphic xmlns:a="http://schemas.openxmlformats.org/drawingml/2006/main">
+              <a:graphicData uri="http://schemas.openxmlformats.org/drawingml/2006/picture">
+                <pic:pic xmlns:pic="http://schemas.openxmlformats.org/drawingml/2006/picture">
+                  <pic:nvPicPr>
+                    <pic:cNvPr id="1" name=""/>
+                    <pic:cNvPicPr/>
+                  </pic:nvPicPr>
+                  <pic:blipFill>
+                    <a:blip r:embed="rId22"/>
+                    <a:stretch>
+                      <a:fillRect/>
+                    </a:stretch>
+                  </pic:blipFill>
+                  <pic:spPr>
+                    <a:xfrm>
+                      <a:off x="0" y="0"/>
+                      <a:ext cx="4759862" cy="3962508"/>
+                    </a:xfrm>
+                    <a:prstGeom prst="rect">
+                      <a:avLst/>
+                    </a:prstGeom>
+                  </pic:spPr>
+                </pic:pic>
+              </a:graphicData>
+            </a:graphic>
+          </wp:inline>
+        </w:drawing>
+      </w:r>
+    </w:p>
+    <w:p/>
+    <w:p>
+      <w:pPr>
+        <w:pStyle w:val="ListParagraph"/>
+        <w:keepNext/>
+        <w:keepLines/>
+        <w:numPr>
+          <w:ilvl w:val="0"/>
+          <w:numId w:val="14"/>
+        </w:numPr>
+        <w:rPr>
+          <w:i/>
+          <w:iCs/>
+        </w:rPr>
+      </w:pPr>
+      <w:r>
+        <w:rPr>
+          <w:i/>
+          <w:iCs/>
+        </w:rPr>
+        <w:lastRenderedPageBreak/>
+        <w:t xml:space="preserve">Closer look at </w:t>
+      </w:r>
+      <w:proofErr w:type="spellStart"/>
+      <w:r>
+        <w:rPr>
+          <w:i/>
+          <w:iCs/>
+          <w:color w:val="0ACCBA"/>
+        </w:rPr>
+        <w:t>TarotDeck</w:t>
+      </w:r>
+      <w:proofErr w:type="spellEnd"/>
+      <w:r>
+        <w:rPr>
+          <w:i/>
+          <w:iCs/>
+        </w:rPr>
+        <w:t>() Constructor</w:t>
+      </w:r>
+    </w:p>
+    <w:p>
+      <w:pPr>
+        <w:keepNext/>
+        <w:keepLines/>
+      </w:pPr>
+      <w:r>
+        <w:drawing>
+          <wp:inline distT="0" distB="0" distL="0" distR="0" wp14:anchorId="6C48809D" wp14:editId="0D97B9B1">
+            <wp:extent cx="3640742" cy="3343275"/>
+            <wp:effectExtent l="0" t="0" r="0" b="0"/>
+            <wp:docPr id="15" name="Picture 15"/>
+            <wp:cNvGraphicFramePr>
+              <a:graphicFrameLocks xmlns:a="http://schemas.openxmlformats.org/drawingml/2006/main" noChangeAspect="1"/>
+            </wp:cNvGraphicFramePr>
+            <a:graphic xmlns:a="http://schemas.openxmlformats.org/drawingml/2006/main">
+              <a:graphicData uri="http://schemas.openxmlformats.org/drawingml/2006/picture">
+                <pic:pic xmlns:pic="http://schemas.openxmlformats.org/drawingml/2006/picture">
+                  <pic:nvPicPr>
+                    <pic:cNvPr id="1" name=""/>
+                    <pic:cNvPicPr/>
+                  </pic:nvPicPr>
+                  <pic:blipFill>
+                    <a:blip r:embed="rId23"/>
+                    <a:stretch>
+                      <a:fillRect/>
+                    </a:stretch>
+                  </pic:blipFill>
+                  <pic:spPr>
+                    <a:xfrm>
+                      <a:off x="0" y="0"/>
+                      <a:ext cx="3653375" cy="3354876"/>
+                    </a:xfrm>
+                    <a:prstGeom prst="rect">
+                      <a:avLst/>
+                    </a:prstGeom>
+                  </pic:spPr>
+                </pic:pic>
+              </a:graphicData>
+            </a:graphic>
+          </wp:inline>
+        </w:drawing>
+      </w:r>
+    </w:p>
+    <w:p>
+      <w:pPr>
+        <w:pStyle w:val="Heading3"/>
+      </w:pPr>
+      <w:bookmarkStart w:id="12" w:name="_Toc67240808"/>
+      <w:r>
+        <w:t xml:space="preserve">Game Class </w:t>
+      </w:r>
+      <w:r>
+        <w:t>Code</w:t>
+      </w:r>
+      <w:bookmarkEnd w:id="12"/>
+    </w:p>
+    <w:p/>
     <w:sectPr>
-      <w:headerReference w:type="default" r:id="rId14"/>
-      <w:footerReference w:type="default" r:id="rId15"/>
+      <w:headerReference w:type="default" r:id="rId24"/>
+      <w:footerReference w:type="default" r:id="rId25"/>
       <w:pgSz w:w="11906" w:h="16838"/>
       <w:pgMar w:top="1560" w:right="1440" w:bottom="1276" w:left="1440" w:header="708" w:footer="708" w:gutter="0"/>
       <w:pgNumType w:start="0"/>
@@ -3080,11 +4421,10 @@
   <w:abstractNum w:abstractNumId="0" w15:restartNumberingAfterBreak="0">
     <w:nsid w:val="009D2BA5"/>
     <w:multiLevelType w:val="hybridMultilevel"/>
-    <w:tmpl w:val="20F23C3A"/>
+    <w:tmpl w:val="1018C196"/>
     <w:lvl w:ilvl="0" w:tplc="D58026BA">
       <w:start w:val="1"/>
       <w:numFmt w:val="decimal"/>
-      <w:pStyle w:val="Heading3"/>
       <w:lvlText w:val="%1."/>
       <w:lvlJc w:val="left"/>
       <w:pPr>
@@ -3391,6 +4731,233 @@
     </w:lvl>
   </w:abstractNum>
   <w:abstractNum w:abstractNumId="3" w15:restartNumberingAfterBreak="0">
+    <w:nsid w:val="2C91040F"/>
+    <w:multiLevelType w:val="hybridMultilevel"/>
+    <w:tmpl w:val="C37C0F46"/>
+    <w:lvl w:ilvl="0" w:tplc="18090003">
+      <w:start w:val="1"/>
+      <w:numFmt w:val="bullet"/>
+      <w:lvlText w:val="o"/>
+      <w:lvlJc w:val="left"/>
+      <w:pPr>
+        <w:ind w:left="720" w:hanging="360"/>
+      </w:pPr>
+      <w:rPr>
+        <w:rFonts w:ascii="Courier New" w:hAnsi="Courier New" w:cs="Courier New" w:hint="default"/>
+      </w:rPr>
+    </w:lvl>
+    <w:lvl w:ilvl="1" w:tplc="18090003" w:tentative="1">
+      <w:start w:val="1"/>
+      <w:numFmt w:val="bullet"/>
+      <w:lvlText w:val="o"/>
+      <w:lvlJc w:val="left"/>
+      <w:pPr>
+        <w:ind w:left="1440" w:hanging="360"/>
+      </w:pPr>
+      <w:rPr>
+        <w:rFonts w:ascii="Courier New" w:hAnsi="Courier New" w:cs="Courier New" w:hint="default"/>
+      </w:rPr>
+    </w:lvl>
+    <w:lvl w:ilvl="2" w:tplc="18090005" w:tentative="1">
+      <w:start w:val="1"/>
+      <w:numFmt w:val="bullet"/>
+      <w:lvlText w:val=""/>
+      <w:lvlJc w:val="left"/>
+      <w:pPr>
+        <w:ind w:left="2160" w:hanging="360"/>
+      </w:pPr>
+      <w:rPr>
+        <w:rFonts w:ascii="Wingdings" w:hAnsi="Wingdings" w:hint="default"/>
+      </w:rPr>
+    </w:lvl>
+    <w:lvl w:ilvl="3" w:tplc="18090001" w:tentative="1">
+      <w:start w:val="1"/>
+      <w:numFmt w:val="bullet"/>
+      <w:lvlText w:val=""/>
+      <w:lvlJc w:val="left"/>
+      <w:pPr>
+        <w:ind w:left="2880" w:hanging="360"/>
+      </w:pPr>
+      <w:rPr>
+        <w:rFonts w:ascii="Symbol" w:hAnsi="Symbol" w:hint="default"/>
+      </w:rPr>
+    </w:lvl>
+    <w:lvl w:ilvl="4" w:tplc="18090003" w:tentative="1">
+      <w:start w:val="1"/>
+      <w:numFmt w:val="bullet"/>
+      <w:lvlText w:val="o"/>
+      <w:lvlJc w:val="left"/>
+      <w:pPr>
+        <w:ind w:left="3600" w:hanging="360"/>
+      </w:pPr>
+      <w:rPr>
+        <w:rFonts w:ascii="Courier New" w:hAnsi="Courier New" w:cs="Courier New" w:hint="default"/>
+      </w:rPr>
+    </w:lvl>
+    <w:lvl w:ilvl="5" w:tplc="18090005" w:tentative="1">
+      <w:start w:val="1"/>
+      <w:numFmt w:val="bullet"/>
+      <w:lvlText w:val=""/>
+      <w:lvlJc w:val="left"/>
+      <w:pPr>
+        <w:ind w:left="4320" w:hanging="360"/>
+      </w:pPr>
+      <w:rPr>
+        <w:rFonts w:ascii="Wingdings" w:hAnsi="Wingdings" w:hint="default"/>
+      </w:rPr>
+    </w:lvl>
+    <w:lvl w:ilvl="6" w:tplc="18090001" w:tentative="1">
+      <w:start w:val="1"/>
+      <w:numFmt w:val="bullet"/>
+      <w:lvlText w:val=""/>
+      <w:lvlJc w:val="left"/>
+      <w:pPr>
+        <w:ind w:left="5040" w:hanging="360"/>
+      </w:pPr>
+      <w:rPr>
+        <w:rFonts w:ascii="Symbol" w:hAnsi="Symbol" w:hint="default"/>
+      </w:rPr>
+    </w:lvl>
+    <w:lvl w:ilvl="7" w:tplc="18090003" w:tentative="1">
+      <w:start w:val="1"/>
+      <w:numFmt w:val="bullet"/>
+      <w:lvlText w:val="o"/>
+      <w:lvlJc w:val="left"/>
+      <w:pPr>
+        <w:ind w:left="5760" w:hanging="360"/>
+      </w:pPr>
+      <w:rPr>
+        <w:rFonts w:ascii="Courier New" w:hAnsi="Courier New" w:cs="Courier New" w:hint="default"/>
+      </w:rPr>
+    </w:lvl>
+    <w:lvl w:ilvl="8" w:tplc="18090005" w:tentative="1">
+      <w:start w:val="1"/>
+      <w:numFmt w:val="bullet"/>
+      <w:lvlText w:val=""/>
+      <w:lvlJc w:val="left"/>
+      <w:pPr>
+        <w:ind w:left="6480" w:hanging="360"/>
+      </w:pPr>
+      <w:rPr>
+        <w:rFonts w:ascii="Wingdings" w:hAnsi="Wingdings" w:hint="default"/>
+      </w:rPr>
+    </w:lvl>
+  </w:abstractNum>
+  <w:abstractNum w:abstractNumId="4" w15:restartNumberingAfterBreak="0">
+    <w:nsid w:val="30C24B6F"/>
+    <w:multiLevelType w:val="hybridMultilevel"/>
+    <w:tmpl w:val="B45A7BF6"/>
+    <w:lvl w:ilvl="0" w:tplc="D58026BA">
+      <w:start w:val="1"/>
+      <w:numFmt w:val="decimal"/>
+      <w:pStyle w:val="Heading3"/>
+      <w:lvlText w:val="%1."/>
+      <w:lvlJc w:val="left"/>
+      <w:pPr>
+        <w:ind w:left="720" w:hanging="360"/>
+      </w:pPr>
+      <w:rPr>
+        <w:rFonts w:hint="default"/>
+      </w:rPr>
+    </w:lvl>
+    <w:lvl w:ilvl="1" w:tplc="18090003" w:tentative="1">
+      <w:start w:val="1"/>
+      <w:numFmt w:val="bullet"/>
+      <w:lvlText w:val="o"/>
+      <w:lvlJc w:val="left"/>
+      <w:pPr>
+        <w:ind w:left="1440" w:hanging="360"/>
+      </w:pPr>
+      <w:rPr>
+        <w:rFonts w:ascii="Courier New" w:hAnsi="Courier New" w:cs="Courier New" w:hint="default"/>
+      </w:rPr>
+    </w:lvl>
+    <w:lvl w:ilvl="2" w:tplc="18090005" w:tentative="1">
+      <w:start w:val="1"/>
+      <w:numFmt w:val="bullet"/>
+      <w:lvlText w:val=""/>
+      <w:lvlJc w:val="left"/>
+      <w:pPr>
+        <w:ind w:left="2160" w:hanging="360"/>
+      </w:pPr>
+      <w:rPr>
+        <w:rFonts w:ascii="Wingdings" w:hAnsi="Wingdings" w:hint="default"/>
+      </w:rPr>
+    </w:lvl>
+    <w:lvl w:ilvl="3" w:tplc="18090001" w:tentative="1">
+      <w:start w:val="1"/>
+      <w:numFmt w:val="bullet"/>
+      <w:lvlText w:val=""/>
+      <w:lvlJc w:val="left"/>
+      <w:pPr>
+        <w:ind w:left="2880" w:hanging="360"/>
+      </w:pPr>
+      <w:rPr>
+        <w:rFonts w:ascii="Symbol" w:hAnsi="Symbol" w:hint="default"/>
+      </w:rPr>
+    </w:lvl>
+    <w:lvl w:ilvl="4" w:tplc="18090003" w:tentative="1">
+      <w:start w:val="1"/>
+      <w:numFmt w:val="bullet"/>
+      <w:lvlText w:val="o"/>
+      <w:lvlJc w:val="left"/>
+      <w:pPr>
+        <w:ind w:left="3600" w:hanging="360"/>
+      </w:pPr>
+      <w:rPr>
+        <w:rFonts w:ascii="Courier New" w:hAnsi="Courier New" w:cs="Courier New" w:hint="default"/>
+      </w:rPr>
+    </w:lvl>
+    <w:lvl w:ilvl="5" w:tplc="18090005" w:tentative="1">
+      <w:start w:val="1"/>
+      <w:numFmt w:val="bullet"/>
+      <w:lvlText w:val=""/>
+      <w:lvlJc w:val="left"/>
+      <w:pPr>
+        <w:ind w:left="4320" w:hanging="360"/>
+      </w:pPr>
+      <w:rPr>
+        <w:rFonts w:ascii="Wingdings" w:hAnsi="Wingdings" w:hint="default"/>
+      </w:rPr>
+    </w:lvl>
+    <w:lvl w:ilvl="6" w:tplc="18090001" w:tentative="1">
+      <w:start w:val="1"/>
+      <w:numFmt w:val="bullet"/>
+      <w:lvlText w:val=""/>
+      <w:lvlJc w:val="left"/>
+      <w:pPr>
+        <w:ind w:left="5040" w:hanging="360"/>
+      </w:pPr>
+      <w:rPr>
+        <w:rFonts w:ascii="Symbol" w:hAnsi="Symbol" w:hint="default"/>
+      </w:rPr>
+    </w:lvl>
+    <w:lvl w:ilvl="7" w:tplc="18090003" w:tentative="1">
+      <w:start w:val="1"/>
+      <w:numFmt w:val="bullet"/>
+      <w:lvlText w:val="o"/>
+      <w:lvlJc w:val="left"/>
+      <w:pPr>
+        <w:ind w:left="5760" w:hanging="360"/>
+      </w:pPr>
+      <w:rPr>
+        <w:rFonts w:ascii="Courier New" w:hAnsi="Courier New" w:cs="Courier New" w:hint="default"/>
+      </w:rPr>
+    </w:lvl>
+    <w:lvl w:ilvl="8" w:tplc="18090005" w:tentative="1">
+      <w:start w:val="1"/>
+      <w:numFmt w:val="bullet"/>
+      <w:lvlText w:val=""/>
+      <w:lvlJc w:val="left"/>
+      <w:pPr>
+        <w:ind w:left="6480" w:hanging="360"/>
+      </w:pPr>
+      <w:rPr>
+        <w:rFonts w:ascii="Wingdings" w:hAnsi="Wingdings" w:hint="default"/>
+      </w:rPr>
+    </w:lvl>
+  </w:abstractNum>
+  <w:abstractNum w:abstractNumId="5" w15:restartNumberingAfterBreak="0">
     <w:nsid w:val="367605CD"/>
     <w:multiLevelType w:val="hybridMultilevel"/>
     <w:tmpl w:val="9C82BC30"/>
@@ -3503,7 +5070,7 @@
       </w:rPr>
     </w:lvl>
   </w:abstractNum>
-  <w:abstractNum w:abstractNumId="4" w15:restartNumberingAfterBreak="0">
+  <w:abstractNum w:abstractNumId="6" w15:restartNumberingAfterBreak="0">
     <w:nsid w:val="3BFB468D"/>
     <w:multiLevelType w:val="hybridMultilevel"/>
     <w:tmpl w:val="FCD8A914"/>
@@ -3615,7 +5182,120 @@
       </w:rPr>
     </w:lvl>
   </w:abstractNum>
-  <w:abstractNum w:abstractNumId="5" w15:restartNumberingAfterBreak="0">
+  <w:abstractNum w:abstractNumId="7" w15:restartNumberingAfterBreak="0">
+    <w:nsid w:val="50C972C8"/>
+    <w:multiLevelType w:val="hybridMultilevel"/>
+    <w:tmpl w:val="48C28AE6"/>
+    <w:lvl w:ilvl="0" w:tplc="18090003">
+      <w:start w:val="1"/>
+      <w:numFmt w:val="bullet"/>
+      <w:lvlText w:val="o"/>
+      <w:lvlJc w:val="left"/>
+      <w:pPr>
+        <w:ind w:left="360" w:hanging="360"/>
+      </w:pPr>
+      <w:rPr>
+        <w:rFonts w:ascii="Courier New" w:hAnsi="Courier New" w:cs="Courier New" w:hint="default"/>
+      </w:rPr>
+    </w:lvl>
+    <w:lvl w:ilvl="1" w:tplc="18090003">
+      <w:start w:val="1"/>
+      <w:numFmt w:val="bullet"/>
+      <w:lvlText w:val="o"/>
+      <w:lvlJc w:val="left"/>
+      <w:pPr>
+        <w:ind w:left="1080" w:hanging="360"/>
+      </w:pPr>
+      <w:rPr>
+        <w:rFonts w:ascii="Courier New" w:hAnsi="Courier New" w:cs="Courier New" w:hint="default"/>
+      </w:rPr>
+    </w:lvl>
+    <w:lvl w:ilvl="2" w:tplc="18090005">
+      <w:start w:val="1"/>
+      <w:numFmt w:val="bullet"/>
+      <w:lvlText w:val=""/>
+      <w:lvlJc w:val="left"/>
+      <w:pPr>
+        <w:ind w:left="1800" w:hanging="360"/>
+      </w:pPr>
+      <w:rPr>
+        <w:rFonts w:ascii="Wingdings" w:hAnsi="Wingdings" w:hint="default"/>
+      </w:rPr>
+    </w:lvl>
+    <w:lvl w:ilvl="3" w:tplc="18090001" w:tentative="1">
+      <w:start w:val="1"/>
+      <w:numFmt w:val="bullet"/>
+      <w:lvlText w:val=""/>
+      <w:lvlJc w:val="left"/>
+      <w:pPr>
+        <w:ind w:left="2520" w:hanging="360"/>
+      </w:pPr>
+      <w:rPr>
+        <w:rFonts w:ascii="Symbol" w:hAnsi="Symbol" w:hint="default"/>
+      </w:rPr>
+    </w:lvl>
+    <w:lvl w:ilvl="4" w:tplc="18090003" w:tentative="1">
+      <w:start w:val="1"/>
+      <w:numFmt w:val="bullet"/>
+      <w:lvlText w:val="o"/>
+      <w:lvlJc w:val="left"/>
+      <w:pPr>
+        <w:ind w:left="3240" w:hanging="360"/>
+      </w:pPr>
+      <w:rPr>
+        <w:rFonts w:ascii="Courier New" w:hAnsi="Courier New" w:cs="Courier New" w:hint="default"/>
+      </w:rPr>
+    </w:lvl>
+    <w:lvl w:ilvl="5" w:tplc="18090005" w:tentative="1">
+      <w:start w:val="1"/>
+      <w:numFmt w:val="bullet"/>
+      <w:lvlText w:val=""/>
+      <w:lvlJc w:val="left"/>
+      <w:pPr>
+        <w:ind w:left="3960" w:hanging="360"/>
+      </w:pPr>
+      <w:rPr>
+        <w:rFonts w:ascii="Wingdings" w:hAnsi="Wingdings" w:hint="default"/>
+      </w:rPr>
+    </w:lvl>
+    <w:lvl w:ilvl="6" w:tplc="18090001" w:tentative="1">
+      <w:start w:val="1"/>
+      <w:numFmt w:val="bullet"/>
+      <w:lvlText w:val=""/>
+      <w:lvlJc w:val="left"/>
+      <w:pPr>
+        <w:ind w:left="4680" w:hanging="360"/>
+      </w:pPr>
+      <w:rPr>
+        <w:rFonts w:ascii="Symbol" w:hAnsi="Symbol" w:hint="default"/>
+      </w:rPr>
+    </w:lvl>
+    <w:lvl w:ilvl="7" w:tplc="18090003" w:tentative="1">
+      <w:start w:val="1"/>
+      <w:numFmt w:val="bullet"/>
+      <w:lvlText w:val="o"/>
+      <w:lvlJc w:val="left"/>
+      <w:pPr>
+        <w:ind w:left="5400" w:hanging="360"/>
+      </w:pPr>
+      <w:rPr>
+        <w:rFonts w:ascii="Courier New" w:hAnsi="Courier New" w:cs="Courier New" w:hint="default"/>
+      </w:rPr>
+    </w:lvl>
+    <w:lvl w:ilvl="8" w:tplc="18090005" w:tentative="1">
+      <w:start w:val="1"/>
+      <w:numFmt w:val="bullet"/>
+      <w:lvlText w:val=""/>
+      <w:lvlJc w:val="left"/>
+      <w:pPr>
+        <w:ind w:left="6120" w:hanging="360"/>
+      </w:pPr>
+      <w:rPr>
+        <w:rFonts w:ascii="Wingdings" w:hAnsi="Wingdings" w:hint="default"/>
+      </w:rPr>
+    </w:lvl>
+  </w:abstractNum>
+  <w:abstractNum w:abstractNumId="8" w15:restartNumberingAfterBreak="0">
     <w:nsid w:val="557B1F33"/>
     <w:multiLevelType w:val="hybridMultilevel"/>
     <w:tmpl w:val="2F00624C"/>
@@ -3728,7 +5408,7 @@
       </w:rPr>
     </w:lvl>
   </w:abstractNum>
-  <w:abstractNum w:abstractNumId="6" w15:restartNumberingAfterBreak="0">
+  <w:abstractNum w:abstractNumId="9" w15:restartNumberingAfterBreak="0">
     <w:nsid w:val="6DCA3E4F"/>
     <w:multiLevelType w:val="hybridMultilevel"/>
     <w:tmpl w:val="121C0EA6"/>
@@ -3818,7 +5498,7 @@
       </w:pPr>
     </w:lvl>
   </w:abstractNum>
-  <w:abstractNum w:abstractNumId="7" w15:restartNumberingAfterBreak="0">
+  <w:abstractNum w:abstractNumId="10" w15:restartNumberingAfterBreak="0">
     <w:nsid w:val="6F6C5CE4"/>
     <w:multiLevelType w:val="hybridMultilevel"/>
     <w:tmpl w:val="A1B65FD6"/>
@@ -3931,7 +5611,7 @@
       </w:rPr>
     </w:lvl>
   </w:abstractNum>
-  <w:abstractNum w:abstractNumId="8" w15:restartNumberingAfterBreak="0">
+  <w:abstractNum w:abstractNumId="11" w15:restartNumberingAfterBreak="0">
     <w:nsid w:val="7A5C615A"/>
     <w:multiLevelType w:val="hybridMultilevel"/>
     <w:tmpl w:val="2BC6BEE6"/>
@@ -4022,28 +5702,49 @@
     <w:abstractNumId w:val="1"/>
   </w:num>
   <w:num w:numId="2">
-    <w:abstractNumId w:val="6"/>
+    <w:abstractNumId w:val="9"/>
   </w:num>
   <w:num w:numId="3">
-    <w:abstractNumId w:val="8"/>
+    <w:abstractNumId w:val="11"/>
   </w:num>
   <w:num w:numId="4">
     <w:abstractNumId w:val="0"/>
   </w:num>
   <w:num w:numId="5">
-    <w:abstractNumId w:val="4"/>
+    <w:abstractNumId w:val="6"/>
   </w:num>
   <w:num w:numId="6">
-    <w:abstractNumId w:val="3"/>
+    <w:abstractNumId w:val="5"/>
   </w:num>
   <w:num w:numId="7">
     <w:abstractNumId w:val="2"/>
   </w:num>
   <w:num w:numId="8">
+    <w:abstractNumId w:val="10"/>
+  </w:num>
+  <w:num w:numId="9">
+    <w:abstractNumId w:val="8"/>
+  </w:num>
+  <w:num w:numId="10">
+    <w:abstractNumId w:val="0"/>
+    <w:lvlOverride w:ilvl="0">
+      <w:startOverride w:val="1"/>
+    </w:lvlOverride>
+  </w:num>
+  <w:num w:numId="11">
+    <w:abstractNumId w:val="4"/>
+  </w:num>
+  <w:num w:numId="12">
+    <w:abstractNumId w:val="4"/>
+    <w:lvlOverride w:ilvl="0">
+      <w:startOverride w:val="1"/>
+    </w:lvlOverride>
+  </w:num>
+  <w:num w:numId="13">
     <w:abstractNumId w:val="7"/>
   </w:num>
-  <w:num w:numId="9">
-    <w:abstractNumId w:val="5"/>
+  <w:num w:numId="14">
+    <w:abstractNumId w:val="3"/>
   </w:num>
 </w:numbering>
 </file>
@@ -4508,20 +6209,21 @@
     <w:uiPriority w:val="9"/>
     <w:unhideWhenUsed/>
     <w:qFormat/>
-    <w:rsid w:val="00DC258E"/>
+    <w:rsid w:val="00372619"/>
     <w:pPr>
       <w:keepNext/>
       <w:keepLines/>
       <w:numPr>
-        <w:numId w:val="4"/>
+        <w:numId w:val="11"/>
       </w:numPr>
+      <w:pBdr>
+        <w:top w:val="single" w:sz="4" w:space="1" w:color="auto"/>
+      </w:pBdr>
       <w:spacing w:before="40"/>
-      <w:ind w:left="924" w:hanging="357"/>
       <w:outlineLvl w:val="2"/>
     </w:pPr>
     <w:rPr>
       <w:rFonts w:asciiTheme="majorHAnsi" w:eastAsiaTheme="majorEastAsia" w:hAnsiTheme="majorHAnsi" w:cstheme="majorBidi"/>
-      <w:i/>
       <w:sz w:val="24"/>
       <w:szCs w:val="24"/>
     </w:rPr>
@@ -4529,6 +6231,7 @@
   <w:style w:type="character" w:default="1" w:styleId="DefaultParagraphFont">
     <w:name w:val="Default Paragraph Font"/>
     <w:uiPriority w:val="1"/>
+    <w:semiHidden/>
     <w:unhideWhenUsed/>
   </w:style>
   <w:style w:type="table" w:default="1" w:styleId="TableNormal">
@@ -4732,10 +6435,9 @@
     <w:basedOn w:val="DefaultParagraphFont"/>
     <w:link w:val="Heading3"/>
     <w:uiPriority w:val="9"/>
-    <w:rsid w:val="00DC258E"/>
+    <w:rsid w:val="00372619"/>
     <w:rPr>
       <w:rFonts w:asciiTheme="majorHAnsi" w:eastAsiaTheme="majorEastAsia" w:hAnsiTheme="majorHAnsi" w:cstheme="majorBidi"/>
-      <w:i/>
       <w:sz w:val="24"/>
       <w:szCs w:val="24"/>
     </w:rPr>
@@ -5169,6 +6871,19 @@
       <w:color w:val="605E5C"/>
       <w:shd w:val="clear" w:color="auto" w:fill="E1DFDD"/>
     </w:rPr>
+  </w:style>
+  <w:style w:type="paragraph" w:styleId="TOC3">
+    <w:name w:val="toc 3"/>
+    <w:basedOn w:val="Normal"/>
+    <w:next w:val="Normal"/>
+    <w:autoRedefine/>
+    <w:uiPriority w:val="39"/>
+    <w:unhideWhenUsed/>
+    <w:rsid w:val="0049656B"/>
+    <w:pPr>
+      <w:spacing w:after="100"/>
+      <w:ind w:left="440"/>
+    </w:pPr>
   </w:style>
 </w:styles>
 </file>

--- a/CardGameInterfaceProject/OOD Project - Card Game Interface.docx
+++ b/CardGameInterfaceProject/OOD Project - Card Game Interface.docx
@@ -3692,18 +3692,18 @@
         </w:rPr>
         <w:lastRenderedPageBreak/>
         <w:drawing>
-          <wp:anchor distT="0" distB="0" distL="114300" distR="114300" simplePos="0" relativeHeight="251659264" behindDoc="1" locked="0" layoutInCell="1" allowOverlap="1" wp14:anchorId="3DA55B66" wp14:editId="116173B3">
+          <wp:anchor distT="0" distB="0" distL="114300" distR="114300" simplePos="0" relativeHeight="251663360" behindDoc="1" locked="0" layoutInCell="1" allowOverlap="1" wp14:anchorId="552316A5" wp14:editId="2F57575D">
             <wp:simplePos x="0" y="0"/>
-            <wp:positionH relativeFrom="page">
-              <wp:posOffset>3136597</wp:posOffset>
+            <wp:positionH relativeFrom="column">
+              <wp:posOffset>2250200</wp:posOffset>
             </wp:positionH>
             <wp:positionV relativeFrom="paragraph">
-              <wp:posOffset>4680718</wp:posOffset>
+              <wp:posOffset>4554322</wp:posOffset>
             </wp:positionV>
-            <wp:extent cx="3999952" cy="4604420"/>
-            <wp:effectExtent l="0" t="0" r="635" b="5715"/>
+            <wp:extent cx="4027155" cy="4635735"/>
+            <wp:effectExtent l="0" t="0" r="0" b="0"/>
             <wp:wrapNone/>
-            <wp:docPr id="7" name="Picture 7"/>
+            <wp:docPr id="16" name="Picture 16"/>
             <wp:cNvGraphicFramePr>
               <a:graphicFrameLocks xmlns:a="http://schemas.openxmlformats.org/drawingml/2006/main" noChangeAspect="1"/>
             </wp:cNvGraphicFramePr>
@@ -3711,7 +3711,7 @@
               <a:graphicData uri="http://schemas.openxmlformats.org/drawingml/2006/picture">
                 <pic:pic xmlns:pic="http://schemas.openxmlformats.org/drawingml/2006/picture">
                   <pic:nvPicPr>
-                    <pic:cNvPr id="7" name="Picture 7"/>
+                    <pic:cNvPr id="16" name="Picture 16"/>
                     <pic:cNvPicPr/>
                   </pic:nvPicPr>
                   <pic:blipFill>
@@ -3729,7 +3729,7 @@
                   <pic:spPr>
                     <a:xfrm>
                       <a:off x="0" y="0"/>
-                      <a:ext cx="3999952" cy="4604420"/>
+                      <a:ext cx="4032297" cy="4641654"/>
                     </a:xfrm>
                     <a:prstGeom prst="rect">
                       <a:avLst/>
@@ -3752,7 +3752,7 @@
           <w:noProof/>
         </w:rPr>
         <w:drawing>
-          <wp:anchor distT="0" distB="0" distL="114300" distR="114300" simplePos="0" relativeHeight="251660288" behindDoc="1" locked="0" layoutInCell="1" allowOverlap="1" wp14:anchorId="13ECC67E" wp14:editId="45A8C3ED">
+          <wp:anchor distT="0" distB="0" distL="114300" distR="114300" simplePos="0" relativeHeight="251660288" behindDoc="1" locked="0" layoutInCell="1" allowOverlap="1" wp14:anchorId="13ECC67E" wp14:editId="75C28BDB">
             <wp:simplePos x="0" y="0"/>
             <wp:positionH relativeFrom="page">
               <wp:posOffset>202214</wp:posOffset>

--- a/CardGameInterfaceProject/OOD Project - Card Game Interface.docx
+++ b/CardGameInterfaceProject/OOD Project - Card Game Interface.docx
@@ -1496,45 +1496,13 @@
     </w:p>
     <w:p>
       <w:r>
-        <w:t xml:space="preserve">Initial window has a </w:t>
-      </w:r>
-      <w:proofErr w:type="spellStart"/>
-      <w:r>
-        <w:t>listbox</w:t>
-      </w:r>
-      <w:proofErr w:type="spellEnd"/>
-      <w:r>
-        <w:t xml:space="preserve"> populated with a list of player profiles to choose from.  These can be added or removed from the list via the buttons underneath the </w:t>
-      </w:r>
-      <w:proofErr w:type="spellStart"/>
-      <w:r>
-        <w:t>listbox</w:t>
-      </w:r>
-      <w:proofErr w:type="spellEnd"/>
-      <w:r>
-        <w:t>.</w:t>
+        <w:t>Initial window has a listbox populated with a list of player profiles to choose from.  These can be added or removed from the list via the buttons underneath the listbox.</w:t>
       </w:r>
     </w:p>
     <w:p>
       <w:r>
         <w:lastRenderedPageBreak/>
-        <w:t xml:space="preserve">It will also contain a </w:t>
-      </w:r>
-      <w:proofErr w:type="spellStart"/>
-      <w:r>
-        <w:t>listbox</w:t>
-      </w:r>
-      <w:proofErr w:type="spellEnd"/>
-      <w:r>
-        <w:t xml:space="preserve"> populated with a list of simple games that can be played by selected one item, or by hitting the random button which will highlight a selected item in the </w:t>
-      </w:r>
-      <w:proofErr w:type="spellStart"/>
-      <w:r>
-        <w:t>listbox</w:t>
-      </w:r>
-      <w:proofErr w:type="spellEnd"/>
-      <w:r>
-        <w:t>, and then hitting the play button underneath.</w:t>
+        <w:t>It will also contain a listbox populated with a list of simple games that can be played by selected one item, or by hitting the random button which will highlight a selected item in the listbox, and then hitting the play button underneath.</w:t>
       </w:r>
       <w:r>
         <w:t xml:space="preserve">  This should close the initial window and launch a second one that is designed based on what kind of game has been selected.</w:t>
@@ -1720,14 +1688,12 @@
             <w:r>
               <w:t xml:space="preserve">String </w:t>
             </w:r>
-            <w:proofErr w:type="spellStart"/>
             <w:r>
               <w:t>Player</w:t>
             </w:r>
             <w:r>
               <w:t>Name</w:t>
             </w:r>
-            <w:proofErr w:type="spellEnd"/>
           </w:p>
           <w:p>
             <w:pPr>
@@ -1744,11 +1710,9 @@
             <w:r>
               <w:t xml:space="preserve">&gt; </w:t>
             </w:r>
-            <w:proofErr w:type="spellStart"/>
             <w:r>
               <w:t>GameResutls</w:t>
             </w:r>
-            <w:proofErr w:type="spellEnd"/>
             <w:r>
               <w:t xml:space="preserve"> {</w:t>
             </w:r>
@@ -1757,6 +1721,16 @@
             </w:r>
             <w:r>
               <w:t>}</w:t>
+            </w:r>
+          </w:p>
+          <w:p>
+            <w:pPr>
+              <w:keepNext/>
+              <w:keepLines/>
+              <w:cnfStyle w:val="000000000000" w:firstRow="0" w:lastRow="0" w:firstColumn="0" w:lastColumn="0" w:oddVBand="0" w:evenVBand="0" w:oddHBand="0" w:evenHBand="0" w:firstRowFirstColumn="0" w:firstRowLastColumn="0" w:lastRowFirstColumn="0" w:lastRowLastColumn="0"/>
+            </w:pPr>
+            <w:r>
+              <w:t>List&lt;Card&gt; Hand</w:t>
             </w:r>
           </w:p>
         </w:tc>
@@ -1786,13 +1760,8 @@
               <w:keepLines/>
               <w:cnfStyle w:val="000000000000" w:firstRow="0" w:lastRow="0" w:firstColumn="0" w:lastColumn="0" w:oddVBand="0" w:evenVBand="0" w:oddHBand="0" w:evenHBand="0" w:firstRowFirstColumn="0" w:firstRowLastColumn="0" w:lastRowFirstColumn="0" w:lastRowLastColumn="0"/>
             </w:pPr>
-            <w:proofErr w:type="spellStart"/>
-            <w:r>
-              <w:t>PullStats</w:t>
-            </w:r>
-            <w:proofErr w:type="spellEnd"/>
-            <w:r>
-              <w:t xml:space="preserve"> (void)</w:t>
+            <w:r>
+              <w:t>PullStats (void)</w:t>
             </w:r>
           </w:p>
           <w:p>
@@ -1801,13 +1770,8 @@
               <w:keepLines/>
               <w:cnfStyle w:val="000000000000" w:firstRow="0" w:lastRow="0" w:firstColumn="0" w:lastColumn="0" w:oddVBand="0" w:evenVBand="0" w:oddHBand="0" w:evenHBand="0" w:firstRowFirstColumn="0" w:firstRowLastColumn="0" w:lastRowFirstColumn="0" w:lastRowLastColumn="0"/>
             </w:pPr>
-            <w:proofErr w:type="spellStart"/>
-            <w:r>
-              <w:t>PushStats</w:t>
-            </w:r>
-            <w:proofErr w:type="spellEnd"/>
-            <w:r>
-              <w:t xml:space="preserve"> (void)</w:t>
+            <w:r>
+              <w:t>PushStats (void)</w:t>
             </w:r>
           </w:p>
         </w:tc>
@@ -1965,11 +1929,9 @@
             <w:r>
               <w:t xml:space="preserve">String </w:t>
             </w:r>
-            <w:proofErr w:type="spellStart"/>
             <w:r>
               <w:t>GameCode</w:t>
             </w:r>
-            <w:proofErr w:type="spellEnd"/>
           </w:p>
         </w:tc>
       </w:tr>
@@ -2002,13 +1964,8 @@
               <w:keepLines/>
               <w:cnfStyle w:val="000000000000" w:firstRow="0" w:lastRow="0" w:firstColumn="0" w:lastColumn="0" w:oddVBand="0" w:evenVBand="0" w:oddHBand="0" w:evenHBand="0" w:firstRowFirstColumn="0" w:firstRowLastColumn="0" w:lastRowFirstColumn="0" w:lastRowLastColumn="0"/>
             </w:pPr>
-            <w:proofErr w:type="spellStart"/>
-            <w:r>
-              <w:t>UpdateStats</w:t>
-            </w:r>
-            <w:proofErr w:type="spellEnd"/>
-            <w:r>
-              <w:t xml:space="preserve"> (void)</w:t>
+            <w:r>
+              <w:t>UpdateStats (void)</w:t>
             </w:r>
           </w:p>
         </w:tc>
@@ -2304,7 +2261,6 @@
             <w:shd w:val="clear" w:color="auto" w:fill="FF8989"/>
           </w:tcPr>
           <w:p>
-            <w:proofErr w:type="spellStart"/>
             <w:r>
               <w:rPr>
                 <w:color w:val="FFFFFF" w:themeColor="background1"/>
@@ -2317,7 +2273,6 @@
               </w:rPr>
               <w:t>Deck</w:t>
             </w:r>
-            <w:proofErr w:type="spellEnd"/>
             <w:r>
               <w:rPr>
                 <w:color w:val="FFFFFF" w:themeColor="background1"/>
@@ -2382,25 +2337,7 @@
                 <w:iCs/>
                 <w:color w:val="595959" w:themeColor="text1" w:themeTint="A6"/>
               </w:rPr>
-              <w:t xml:space="preserve">All but the </w:t>
-            </w:r>
-            <w:proofErr w:type="spellStart"/>
-            <w:r>
-              <w:rPr>
-                <w:i/>
-                <w:iCs/>
-                <w:color w:val="595959" w:themeColor="text1" w:themeTint="A6"/>
-              </w:rPr>
-              <w:t>SpecialCards</w:t>
-            </w:r>
-            <w:proofErr w:type="spellEnd"/>
-            <w:r>
-              <w:rPr>
-                <w:i/>
-                <w:iCs/>
-                <w:color w:val="595959" w:themeColor="text1" w:themeTint="A6"/>
-              </w:rPr>
-              <w:t xml:space="preserve"> array</w:t>
+              <w:t>All but the SpecialCards array</w:t>
             </w:r>
           </w:p>
         </w:tc>
@@ -2430,13 +2367,8 @@
             <w:pPr>
               <w:cnfStyle w:val="000000000000" w:firstRow="0" w:lastRow="0" w:firstColumn="0" w:lastColumn="0" w:oddVBand="0" w:evenVBand="0" w:oddHBand="0" w:evenHBand="0" w:firstRowFirstColumn="0" w:firstRowLastColumn="0" w:lastRowFirstColumn="0" w:lastRowLastColumn="0"/>
             </w:pPr>
-            <w:proofErr w:type="spellStart"/>
-            <w:r>
-              <w:t>ToString</w:t>
-            </w:r>
-            <w:proofErr w:type="spellEnd"/>
-            <w:r>
-              <w:t xml:space="preserve"> (override)</w:t>
+            <w:r>
+              <w:t>ToString (override)</w:t>
             </w:r>
           </w:p>
         </w:tc>
@@ -2453,14 +2385,12 @@
             <w:shd w:val="clear" w:color="auto" w:fill="FF8989"/>
           </w:tcPr>
           <w:p>
-            <w:proofErr w:type="spellStart"/>
             <w:r>
               <w:rPr>
                 <w:color w:val="FFFFFF" w:themeColor="background1"/>
               </w:rPr>
               <w:t>TarotDeck</w:t>
             </w:r>
-            <w:proofErr w:type="spellEnd"/>
             <w:r>
               <w:rPr>
                 <w:color w:val="FFFFFF" w:themeColor="background1"/>
@@ -2541,13 +2471,8 @@
             <w:pPr>
               <w:cnfStyle w:val="000000000000" w:firstRow="0" w:lastRow="0" w:firstColumn="0" w:lastColumn="0" w:oddVBand="0" w:evenVBand="0" w:oddHBand="0" w:evenHBand="0" w:firstRowFirstColumn="0" w:firstRowLastColumn="0" w:lastRowFirstColumn="0" w:lastRowLastColumn="0"/>
             </w:pPr>
-            <w:proofErr w:type="spellStart"/>
-            <w:r>
-              <w:t>ToString</w:t>
-            </w:r>
-            <w:proofErr w:type="spellEnd"/>
-            <w:r>
-              <w:t xml:space="preserve"> (override)</w:t>
+            <w:r>
+              <w:t>ToString (override)</w:t>
             </w:r>
           </w:p>
           <w:p>
@@ -2610,16 +2535,8 @@
               <w:rPr>
                 <w:color w:val="0D0D0D" w:themeColor="text1" w:themeTint="F2"/>
               </w:rPr>
-              <w:t xml:space="preserve">, uses </w:t>
-            </w:r>
-            <w:proofErr w:type="spellStart"/>
-            <w:r>
-              <w:rPr>
-                <w:color w:val="0D0D0D" w:themeColor="text1" w:themeTint="F2"/>
-              </w:rPr>
-              <w:t>IComparable</w:t>
-            </w:r>
-            <w:proofErr w:type="spellEnd"/>
+              <w:t>, uses IComparable</w:t>
+            </w:r>
             <w:r>
               <w:rPr>
                 <w:color w:val="0D0D0D" w:themeColor="text1" w:themeTint="F2"/>
@@ -2653,13 +2570,8 @@
               <w:cnfStyle w:val="000000000000" w:firstRow="0" w:lastRow="0" w:firstColumn="0" w:lastColumn="0" w:oddVBand="0" w:evenVBand="0" w:oddHBand="0" w:evenHBand="0" w:firstRowFirstColumn="0" w:firstRowLastColumn="0" w:lastRowFirstColumn="0" w:lastRowLastColumn="0"/>
             </w:pPr>
             <w:r>
-              <w:t xml:space="preserve">String </w:t>
-            </w:r>
-            <w:proofErr w:type="spellStart"/>
-            <w:r>
-              <w:t>GameType</w:t>
-            </w:r>
-            <w:proofErr w:type="spellEnd"/>
+              <w:t>String GameType</w:t>
+            </w:r>
           </w:p>
           <w:p>
             <w:pPr>
@@ -2668,7 +2580,6 @@
             <w:r>
               <w:t xml:space="preserve">Deck </w:t>
             </w:r>
-            <w:proofErr w:type="spellStart"/>
             <w:r>
               <w:t>G</w:t>
             </w:r>
@@ -2678,7 +2589,14 @@
             <w:r>
               <w:t>eck</w:t>
             </w:r>
-            <w:proofErr w:type="spellEnd"/>
+          </w:p>
+          <w:p>
+            <w:pPr>
+              <w:cnfStyle w:val="000000000000" w:firstRow="0" w:lastRow="0" w:firstColumn="0" w:lastColumn="0" w:oddVBand="0" w:evenVBand="0" w:oddHBand="0" w:evenHBand="0" w:firstRowFirstColumn="0" w:firstRowLastColumn="0" w:lastRowFirstColumn="0" w:lastRowLastColumn="0"/>
+            </w:pPr>
+            <w:r>
+              <w:t>List&lt;Player&gt; Players</w:t>
+            </w:r>
           </w:p>
         </w:tc>
       </w:tr>
@@ -2742,26 +2660,16 @@
             <w:pPr>
               <w:cnfStyle w:val="000000000000" w:firstRow="0" w:lastRow="0" w:firstColumn="0" w:lastColumn="0" w:oddVBand="0" w:evenVBand="0" w:oddHBand="0" w:evenHBand="0" w:firstRowFirstColumn="0" w:firstRowLastColumn="0" w:lastRowFirstColumn="0" w:lastRowLastColumn="0"/>
             </w:pPr>
-            <w:proofErr w:type="spellStart"/>
-            <w:r>
-              <w:t>ResetGame</w:t>
-            </w:r>
-            <w:proofErr w:type="spellEnd"/>
-            <w:r>
-              <w:t xml:space="preserve"> (void, abstract)</w:t>
+            <w:r>
+              <w:t>ResetGame (void, abstract)</w:t>
             </w:r>
           </w:p>
           <w:p>
             <w:pPr>
               <w:cnfStyle w:val="000000000000" w:firstRow="0" w:lastRow="0" w:firstColumn="0" w:lastColumn="0" w:oddVBand="0" w:evenVBand="0" w:oddHBand="0" w:evenHBand="0" w:firstRowFirstColumn="0" w:firstRowLastColumn="0" w:lastRowFirstColumn="0" w:lastRowLastColumn="0"/>
             </w:pPr>
-            <w:proofErr w:type="spellStart"/>
-            <w:r>
-              <w:t>CompareTo</w:t>
-            </w:r>
-            <w:proofErr w:type="spellEnd"/>
-            <w:r>
-              <w:t xml:space="preserve"> (override)</w:t>
+            <w:r>
+              <w:t>CompareTo (override)</w:t>
             </w:r>
           </w:p>
         </w:tc>
@@ -2782,20 +2690,12 @@
               <w:keepNext/>
               <w:keepLines/>
             </w:pPr>
-            <w:proofErr w:type="spellStart"/>
             <w:r>
               <w:rPr>
                 <w:color w:val="FFFFFF" w:themeColor="background1"/>
               </w:rPr>
               <w:lastRenderedPageBreak/>
-              <w:t>GoFish</w:t>
-            </w:r>
-            <w:proofErr w:type="spellEnd"/>
-            <w:r>
-              <w:rPr>
-                <w:color w:val="FFFFFF" w:themeColor="background1"/>
-              </w:rPr>
-              <w:t xml:space="preserve"> Class (Sub-Class of Game)</w:t>
+              <w:t>GoFish Class (Sub-Class of Game)</w:t>
             </w:r>
           </w:p>
         </w:tc>
@@ -2910,13 +2810,8 @@
               <w:keepLines/>
               <w:cnfStyle w:val="000000000000" w:firstRow="0" w:lastRow="0" w:firstColumn="0" w:lastColumn="0" w:oddVBand="0" w:evenVBand="0" w:oddHBand="0" w:evenHBand="0" w:firstRowFirstColumn="0" w:firstRowLastColumn="0" w:lastRowFirstColumn="0" w:lastRowLastColumn="0"/>
             </w:pPr>
-            <w:proofErr w:type="spellStart"/>
-            <w:r>
-              <w:t>CheckPairs</w:t>
-            </w:r>
-            <w:proofErr w:type="spellEnd"/>
-            <w:r>
-              <w:t xml:space="preserve"> (void)</w:t>
+            <w:r>
+              <w:t>CheckPairs (void)</w:t>
             </w:r>
           </w:p>
           <w:p>
@@ -2925,13 +2820,8 @@
               <w:keepLines/>
               <w:cnfStyle w:val="000000000000" w:firstRow="0" w:lastRow="0" w:firstColumn="0" w:lastColumn="0" w:oddVBand="0" w:evenVBand="0" w:oddHBand="0" w:evenHBand="0" w:firstRowFirstColumn="0" w:firstRowLastColumn="0" w:lastRowFirstColumn="0" w:lastRowLastColumn="0"/>
             </w:pPr>
-            <w:proofErr w:type="spellStart"/>
-            <w:r>
-              <w:t>CompareTo</w:t>
-            </w:r>
-            <w:proofErr w:type="spellEnd"/>
-            <w:r>
-              <w:t xml:space="preserve"> (override)</w:t>
+            <w:r>
+              <w:t>CompareTo (override)</w:t>
             </w:r>
           </w:p>
           <w:p>
@@ -2940,13 +2830,8 @@
               <w:keepLines/>
               <w:cnfStyle w:val="000000000000" w:firstRow="0" w:lastRow="0" w:firstColumn="0" w:lastColumn="0" w:oddVBand="0" w:evenVBand="0" w:oddHBand="0" w:evenHBand="0" w:firstRowFirstColumn="0" w:firstRowLastColumn="0" w:lastRowFirstColumn="0" w:lastRowLastColumn="0"/>
             </w:pPr>
-            <w:proofErr w:type="spellStart"/>
-            <w:r>
-              <w:t>PullCards</w:t>
-            </w:r>
-            <w:proofErr w:type="spellEnd"/>
-            <w:r>
-              <w:t xml:space="preserve"> (void)</w:t>
+            <w:r>
+              <w:t>PullCards (void)</w:t>
             </w:r>
           </w:p>
         </w:tc>
@@ -3064,13 +2949,8 @@
               <w:cnfStyle w:val="000000000000" w:firstRow="0" w:lastRow="0" w:firstColumn="0" w:lastColumn="0" w:oddVBand="0" w:evenVBand="0" w:oddHBand="0" w:evenHBand="0" w:firstRowFirstColumn="0" w:firstRowLastColumn="0" w:lastRowFirstColumn="0" w:lastRowLastColumn="0"/>
             </w:pPr>
             <w:r>
-              <w:t xml:space="preserve">Int </w:t>
-            </w:r>
-            <w:proofErr w:type="spellStart"/>
-            <w:r>
-              <w:t>TriesLeft</w:t>
-            </w:r>
-            <w:proofErr w:type="spellEnd"/>
+              <w:t>Int TriesLeft</w:t>
+            </w:r>
           </w:p>
         </w:tc>
       </w:tr>
@@ -3103,13 +2983,8 @@
               <w:keepLines/>
               <w:cnfStyle w:val="000000000000" w:firstRow="0" w:lastRow="0" w:firstColumn="0" w:lastColumn="0" w:oddVBand="0" w:evenVBand="0" w:oddHBand="0" w:evenHBand="0" w:firstRowFirstColumn="0" w:firstRowLastColumn="0" w:lastRowFirstColumn="0" w:lastRowLastColumn="0"/>
             </w:pPr>
-            <w:proofErr w:type="spellStart"/>
-            <w:r>
-              <w:t>IsMatch</w:t>
-            </w:r>
-            <w:proofErr w:type="spellEnd"/>
-            <w:r>
-              <w:t xml:space="preserve"> (bool)</w:t>
+            <w:r>
+              <w:t>IsMatch (bool)</w:t>
             </w:r>
           </w:p>
           <w:p>
@@ -3118,13 +2993,8 @@
               <w:keepLines/>
               <w:cnfStyle w:val="000000000000" w:firstRow="0" w:lastRow="0" w:firstColumn="0" w:lastColumn="0" w:oddVBand="0" w:evenVBand="0" w:oddHBand="0" w:evenHBand="0" w:firstRowFirstColumn="0" w:firstRowLastColumn="0" w:lastRowFirstColumn="0" w:lastRowLastColumn="0"/>
             </w:pPr>
-            <w:proofErr w:type="spellStart"/>
-            <w:r>
-              <w:t>CompareTo</w:t>
-            </w:r>
-            <w:proofErr w:type="spellEnd"/>
-            <w:r>
-              <w:t xml:space="preserve"> (override)</w:t>
+            <w:r>
+              <w:t>CompareTo (override)</w:t>
             </w:r>
           </w:p>
         </w:tc>
@@ -3145,19 +3015,11 @@
               <w:keepNext/>
               <w:keepLines/>
             </w:pPr>
-            <w:proofErr w:type="spellStart"/>
             <w:r>
               <w:rPr>
                 <w:color w:val="FFFFFF" w:themeColor="background1"/>
               </w:rPr>
-              <w:t>TexasHoldEm</w:t>
-            </w:r>
-            <w:proofErr w:type="spellEnd"/>
-            <w:r>
-              <w:rPr>
-                <w:color w:val="FFFFFF" w:themeColor="background1"/>
-              </w:rPr>
-              <w:t xml:space="preserve"> Class (Sub-Class of Game)</w:t>
+              <w:t>TexasHoldEm Class (Sub-Class of Game)</w:t>
             </w:r>
           </w:p>
         </w:tc>
@@ -3199,25 +3061,7 @@
                 <w:iCs/>
                 <w:color w:val="595959" w:themeColor="text1" w:themeTint="A6"/>
               </w:rPr>
-              <w:t xml:space="preserve"> except </w:t>
-            </w:r>
-            <w:proofErr w:type="spellStart"/>
-            <w:r>
-              <w:rPr>
-                <w:i/>
-                <w:iCs/>
-                <w:color w:val="595959" w:themeColor="text1" w:themeTint="A6"/>
-              </w:rPr>
-              <w:t>CompareTo</w:t>
-            </w:r>
-            <w:proofErr w:type="spellEnd"/>
-            <w:r>
-              <w:rPr>
-                <w:i/>
-                <w:iCs/>
-                <w:color w:val="595959" w:themeColor="text1" w:themeTint="A6"/>
-              </w:rPr>
-              <w:t xml:space="preserve"> method</w:t>
+              <w:t xml:space="preserve"> except CompareTo method</w:t>
             </w:r>
           </w:p>
         </w:tc>
@@ -3314,30 +3158,14 @@
               <w:rPr>
                 <w:color w:val="FFFFFF" w:themeColor="background1"/>
               </w:rPr>
-              <w:t xml:space="preserve">, uses </w:t>
-            </w:r>
-            <w:proofErr w:type="spellStart"/>
+              <w:t>, uses FileStream</w:t>
+            </w:r>
             <w:r>
               <w:rPr>
                 <w:color w:val="FFFFFF" w:themeColor="background1"/>
               </w:rPr>
-              <w:t>FileStream</w:t>
-            </w:r>
-            <w:proofErr w:type="spellEnd"/>
-            <w:r>
-              <w:rPr>
-                <w:color w:val="FFFFFF" w:themeColor="background1"/>
-              </w:rPr>
-              <w:t xml:space="preserve"> or </w:t>
-            </w:r>
-            <w:proofErr w:type="spellStart"/>
-            <w:r>
-              <w:rPr>
-                <w:color w:val="FFFFFF" w:themeColor="background1"/>
-              </w:rPr>
-              <w:t>StreamReader</w:t>
-            </w:r>
-            <w:proofErr w:type="spellEnd"/>
+              <w:t xml:space="preserve"> or StreamReader</w:t>
+            </w:r>
             <w:r>
               <w:rPr>
                 <w:color w:val="FFFFFF" w:themeColor="background1"/>
@@ -3384,25 +3212,7 @@
                 <w:iCs/>
                 <w:color w:val="595959" w:themeColor="text1" w:themeTint="A6"/>
               </w:rPr>
-              <w:t xml:space="preserve"> except </w:t>
-            </w:r>
-            <w:proofErr w:type="spellStart"/>
-            <w:r>
-              <w:rPr>
-                <w:i/>
-                <w:iCs/>
-                <w:color w:val="595959" w:themeColor="text1" w:themeTint="A6"/>
-              </w:rPr>
-              <w:t>CompareTo</w:t>
-            </w:r>
-            <w:proofErr w:type="spellEnd"/>
-            <w:r>
-              <w:rPr>
-                <w:i/>
-                <w:iCs/>
-                <w:color w:val="595959" w:themeColor="text1" w:themeTint="A6"/>
-              </w:rPr>
-              <w:t xml:space="preserve"> method</w:t>
+              <w:t xml:space="preserve"> except CompareTo method</w:t>
             </w:r>
           </w:p>
         </w:tc>
@@ -3430,13 +3240,8 @@
             <w:pPr>
               <w:cnfStyle w:val="000000000000" w:firstRow="0" w:lastRow="0" w:firstColumn="0" w:lastColumn="0" w:oddVBand="0" w:evenVBand="0" w:oddHBand="0" w:evenHBand="0" w:firstRowFirstColumn="0" w:firstRowLastColumn="0" w:lastRowFirstColumn="0" w:lastRowLastColumn="0"/>
             </w:pPr>
-            <w:proofErr w:type="spellStart"/>
-            <w:r>
-              <w:t>DateTime</w:t>
-            </w:r>
-            <w:proofErr w:type="spellEnd"/>
-            <w:r>
-              <w:t xml:space="preserve"> today</w:t>
+            <w:r>
+              <w:t>DateTime today</w:t>
             </w:r>
           </w:p>
         </w:tc>
@@ -3464,68 +3269,43 @@
             <w:pPr>
               <w:cnfStyle w:val="000000000000" w:firstRow="0" w:lastRow="0" w:firstColumn="0" w:lastColumn="0" w:oddVBand="0" w:evenVBand="0" w:oddHBand="0" w:evenHBand="0" w:firstRowFirstColumn="0" w:firstRowLastColumn="0" w:lastRowFirstColumn="0" w:lastRowLastColumn="0"/>
             </w:pPr>
-            <w:proofErr w:type="spellStart"/>
-            <w:r>
-              <w:t>GetPast</w:t>
-            </w:r>
-            <w:proofErr w:type="spellEnd"/>
-            <w:r>
-              <w:t xml:space="preserve"> (string)</w:t>
+            <w:r>
+              <w:t>GetPast (string)</w:t>
             </w:r>
           </w:p>
           <w:p>
             <w:pPr>
               <w:cnfStyle w:val="000000000000" w:firstRow="0" w:lastRow="0" w:firstColumn="0" w:lastColumn="0" w:oddVBand="0" w:evenVBand="0" w:oddHBand="0" w:evenHBand="0" w:firstRowFirstColumn="0" w:firstRowLastColumn="0" w:lastRowFirstColumn="0" w:lastRowLastColumn="0"/>
             </w:pPr>
-            <w:proofErr w:type="spellStart"/>
-            <w:r>
-              <w:t>GetPresent</w:t>
-            </w:r>
-            <w:proofErr w:type="spellEnd"/>
-            <w:r>
-              <w:t xml:space="preserve"> (string)</w:t>
+            <w:r>
+              <w:t>GetPresent (string)</w:t>
             </w:r>
           </w:p>
           <w:p>
             <w:pPr>
               <w:cnfStyle w:val="000000000000" w:firstRow="0" w:lastRow="0" w:firstColumn="0" w:lastColumn="0" w:oddVBand="0" w:evenVBand="0" w:oddHBand="0" w:evenHBand="0" w:firstRowFirstColumn="0" w:firstRowLastColumn="0" w:lastRowFirstColumn="0" w:lastRowLastColumn="0"/>
             </w:pPr>
-            <w:proofErr w:type="spellStart"/>
-            <w:r>
-              <w:t>GetFuture</w:t>
-            </w:r>
-            <w:proofErr w:type="spellEnd"/>
-            <w:r>
-              <w:t xml:space="preserve"> (string)</w:t>
+            <w:r>
+              <w:t>GetFuture (string)</w:t>
             </w:r>
           </w:p>
           <w:p>
             <w:pPr>
               <w:cnfStyle w:val="000000000000" w:firstRow="0" w:lastRow="0" w:firstColumn="0" w:lastColumn="0" w:oddVBand="0" w:evenVBand="0" w:oddHBand="0" w:evenHBand="0" w:firstRowFirstColumn="0" w:firstRowLastColumn="0" w:lastRowFirstColumn="0" w:lastRowLastColumn="0"/>
             </w:pPr>
-            <w:proofErr w:type="spellStart"/>
             <w:r>
               <w:t>Calc</w:t>
             </w:r>
             <w:r>
-              <w:t>Fortune</w:t>
-            </w:r>
-            <w:proofErr w:type="spellEnd"/>
-            <w:r>
-              <w:t xml:space="preserve"> (int)</w:t>
+              <w:t>Fortune (int)</w:t>
             </w:r>
           </w:p>
           <w:p>
             <w:pPr>
               <w:cnfStyle w:val="000000000000" w:firstRow="0" w:lastRow="0" w:firstColumn="0" w:lastColumn="0" w:oddVBand="0" w:evenVBand="0" w:oddHBand="0" w:evenHBand="0" w:firstRowFirstColumn="0" w:firstRowLastColumn="0" w:lastRowFirstColumn="0" w:lastRowLastColumn="0"/>
             </w:pPr>
-            <w:proofErr w:type="spellStart"/>
-            <w:r>
-              <w:t>ToString</w:t>
-            </w:r>
-            <w:proofErr w:type="spellEnd"/>
-            <w:r>
-              <w:t xml:space="preserve"> (override)</w:t>
+            <w:r>
+              <w:t>ToString (override)</w:t>
             </w:r>
           </w:p>
         </w:tc>
@@ -3898,6 +3678,9 @@
     </w:p>
     <w:p>
       <w:r>
+        <w:rPr>
+          <w:noProof/>
+        </w:rPr>
         <w:drawing>
           <wp:inline distT="0" distB="0" distL="0" distR="0" wp14:anchorId="34BD8A34" wp14:editId="30212EC4">
             <wp:extent cx="5731510" cy="3296920"/>
@@ -3948,6 +3731,9 @@
     </w:p>
     <w:p>
       <w:r>
+        <w:rPr>
+          <w:noProof/>
+        </w:rPr>
         <w:drawing>
           <wp:inline distT="0" distB="0" distL="0" distR="0" wp14:anchorId="1DE0CB2B" wp14:editId="455ECA1D">
             <wp:extent cx="4895850" cy="3845732"/>
@@ -3998,6 +3784,9 @@
     </w:p>
     <w:p>
       <w:r>
+        <w:rPr>
+          <w:noProof/>
+        </w:rPr>
         <w:drawing>
           <wp:inline distT="0" distB="0" distL="0" distR="0" wp14:anchorId="6100B734" wp14:editId="401B2B41">
             <wp:extent cx="4895850" cy="2456061"/>
@@ -4048,6 +3837,9 @@
     </w:p>
     <w:p>
       <w:r>
+        <w:rPr>
+          <w:noProof/>
+        </w:rPr>
         <w:drawing>
           <wp:inline distT="0" distB="0" distL="0" distR="0" wp14:anchorId="2E32FCA7" wp14:editId="1AA0D64D">
             <wp:extent cx="4890795" cy="3095625"/>
@@ -4087,6 +3879,9 @@
     </w:p>
     <w:p>
       <w:r>
+        <w:rPr>
+          <w:noProof/>
+        </w:rPr>
         <w:lastRenderedPageBreak/>
         <w:drawing>
           <wp:inline distT="0" distB="0" distL="0" distR="0" wp14:anchorId="032AD988" wp14:editId="6235AF30">
@@ -4127,6 +3922,9 @@
     </w:p>
     <w:p>
       <w:r>
+        <w:rPr>
+          <w:noProof/>
+        </w:rPr>
         <w:drawing>
           <wp:inline distT="0" distB="0" distL="0" distR="0" wp14:anchorId="7D2C140D" wp14:editId="032BF658">
             <wp:extent cx="4748290" cy="3952875"/>
@@ -4187,7 +3985,6 @@
         <w:lastRenderedPageBreak/>
         <w:t xml:space="preserve">Closer look at </w:t>
       </w:r>
-      <w:proofErr w:type="spellStart"/>
       <w:r>
         <w:rPr>
           <w:i/>
@@ -4196,7 +3993,6 @@
         </w:rPr>
         <w:t>TarotDeck</w:t>
       </w:r>
-      <w:proofErr w:type="spellEnd"/>
       <w:r>
         <w:rPr>
           <w:i/>
@@ -4211,6 +4007,9 @@
         <w:keepLines/>
       </w:pPr>
       <w:r>
+        <w:rPr>
+          <w:noProof/>
+        </w:rPr>
         <w:drawing>
           <wp:inline distT="0" distB="0" distL="0" distR="0" wp14:anchorId="6C48809D" wp14:editId="0D97B9B1">
             <wp:extent cx="3640742" cy="3343275"/>
